--- a/Диплом/Заключение.docx
+++ b/Диплом/Заключение.docx
@@ -3169,15 +3169,6 @@
           <w:lang w:val="ru-RU"/>
         </w:rPr>
       </w:pPr>
-      <w:r>
-        <w:rPr>
-          <w:rFonts w:hint="default" w:ascii="Times New Roman" w:hAnsi="Times New Roman" w:cs="Times New Roman"/>
-          <w:sz w:val="28"/>
-          <w:szCs w:val="28"/>
-          <w:lang w:val="ru-RU"/>
-        </w:rPr>
-        <w:t>В третьем разделе было проведено проектирование: структур хранения данных,  разработаны  архитектуры  программной системы и  её компонентов, а</w:t>
-      </w:r>
     </w:p>
     <w:p>
       <w:pPr>
@@ -3205,113 +3196,6 @@
           <w:lang w:val="ru-RU"/>
         </w:rPr>
       </w:pPr>
-    </w:p>
-    <w:p>
-      <w:pPr>
-        <w:keepNext w:val="0"/>
-        <w:keepLines w:val="0"/>
-        <w:pageBreakBefore w:val="0"/>
-        <w:widowControl/>
-        <w:kinsoku/>
-        <w:wordWrap/>
-        <w:overflowPunct/>
-        <w:topLinePunct w:val="0"/>
-        <w:autoSpaceDE/>
-        <w:autoSpaceDN/>
-        <w:bidi w:val="0"/>
-        <w:adjustRightInd/>
-        <w:snapToGrid/>
-        <w:spacing w:line="360" w:lineRule="auto"/>
-        <w:ind w:firstLine="350" w:firstLineChars="125"/>
-        <w:jc w:val="both"/>
-        <w:textAlignment w:val="auto"/>
-        <w:rPr>
-          <w:rFonts w:hint="default" w:ascii="Times New Roman" w:hAnsi="Times New Roman" w:cs="Times New Roman"/>
-          <w:sz w:val="28"/>
-          <w:szCs w:val="28"/>
-          <w:lang w:val="ru-RU"/>
-        </w:rPr>
-      </w:pPr>
-    </w:p>
-    <w:p>
-      <w:pPr>
-        <w:keepNext w:val="0"/>
-        <w:keepLines w:val="0"/>
-        <w:pageBreakBefore w:val="0"/>
-        <w:widowControl/>
-        <w:kinsoku/>
-        <w:wordWrap/>
-        <w:overflowPunct/>
-        <w:topLinePunct w:val="0"/>
-        <w:autoSpaceDE/>
-        <w:autoSpaceDN/>
-        <w:bidi w:val="0"/>
-        <w:adjustRightInd/>
-        <w:snapToGrid/>
-        <w:spacing w:line="360" w:lineRule="auto"/>
-        <w:ind w:firstLine="350" w:firstLineChars="125"/>
-        <w:jc w:val="both"/>
-        <w:textAlignment w:val="auto"/>
-        <w:rPr>
-          <w:rFonts w:hint="default" w:ascii="Times New Roman" w:hAnsi="Times New Roman" w:cs="Times New Roman"/>
-          <w:sz w:val="28"/>
-          <w:szCs w:val="28"/>
-          <w:lang w:val="ru-RU"/>
-        </w:rPr>
-      </w:pPr>
-    </w:p>
-    <w:p>
-      <w:pPr>
-        <w:keepNext w:val="0"/>
-        <w:keepLines w:val="0"/>
-        <w:pageBreakBefore w:val="0"/>
-        <w:widowControl/>
-        <w:kinsoku/>
-        <w:wordWrap/>
-        <w:overflowPunct/>
-        <w:topLinePunct w:val="0"/>
-        <w:autoSpaceDE/>
-        <w:autoSpaceDN/>
-        <w:bidi w:val="0"/>
-        <w:adjustRightInd/>
-        <w:snapToGrid/>
-        <w:spacing w:line="360" w:lineRule="auto"/>
-        <w:ind w:firstLine="350" w:firstLineChars="125"/>
-        <w:jc w:val="both"/>
-        <w:textAlignment w:val="auto"/>
-        <w:rPr>
-          <w:rFonts w:hint="default" w:ascii="Times New Roman" w:hAnsi="Times New Roman" w:cs="Times New Roman"/>
-          <w:sz w:val="28"/>
-          <w:szCs w:val="28"/>
-          <w:lang w:val="ru-RU"/>
-        </w:rPr>
-      </w:pPr>
-    </w:p>
-    <w:p>
-      <w:pPr>
-        <w:keepNext w:val="0"/>
-        <w:keepLines w:val="0"/>
-        <w:pageBreakBefore w:val="0"/>
-        <w:widowControl/>
-        <w:kinsoku/>
-        <w:wordWrap/>
-        <w:overflowPunct/>
-        <w:topLinePunct w:val="0"/>
-        <w:autoSpaceDE/>
-        <w:autoSpaceDN/>
-        <w:bidi w:val="0"/>
-        <w:adjustRightInd/>
-        <w:snapToGrid/>
-        <w:spacing w:line="360" w:lineRule="auto"/>
-        <w:jc w:val="both"/>
-        <w:textAlignment w:val="auto"/>
-        <w:rPr>
-          <w:rFonts w:hint="default" w:ascii="Times New Roman" w:hAnsi="Times New Roman" w:cs="Times New Roman"/>
-          <w:sz w:val="28"/>
-          <w:szCs w:val="28"/>
-          <w:lang w:val="ru-RU"/>
-        </w:rPr>
-      </w:pPr>
       <w:r>
         <w:rPr>
           <w:rFonts w:hint="default" w:ascii="Times New Roman" w:hAnsi="Times New Roman" w:cs="Times New Roman"/>
@@ -3319,7 +3203,7 @@
           <w:szCs w:val="28"/>
           <w:lang w:val="ru-RU"/>
         </w:rPr>
-        <w:t>также разработан пол</w:t>
+        <w:t xml:space="preserve">В третьем разделе было проведено проектирование: структур хранения данных,  разработаны  архитектуры  программной системы и  её компонентов, а также разработан </w:t>
       </w:r>
       <w:r>
         <w:rPr>
@@ -4284,22 +4168,12 @@
       </w:r>
       <w:r>
         <w:rPr>
-          <w:rFonts w:ascii="Times New Roman" w:hAnsi="Times New Roman" w:cs="Times New Roman"/>
-          <w:color w:val="000000"/>
-          <w:sz w:val="28"/>
-          <w:szCs w:val="28"/>
-          <w:lang w:eastAsia="ru-RU"/>
-        </w:rPr>
-        <w:t>ь</w:t>
-      </w:r>
-      <w:r>
-        <w:rPr>
           <w:rFonts w:hint="default" w:ascii="Times New Roman" w:hAnsi="Times New Roman" w:cs="Times New Roman"/>
           <w:sz w:val="28"/>
           <w:szCs w:val="28"/>
           <w:lang w:val="ru-RU"/>
         </w:rPr>
-        <w:t>зовательский интерфейс программы.</w:t>
+        <w:t>пользовательский интерфейс программы.</w:t>
       </w:r>
     </w:p>
     <w:p>
@@ -4551,14 +4425,23 @@
           <w:szCs w:val="28"/>
           <w:lang w:val="ru-RU"/>
         </w:rPr>
-        <w:t>Таким образом, содержание дипломного проекта показывает, что поставленные задачи к проекту были полностью решены.</w:t>
+        <w:t>Таким образом, содержание дипломного проекта показывает, что поставленные задачи к проекту</w:t>
       </w:r>
       <w:bookmarkStart w:id="0" w:name="_GoBack"/>
       <w:bookmarkEnd w:id="0"/>
+      <w:r>
+        <w:rPr>
+          <w:rFonts w:hint="default" w:ascii="Times New Roman" w:hAnsi="Times New Roman" w:cs="Times New Roman"/>
+          <w:sz w:val="28"/>
+          <w:szCs w:val="28"/>
+          <w:lang w:val="ru-RU"/>
+        </w:rPr>
+        <w:t xml:space="preserve"> были полностью решены.</w:t>
+      </w:r>
     </w:p>
     <w:sectPr>
       <w:pgSz w:w="11906" w:h="16838"/>
-      <w:pgMar w:top="1134" w:right="567" w:bottom="1134" w:left="1701" w:header="720" w:footer="720" w:gutter="0"/>
+      <w:pgMar w:top="850" w:right="850" w:bottom="1701" w:left="1701" w:header="720" w:footer="720" w:gutter="0"/>
       <w:paperSrc/>
       <w:cols w:space="0" w:num="1"/>
       <w:rtlGutter w:val="0"/>
@@ -4828,7 +4711,7 @@
     <w:lsdException w:unhideWhenUsed="0" w:uiPriority="0" w:semiHidden="0" w:name="HTML Sample"/>
     <w:lsdException w:unhideWhenUsed="0" w:uiPriority="0" w:semiHidden="0" w:name="HTML Typewriter"/>
     <w:lsdException w:unhideWhenUsed="0" w:uiPriority="0" w:semiHidden="0" w:name="HTML Variable"/>
-    <w:lsdException w:unhideWhenUsed="0" w:uiPriority="0" w:name="Normal Table"/>
+    <w:lsdException w:qFormat="1" w:unhideWhenUsed="0" w:uiPriority="0" w:name="Normal Table"/>
     <w:lsdException w:unhideWhenUsed="0" w:uiPriority="0" w:semiHidden="0" w:name="annotation subject"/>
     <w:lsdException w:unhideWhenUsed="0" w:uiPriority="0" w:semiHidden="0" w:name="Table Simple 1"/>
     <w:lsdException w:unhideWhenUsed="0" w:uiPriority="0" w:semiHidden="0" w:name="Table Simple 2"/>
@@ -4916,6 +4799,7 @@
   <w:style w:type="table" w:default="1" w:styleId="4">
     <w:name w:val="Normal Table"/>
     <w:semiHidden/>
+    <w:qFormat/>
     <w:uiPriority w:val="0"/>
     <w:tblPr>
       <w:tblCellMar>

--- a/Диплом/Заключение.docx
+++ b/Диплом/Заключение.docx
@@ -1,29 +1,15 @@
 
 <file path=word/document.xml><?xml version="1.0" encoding="utf-8"?>
-<w:document xmlns:wpc="http://schemas.microsoft.com/office/word/2010/wordprocessingCanvas" xmlns:mc="http://schemas.openxmlformats.org/markup-compatibility/2006" xmlns:o="urn:schemas-microsoft-com:office:office" xmlns:r="http://schemas.openxmlformats.org/officeDocument/2006/relationships" xmlns:m="http://schemas.openxmlformats.org/officeDocument/2006/math" xmlns:v="urn:schemas-microsoft-com:vml" xmlns:wp14="http://schemas.microsoft.com/office/word/2010/wordprocessingDrawing" xmlns:wp="http://schemas.openxmlformats.org/drawingml/2006/wordprocessingDrawing" xmlns:w="http://schemas.openxmlformats.org/wordprocessingml/2006/main" xmlns:w14="http://schemas.microsoft.com/office/word/2010/wordml" xmlns:w10="urn:schemas-microsoft-com:office:word" xmlns:w15="http://schemas.microsoft.com/office/word/2012/wordml" xmlns:wpg="http://schemas.microsoft.com/office/word/2010/wordprocessingGroup" xmlns:wpi="http://schemas.microsoft.com/office/word/2010/wordprocessingInk" xmlns:wne="http://schemas.microsoft.com/office/word/2006/wordml" xmlns:wps="http://schemas.microsoft.com/office/word/2010/wordprocessingShape" xmlns:wpsCustomData="http://www.wps.cn/officeDocument/2013/wpsCustomData" mc:Ignorable="w14 w15 wp14">
+<w:document xmlns:wpc="http://schemas.microsoft.com/office/word/2010/wordprocessingCanvas" xmlns:cx="http://schemas.microsoft.com/office/drawing/2014/chartex" xmlns:cx1="http://schemas.microsoft.com/office/drawing/2015/9/8/chartex" xmlns:cx2="http://schemas.microsoft.com/office/drawing/2015/10/21/chartex" xmlns:cx3="http://schemas.microsoft.com/office/drawing/2016/5/9/chartex" xmlns:cx4="http://schemas.microsoft.com/office/drawing/2016/5/10/chartex" xmlns:cx5="http://schemas.microsoft.com/office/drawing/2016/5/11/chartex" xmlns:cx6="http://schemas.microsoft.com/office/drawing/2016/5/12/chartex" xmlns:cx7="http://schemas.microsoft.com/office/drawing/2016/5/13/chartex" xmlns:cx8="http://schemas.microsoft.com/office/drawing/2016/5/14/chartex" xmlns:mc="http://schemas.openxmlformats.org/markup-compatibility/2006" xmlns:aink="http://schemas.microsoft.com/office/drawing/2016/ink" xmlns:am3d="http://schemas.microsoft.com/office/drawing/2017/model3d" xmlns:o="urn:schemas-microsoft-com:office:office" xmlns:r="http://schemas.openxmlformats.org/officeDocument/2006/relationships" xmlns:m="http://schemas.openxmlformats.org/officeDocument/2006/math" xmlns:v="urn:schemas-microsoft-com:vml" xmlns:wp14="http://schemas.microsoft.com/office/word/2010/wordprocessingDrawing" xmlns:wp="http://schemas.openxmlformats.org/drawingml/2006/wordprocessingDrawing" xmlns:w10="urn:schemas-microsoft-com:office:word" xmlns:w="http://schemas.openxmlformats.org/wordprocessingml/2006/main" xmlns:w14="http://schemas.microsoft.com/office/word/2010/wordml" xmlns:w15="http://schemas.microsoft.com/office/word/2012/wordml" xmlns:w16cid="http://schemas.microsoft.com/office/word/2016/wordml/cid" xmlns:w16se="http://schemas.microsoft.com/office/word/2015/wordml/symex" xmlns:wpg="http://schemas.microsoft.com/office/word/2010/wordprocessingGroup" xmlns:wpi="http://schemas.microsoft.com/office/word/2010/wordprocessingInk" xmlns:wne="http://schemas.microsoft.com/office/word/2006/wordml" xmlns:wps="http://schemas.microsoft.com/office/word/2010/wordprocessingShape" mc:Ignorable="w14 w15 w16se w16cid wp14">
   <w:body>
     <w:p>
       <w:pPr>
-        <w:pStyle w:val="2"/>
-        <w:keepNext/>
-        <w:keepLines w:val="0"/>
-        <w:pageBreakBefore w:val="0"/>
-        <w:widowControl/>
-        <w:kinsoku/>
-        <w:wordWrap/>
-        <w:overflowPunct/>
-        <w:topLinePunct w:val="0"/>
-        <w:autoSpaceDE/>
-        <w:autoSpaceDN/>
-        <w:bidi w:val="0"/>
-        <w:adjustRightInd/>
-        <w:snapToGrid/>
-        <w:spacing w:after="0" w:afterAutospacing="0" w:line="360" w:lineRule="auto"/>
-        <w:ind w:firstLine="709" w:firstLineChars="0"/>
+        <w:pStyle w:val="1"/>
+        <w:spacing w:after="0" w:line="360" w:lineRule="auto"/>
+        <w:ind w:firstLine="709"/>
         <w:jc w:val="both"/>
-        <w:textAlignment w:val="auto"/>
-        <w:rPr>
-          <w:rFonts w:hint="default" w:ascii="Times New Roman" w:hAnsi="Times New Roman" w:cs="Times New Roman"/>
+        <w:rPr>
+          <w:rFonts w:ascii="Times New Roman" w:hAnsi="Times New Roman" w:cs="Times New Roman"/>
           <w:sz w:val="28"/>
           <w:szCs w:val="28"/>
           <w:lang w:val="ru-RU"/>
@@ -31,7 +17,7 @@
       </w:pPr>
       <w:r>
         <w:rPr>
-          <w:rFonts w:hint="default" w:ascii="Times New Roman" w:hAnsi="Times New Roman" w:cs="Times New Roman"/>
+          <w:rFonts w:ascii="Times New Roman" w:hAnsi="Times New Roman" w:cs="Times New Roman"/>
           <w:sz w:val="28"/>
           <w:szCs w:val="28"/>
           <w:lang w:val="ru-RU"/>
@@ -41,53 +27,24 @@
     </w:p>
     <w:p>
       <w:pPr>
-        <w:keepNext w:val="0"/>
-        <w:keepLines w:val="0"/>
-        <w:pageBreakBefore w:val="0"/>
-        <w:widowControl/>
-        <w:kinsoku/>
-        <w:wordWrap/>
-        <w:overflowPunct/>
-        <w:topLinePunct w:val="0"/>
-        <w:autoSpaceDE/>
-        <w:autoSpaceDN/>
-        <w:bidi w:val="0"/>
-        <w:adjustRightInd/>
-        <w:snapToGrid/>
         <w:spacing w:line="360" w:lineRule="auto"/>
-        <w:ind w:firstLine="709" w:firstLineChars="0"/>
+        <w:ind w:firstLine="709"/>
         <w:jc w:val="both"/>
-        <w:textAlignment w:val="auto"/>
-        <w:rPr>
-          <w:rFonts w:hint="default" w:ascii="Times New Roman" w:hAnsi="Times New Roman" w:cs="Times New Roman"/>
-          <w:sz w:val="28"/>
-          <w:szCs w:val="28"/>
+        <w:rPr>
+          <w:rFonts w:ascii="Times New Roman" w:hAnsi="Times New Roman" w:cs="Times New Roman"/>
+          <w:sz w:val="28"/>
+          <w:szCs w:val="28"/>
+          <w:lang w:val="ru-RU"/>
         </w:rPr>
       </w:pPr>
-      <w:bookmarkStart w:id="0" w:name="_GoBack"/>
-      <w:bookmarkEnd w:id="0"/>
     </w:p>
     <w:p>
       <w:pPr>
-        <w:keepNext w:val="0"/>
-        <w:keepLines w:val="0"/>
-        <w:pageBreakBefore w:val="0"/>
-        <w:widowControl/>
-        <w:kinsoku/>
-        <w:wordWrap/>
-        <w:overflowPunct/>
-        <w:topLinePunct w:val="0"/>
-        <w:autoSpaceDE/>
-        <w:autoSpaceDN/>
-        <w:bidi w:val="0"/>
-        <w:adjustRightInd/>
-        <w:snapToGrid/>
         <w:spacing w:line="360" w:lineRule="auto"/>
-        <w:ind w:firstLine="709" w:firstLineChars="0"/>
+        <w:ind w:firstLine="709"/>
         <w:jc w:val="both"/>
-        <w:textAlignment w:val="auto"/>
-        <w:rPr>
-          <w:rFonts w:hint="default" w:ascii="Times New Roman" w:hAnsi="Times New Roman" w:cs="Times New Roman"/>
+        <w:rPr>
+          <w:rFonts w:ascii="Times New Roman" w:hAnsi="Times New Roman" w:cs="Times New Roman"/>
           <w:sz w:val="28"/>
           <w:szCs w:val="28"/>
           <w:lang w:val="ru-RU"/>
@@ -95,7 +52,7 @@
       </w:pPr>
       <w:r>
         <w:rPr>
-          <w:rFonts w:hint="default" w:ascii="Times New Roman" w:hAnsi="Times New Roman" w:cs="Times New Roman"/>
+          <w:rFonts w:ascii="Times New Roman" w:hAnsi="Times New Roman" w:cs="Times New Roman"/>
           <w:sz w:val="28"/>
           <w:szCs w:val="28"/>
           <w:lang w:val="ru-RU"/>
@@ -105,81 +62,66 @@
     </w:p>
     <w:p>
       <w:pPr>
-        <w:keepNext w:val="0"/>
-        <w:keepLines w:val="0"/>
-        <w:widowControl/>
         <w:numPr>
           <w:ilvl w:val="0"/>
           <w:numId w:val="1"/>
         </w:numPr>
-        <w:suppressLineNumbers w:val="0"/>
-        <w:shd w:val="clear"/>
         <w:overflowPunct w:val="0"/>
         <w:autoSpaceDE w:val="0"/>
         <w:autoSpaceDN w:val="0"/>
         <w:adjustRightInd w:val="0"/>
-        <w:spacing w:beforeAutospacing="0" w:after="0" w:afterAutospacing="0" w:line="360" w:lineRule="auto"/>
-        <w:ind w:left="0" w:leftChars="0" w:right="0" w:firstLine="709" w:firstLineChars="0"/>
+        <w:spacing w:line="360" w:lineRule="auto"/>
         <w:jc w:val="both"/>
         <w:textAlignment w:val="baseline"/>
         <w:rPr>
-          <w:rFonts w:hint="default" w:ascii="Times New Roman" w:hAnsi="Times New Roman" w:eastAsia="Microsoft YaHei Light"/>
-          <w:i w:val="0"/>
-          <w:iCs w:val="0"/>
-          <w:caps w:val="0"/>
-          <w:color w:val="auto"/>
-          <w:spacing w:val="0"/>
-          <w:sz w:val="28"/>
-          <w:szCs w:val="28"/>
-          <w:shd w:val="clear" w:color="auto" w:fill="auto"/>
-          <w:lang w:val="en-US"/>
+          <w:rFonts w:ascii="Times New Roman" w:eastAsia="Microsoft YaHei Light" w:hAnsi="Times New Roman"/>
+          <w:sz w:val="28"/>
+          <w:szCs w:val="28"/>
+          <w:lang w:val="ru-RU"/>
         </w:rPr>
       </w:pPr>
       <w:r>
         <w:rPr>
-          <w:rFonts w:hint="default" w:ascii="Times New Roman" w:hAnsi="Times New Roman"/>
-          <w:sz w:val="28"/>
-          <w:szCs w:val="28"/>
-          <w:lang w:val="ru-RU"/>
-        </w:rPr>
-        <w:t>проведён анализ предметной области приложения;</w:t>
+          <w:rFonts w:ascii="Times New Roman" w:hAnsi="Times New Roman"/>
+          <w:sz w:val="28"/>
+          <w:szCs w:val="28"/>
+          <w:lang w:val="ru-RU"/>
+        </w:rPr>
+        <w:t xml:space="preserve">проведён анализ предметной </w:t>
+      </w:r>
+      <w:r>
+        <w:rPr>
+          <w:rFonts w:ascii="Times New Roman" w:hAnsi="Times New Roman"/>
+          <w:sz w:val="28"/>
+          <w:szCs w:val="28"/>
+          <w:lang w:val="ru-RU"/>
+        </w:rPr>
+        <w:t>области приложения;</w:t>
       </w:r>
     </w:p>
     <w:p>
       <w:pPr>
-        <w:keepNext w:val="0"/>
-        <w:keepLines w:val="0"/>
-        <w:widowControl/>
         <w:numPr>
           <w:ilvl w:val="0"/>
           <w:numId w:val="1"/>
         </w:numPr>
-        <w:suppressLineNumbers w:val="0"/>
-        <w:shd w:val="clear"/>
         <w:overflowPunct w:val="0"/>
         <w:autoSpaceDE w:val="0"/>
         <w:autoSpaceDN w:val="0"/>
         <w:adjustRightInd w:val="0"/>
-        <w:spacing w:beforeAutospacing="0" w:after="0" w:afterAutospacing="0" w:line="360" w:lineRule="auto"/>
-        <w:ind w:left="0" w:leftChars="0" w:right="0" w:firstLine="709" w:firstLineChars="0"/>
+        <w:spacing w:line="360" w:lineRule="auto"/>
         <w:jc w:val="both"/>
         <w:textAlignment w:val="baseline"/>
         <w:rPr>
-          <w:rFonts w:hint="default" w:ascii="Times New Roman" w:hAnsi="Times New Roman" w:eastAsia="Microsoft YaHei Light"/>
-          <w:i w:val="0"/>
-          <w:iCs w:val="0"/>
-          <w:caps w:val="0"/>
-          <w:color w:val="auto"/>
-          <w:spacing w:val="0"/>
-          <w:sz w:val="28"/>
-          <w:szCs w:val="28"/>
-          <w:shd w:val="clear" w:color="auto" w:fill="auto"/>
-          <w:lang w:val="en-US"/>
+          <w:rFonts w:ascii="Times New Roman" w:eastAsia="Microsoft YaHei Light" w:hAnsi="Times New Roman"/>
+          <w:sz w:val="28"/>
+          <w:szCs w:val="28"/>
+          <w:lang w:val="ru-RU"/>
         </w:rPr>
       </w:pPr>
       <w:r>
         <w:rPr>
-          <w:rFonts w:hint="default" w:ascii="Times New Roman" w:hAnsi="Times New Roman"/>
+          <w:rFonts w:ascii="Times New Roman" w:hAnsi="Times New Roman"/>
           <w:sz w:val="28"/>
           <w:szCs w:val="28"/>
           <w:lang w:val="ru-RU"/>
@@ -189,47 +131,28 @@
     </w:p>
     <w:p>
       <w:pPr>
-        <w:keepNext w:val="0"/>
-        <w:keepLines w:val="0"/>
-        <w:widowControl/>
         <w:numPr>
           <w:ilvl w:val="0"/>
           <w:numId w:val="1"/>
         </w:numPr>
-        <w:suppressLineNumbers w:val="0"/>
-        <w:shd w:val="clear"/>
         <w:overflowPunct w:val="0"/>
         <w:autoSpaceDE w:val="0"/>
         <w:autoSpaceDN w:val="0"/>
         <w:adjustRightInd w:val="0"/>
-        <w:spacing w:beforeAutospacing="0" w:after="0" w:afterAutospacing="0" w:line="360" w:lineRule="auto"/>
-        <w:ind w:left="0" w:leftChars="0" w:right="0" w:firstLine="709" w:firstLineChars="0"/>
+        <w:spacing w:line="360" w:lineRule="auto"/>
         <w:jc w:val="both"/>
         <w:textAlignment w:val="baseline"/>
         <w:rPr>
-          <w:rFonts w:hint="default" w:ascii="Times New Roman" w:hAnsi="Times New Roman" w:eastAsia="Microsoft YaHei Light"/>
-          <w:i w:val="0"/>
-          <w:iCs w:val="0"/>
-          <w:caps w:val="0"/>
-          <w:color w:val="auto"/>
-          <w:spacing w:val="0"/>
-          <w:sz w:val="28"/>
-          <w:szCs w:val="28"/>
-          <w:shd w:val="clear" w:color="auto" w:fill="auto"/>
-          <w:lang w:val="en-US"/>
+          <w:rFonts w:ascii="Times New Roman" w:eastAsia="Microsoft YaHei Light" w:hAnsi="Times New Roman"/>
+          <w:sz w:val="28"/>
+          <w:szCs w:val="28"/>
         </w:rPr>
       </w:pPr>
       <w:r>
         <w:rPr>
-          <w:rFonts w:hint="default" w:ascii="Times New Roman" w:hAnsi="Times New Roman" w:eastAsia="Microsoft YaHei Light"/>
-          <w:i w:val="0"/>
-          <w:iCs w:val="0"/>
-          <w:caps w:val="0"/>
-          <w:color w:val="auto"/>
-          <w:spacing w:val="0"/>
-          <w:sz w:val="28"/>
-          <w:szCs w:val="28"/>
-          <w:shd w:val="clear" w:color="auto" w:fill="auto"/>
+          <w:rFonts w:ascii="Times New Roman" w:eastAsia="Microsoft YaHei Light" w:hAnsi="Times New Roman"/>
+          <w:sz w:val="28"/>
+          <w:szCs w:val="28"/>
           <w:lang w:val="ru-RU"/>
         </w:rPr>
         <w:t>описаны аналоги разрабатываемого сервиса;</w:t>
@@ -237,47 +160,29 @@
     </w:p>
     <w:p>
       <w:pPr>
-        <w:keepNext w:val="0"/>
-        <w:keepLines w:val="0"/>
-        <w:widowControl/>
         <w:numPr>
           <w:ilvl w:val="0"/>
           <w:numId w:val="1"/>
         </w:numPr>
-        <w:suppressLineNumbers w:val="0"/>
-        <w:shd w:val="clear"/>
         <w:overflowPunct w:val="0"/>
         <w:autoSpaceDE w:val="0"/>
         <w:autoSpaceDN w:val="0"/>
         <w:adjustRightInd w:val="0"/>
-        <w:spacing w:beforeAutospacing="0" w:after="0" w:afterAutospacing="0" w:line="360" w:lineRule="auto"/>
-        <w:ind w:left="0" w:leftChars="0" w:right="0" w:firstLine="709" w:firstLineChars="0"/>
+        <w:spacing w:line="360" w:lineRule="auto"/>
         <w:jc w:val="both"/>
         <w:textAlignment w:val="baseline"/>
         <w:rPr>
-          <w:rFonts w:hint="default" w:ascii="Times New Roman" w:hAnsi="Times New Roman" w:eastAsia="Microsoft YaHei Light"/>
-          <w:i w:val="0"/>
-          <w:iCs w:val="0"/>
-          <w:caps w:val="0"/>
-          <w:color w:val="auto"/>
-          <w:spacing w:val="0"/>
-          <w:sz w:val="28"/>
-          <w:szCs w:val="28"/>
-          <w:shd w:val="clear" w:color="auto" w:fill="auto"/>
-          <w:lang w:val="en-US"/>
+          <w:rFonts w:ascii="Times New Roman" w:eastAsia="Microsoft YaHei Light" w:hAnsi="Times New Roman"/>
+          <w:sz w:val="28"/>
+          <w:szCs w:val="28"/>
+          <w:lang w:val="ru-RU"/>
         </w:rPr>
       </w:pPr>
       <w:r>
         <w:rPr>
-          <w:rFonts w:hint="default" w:ascii="Times New Roman" w:hAnsi="Times New Roman" w:eastAsia="Microsoft YaHei Light"/>
-          <w:i w:val="0"/>
-          <w:iCs w:val="0"/>
-          <w:caps w:val="0"/>
-          <w:color w:val="auto"/>
-          <w:spacing w:val="0"/>
-          <w:sz w:val="28"/>
-          <w:szCs w:val="28"/>
-          <w:shd w:val="clear" w:color="auto" w:fill="auto"/>
+          <w:rFonts w:ascii="Times New Roman" w:eastAsia="Microsoft YaHei Light" w:hAnsi="Times New Roman"/>
+          <w:sz w:val="28"/>
+          <w:szCs w:val="28"/>
           <w:lang w:val="ru-RU"/>
         </w:rPr>
         <w:t>проведено проектирование структур хранения данных в приложении;</w:t>
@@ -285,47 +190,29 @@
     </w:p>
     <w:p>
       <w:pPr>
-        <w:keepNext w:val="0"/>
-        <w:keepLines w:val="0"/>
-        <w:widowControl/>
         <w:numPr>
           <w:ilvl w:val="0"/>
           <w:numId w:val="1"/>
         </w:numPr>
-        <w:suppressLineNumbers w:val="0"/>
-        <w:shd w:val="clear"/>
         <w:overflowPunct w:val="0"/>
         <w:autoSpaceDE w:val="0"/>
         <w:autoSpaceDN w:val="0"/>
         <w:adjustRightInd w:val="0"/>
-        <w:spacing w:beforeAutospacing="0" w:after="0" w:afterAutospacing="0" w:line="360" w:lineRule="auto"/>
-        <w:ind w:left="0" w:leftChars="0" w:right="0" w:firstLine="709" w:firstLineChars="0"/>
+        <w:spacing w:line="360" w:lineRule="auto"/>
         <w:jc w:val="both"/>
         <w:textAlignment w:val="baseline"/>
         <w:rPr>
-          <w:rFonts w:hint="default" w:ascii="Times New Roman" w:hAnsi="Times New Roman" w:eastAsia="Microsoft YaHei Light"/>
-          <w:i w:val="0"/>
-          <w:iCs w:val="0"/>
-          <w:caps w:val="0"/>
-          <w:color w:val="auto"/>
-          <w:spacing w:val="0"/>
-          <w:sz w:val="28"/>
-          <w:szCs w:val="28"/>
-          <w:shd w:val="clear" w:color="auto" w:fill="auto"/>
-          <w:lang w:val="en-US"/>
+          <w:rFonts w:ascii="Times New Roman" w:eastAsia="Microsoft YaHei Light" w:hAnsi="Times New Roman"/>
+          <w:sz w:val="28"/>
+          <w:szCs w:val="28"/>
+          <w:lang w:val="ru-RU"/>
         </w:rPr>
       </w:pPr>
       <w:r>
         <w:rPr>
-          <w:rFonts w:hint="default" w:ascii="Times New Roman" w:hAnsi="Times New Roman" w:eastAsia="Microsoft YaHei Light"/>
-          <w:i w:val="0"/>
-          <w:iCs w:val="0"/>
-          <w:caps w:val="0"/>
-          <w:color w:val="auto"/>
-          <w:spacing w:val="0"/>
-          <w:sz w:val="28"/>
-          <w:szCs w:val="28"/>
-          <w:shd w:val="clear" w:color="auto" w:fill="auto"/>
+          <w:rFonts w:ascii="Times New Roman" w:eastAsia="Microsoft YaHei Light" w:hAnsi="Times New Roman"/>
+          <w:sz w:val="28"/>
+          <w:szCs w:val="28"/>
           <w:lang w:val="ru-RU"/>
         </w:rPr>
         <w:t>разработана архитектура программной системы, а также её компонентов;</w:t>
@@ -333,95 +220,68 @@
     </w:p>
     <w:p>
       <w:pPr>
-        <w:keepNext w:val="0"/>
-        <w:keepLines w:val="0"/>
-        <w:widowControl/>
         <w:numPr>
           <w:ilvl w:val="0"/>
           <w:numId w:val="1"/>
         </w:numPr>
-        <w:suppressLineNumbers w:val="0"/>
-        <w:shd w:val="clear"/>
         <w:overflowPunct w:val="0"/>
         <w:autoSpaceDE w:val="0"/>
         <w:autoSpaceDN w:val="0"/>
         <w:adjustRightInd w:val="0"/>
-        <w:spacing w:beforeAutospacing="0" w:after="0" w:afterAutospacing="0" w:line="360" w:lineRule="auto"/>
-        <w:ind w:left="0" w:leftChars="0" w:right="0" w:firstLine="709" w:firstLineChars="0"/>
+        <w:spacing w:line="360" w:lineRule="auto"/>
         <w:jc w:val="both"/>
         <w:textAlignment w:val="baseline"/>
         <w:rPr>
-          <w:rFonts w:hint="default" w:ascii="Times New Roman" w:hAnsi="Times New Roman" w:eastAsia="Microsoft YaHei Light"/>
-          <w:i w:val="0"/>
-          <w:iCs w:val="0"/>
-          <w:caps w:val="0"/>
-          <w:color w:val="auto"/>
-          <w:spacing w:val="0"/>
-          <w:sz w:val="28"/>
-          <w:szCs w:val="28"/>
-          <w:shd w:val="clear" w:color="auto" w:fill="auto"/>
-          <w:lang w:val="en-US"/>
+          <w:rFonts w:ascii="Times New Roman" w:eastAsia="Microsoft YaHei Light" w:hAnsi="Times New Roman"/>
+          <w:sz w:val="28"/>
+          <w:szCs w:val="28"/>
+          <w:lang w:val="ru-RU"/>
         </w:rPr>
       </w:pPr>
       <w:r>
         <w:rPr>
-          <w:rFonts w:hint="default" w:ascii="Times New Roman" w:hAnsi="Times New Roman" w:eastAsia="Microsoft YaHei Light"/>
-          <w:i w:val="0"/>
-          <w:iCs w:val="0"/>
-          <w:caps w:val="0"/>
-          <w:color w:val="auto"/>
-          <w:spacing w:val="0"/>
-          <w:sz w:val="28"/>
-          <w:szCs w:val="28"/>
-          <w:shd w:val="clear" w:color="auto" w:fill="auto"/>
-          <w:lang w:val="ru-RU"/>
-        </w:rPr>
-        <w:t>спроектирован и разработан интерфейс программы;</w:t>
+          <w:rFonts w:ascii="Times New Roman" w:eastAsia="Microsoft YaHei Light" w:hAnsi="Times New Roman"/>
+          <w:sz w:val="28"/>
+          <w:szCs w:val="28"/>
+          <w:lang w:val="ru-RU"/>
+        </w:rPr>
+        <w:t>спрое</w:t>
+      </w:r>
+      <w:r>
+        <w:rPr>
+          <w:rFonts w:ascii="Times New Roman" w:eastAsia="Microsoft YaHei Light" w:hAnsi="Times New Roman"/>
+          <w:sz w:val="28"/>
+          <w:szCs w:val="28"/>
+          <w:lang w:val="ru-RU"/>
+        </w:rPr>
+        <w:t>ктирован и разработан интерфейс программы;</w:t>
       </w:r>
     </w:p>
     <w:p>
       <w:pPr>
-        <w:keepNext w:val="0"/>
-        <w:keepLines w:val="0"/>
-        <w:widowControl/>
         <w:numPr>
           <w:ilvl w:val="0"/>
           <w:numId w:val="1"/>
         </w:numPr>
-        <w:suppressLineNumbers w:val="0"/>
-        <w:shd w:val="clear"/>
         <w:overflowPunct w:val="0"/>
         <w:autoSpaceDE w:val="0"/>
         <w:autoSpaceDN w:val="0"/>
         <w:adjustRightInd w:val="0"/>
-        <w:spacing w:beforeAutospacing="0" w:after="0" w:afterAutospacing="0" w:line="360" w:lineRule="auto"/>
-        <w:ind w:left="0" w:leftChars="0" w:right="0" w:firstLine="709" w:firstLineChars="0"/>
+        <w:spacing w:line="360" w:lineRule="auto"/>
         <w:jc w:val="both"/>
         <w:textAlignment w:val="baseline"/>
         <w:rPr>
-          <w:rFonts w:hint="default" w:ascii="Times New Roman" w:hAnsi="Times New Roman" w:eastAsia="Microsoft YaHei Light"/>
-          <w:i w:val="0"/>
-          <w:iCs w:val="0"/>
-          <w:caps w:val="0"/>
-          <w:color w:val="auto"/>
-          <w:spacing w:val="0"/>
-          <w:sz w:val="28"/>
-          <w:szCs w:val="28"/>
-          <w:shd w:val="clear" w:color="auto" w:fill="auto"/>
-          <w:lang w:val="en-US"/>
+          <w:rFonts w:ascii="Times New Roman" w:eastAsia="Microsoft YaHei Light" w:hAnsi="Times New Roman"/>
+          <w:sz w:val="28"/>
+          <w:szCs w:val="28"/>
+          <w:lang w:val="ru-RU"/>
         </w:rPr>
       </w:pPr>
       <w:r>
         <w:rPr>
-          <w:rFonts w:hint="default" w:ascii="Times New Roman" w:hAnsi="Times New Roman" w:eastAsia="Microsoft YaHei Light"/>
-          <w:i w:val="0"/>
-          <w:iCs w:val="0"/>
-          <w:caps w:val="0"/>
-          <w:color w:val="auto"/>
-          <w:spacing w:val="0"/>
-          <w:sz w:val="28"/>
-          <w:szCs w:val="28"/>
-          <w:shd w:val="clear" w:color="auto" w:fill="auto"/>
+          <w:rFonts w:ascii="Times New Roman" w:eastAsia="Microsoft YaHei Light" w:hAnsi="Times New Roman"/>
+          <w:sz w:val="28"/>
+          <w:szCs w:val="28"/>
           <w:lang w:val="ru-RU"/>
         </w:rPr>
         <w:t>выбраны инструментальные средства для разработки программной системы;</w:t>
@@ -429,47 +289,29 @@
     </w:p>
     <w:p>
       <w:pPr>
-        <w:keepNext w:val="0"/>
-        <w:keepLines w:val="0"/>
-        <w:widowControl/>
         <w:numPr>
           <w:ilvl w:val="0"/>
           <w:numId w:val="1"/>
         </w:numPr>
-        <w:suppressLineNumbers w:val="0"/>
-        <w:shd w:val="clear"/>
         <w:overflowPunct w:val="0"/>
         <w:autoSpaceDE w:val="0"/>
         <w:autoSpaceDN w:val="0"/>
         <w:adjustRightInd w:val="0"/>
-        <w:spacing w:beforeAutospacing="0" w:after="0" w:afterAutospacing="0" w:line="360" w:lineRule="auto"/>
-        <w:ind w:left="0" w:leftChars="0" w:right="0" w:firstLine="709" w:firstLineChars="0"/>
+        <w:spacing w:line="360" w:lineRule="auto"/>
         <w:jc w:val="both"/>
         <w:textAlignment w:val="baseline"/>
         <w:rPr>
-          <w:rFonts w:hint="default" w:ascii="Times New Roman" w:hAnsi="Times New Roman" w:eastAsia="Microsoft YaHei Light"/>
-          <w:i w:val="0"/>
-          <w:iCs w:val="0"/>
-          <w:caps w:val="0"/>
-          <w:color w:val="auto"/>
-          <w:spacing w:val="0"/>
-          <w:sz w:val="28"/>
-          <w:szCs w:val="28"/>
-          <w:shd w:val="clear" w:color="auto" w:fill="auto"/>
-          <w:lang w:val="en-US"/>
+          <w:rFonts w:ascii="Times New Roman" w:eastAsia="Microsoft YaHei Light" w:hAnsi="Times New Roman"/>
+          <w:sz w:val="28"/>
+          <w:szCs w:val="28"/>
+          <w:lang w:val="ru-RU"/>
         </w:rPr>
       </w:pPr>
       <w:r>
         <w:rPr>
-          <w:rFonts w:hint="default" w:ascii="Times New Roman" w:hAnsi="Times New Roman" w:eastAsia="Microsoft YaHei Light"/>
-          <w:i w:val="0"/>
-          <w:iCs w:val="0"/>
-          <w:caps w:val="0"/>
-          <w:color w:val="auto"/>
-          <w:spacing w:val="0"/>
-          <w:sz w:val="28"/>
-          <w:szCs w:val="28"/>
-          <w:shd w:val="clear" w:color="auto" w:fill="auto"/>
+          <w:rFonts w:ascii="Times New Roman" w:eastAsia="Microsoft YaHei Light" w:hAnsi="Times New Roman"/>
+          <w:sz w:val="28"/>
+          <w:szCs w:val="28"/>
           <w:lang w:val="ru-RU"/>
         </w:rPr>
         <w:t>описаны варианты использования разрабатываемой программы;</w:t>
@@ -477,47 +319,29 @@
     </w:p>
     <w:p>
       <w:pPr>
-        <w:keepNext w:val="0"/>
-        <w:keepLines w:val="0"/>
-        <w:widowControl/>
         <w:numPr>
           <w:ilvl w:val="0"/>
           <w:numId w:val="1"/>
         </w:numPr>
-        <w:suppressLineNumbers w:val="0"/>
-        <w:shd w:val="clear"/>
         <w:overflowPunct w:val="0"/>
         <w:autoSpaceDE w:val="0"/>
         <w:autoSpaceDN w:val="0"/>
         <w:adjustRightInd w:val="0"/>
-        <w:spacing w:beforeAutospacing="0" w:after="0" w:afterAutospacing="0" w:line="360" w:lineRule="auto"/>
-        <w:ind w:left="0" w:leftChars="0" w:right="0" w:firstLine="709" w:firstLineChars="0"/>
+        <w:spacing w:line="360" w:lineRule="auto"/>
         <w:jc w:val="both"/>
         <w:textAlignment w:val="baseline"/>
         <w:rPr>
-          <w:rFonts w:hint="default" w:ascii="Times New Roman" w:hAnsi="Times New Roman" w:eastAsia="Microsoft YaHei Light"/>
-          <w:i w:val="0"/>
-          <w:iCs w:val="0"/>
-          <w:caps w:val="0"/>
-          <w:color w:val="auto"/>
-          <w:spacing w:val="0"/>
-          <w:sz w:val="28"/>
-          <w:szCs w:val="28"/>
-          <w:shd w:val="clear" w:color="auto" w:fill="auto"/>
-          <w:lang w:val="en-US"/>
+          <w:rFonts w:ascii="Times New Roman" w:eastAsia="Microsoft YaHei Light" w:hAnsi="Times New Roman"/>
+          <w:sz w:val="28"/>
+          <w:szCs w:val="28"/>
+          <w:lang w:val="ru-RU"/>
         </w:rPr>
       </w:pPr>
       <w:r>
         <w:rPr>
-          <w:rFonts w:hint="default" w:ascii="Times New Roman" w:hAnsi="Times New Roman" w:eastAsia="Microsoft YaHei Light"/>
-          <w:i w:val="0"/>
-          <w:iCs w:val="0"/>
-          <w:caps w:val="0"/>
-          <w:color w:val="auto"/>
-          <w:spacing w:val="0"/>
-          <w:sz w:val="28"/>
-          <w:szCs w:val="28"/>
-          <w:shd w:val="clear" w:color="auto" w:fill="auto"/>
+          <w:rFonts w:ascii="Times New Roman" w:eastAsia="Microsoft YaHei Light" w:hAnsi="Times New Roman"/>
+          <w:sz w:val="28"/>
+          <w:szCs w:val="28"/>
           <w:lang w:val="ru-RU"/>
         </w:rPr>
         <w:t>проведено модульное, функциональное и прочие тестирования системы;</w:t>
@@ -525,95 +349,68 @@
     </w:p>
     <w:p>
       <w:pPr>
-        <w:keepNext w:val="0"/>
-        <w:keepLines w:val="0"/>
-        <w:widowControl/>
         <w:numPr>
           <w:ilvl w:val="0"/>
           <w:numId w:val="1"/>
         </w:numPr>
-        <w:suppressLineNumbers w:val="0"/>
-        <w:shd w:val="clear"/>
         <w:overflowPunct w:val="0"/>
         <w:autoSpaceDE w:val="0"/>
         <w:autoSpaceDN w:val="0"/>
         <w:adjustRightInd w:val="0"/>
-        <w:spacing w:beforeAutospacing="0" w:after="0" w:afterAutospacing="0" w:line="360" w:lineRule="auto"/>
-        <w:ind w:left="0" w:leftChars="0" w:right="0" w:firstLine="709" w:firstLineChars="0"/>
+        <w:spacing w:line="360" w:lineRule="auto"/>
         <w:jc w:val="both"/>
         <w:textAlignment w:val="baseline"/>
         <w:rPr>
-          <w:rFonts w:hint="default" w:ascii="Times New Roman" w:hAnsi="Times New Roman" w:eastAsia="Microsoft YaHei Light"/>
-          <w:i w:val="0"/>
-          <w:iCs w:val="0"/>
-          <w:caps w:val="0"/>
-          <w:color w:val="auto"/>
-          <w:spacing w:val="0"/>
-          <w:sz w:val="28"/>
-          <w:szCs w:val="28"/>
-          <w:shd w:val="clear" w:color="auto" w:fill="auto"/>
-          <w:lang w:val="en-US"/>
+          <w:rFonts w:ascii="Times New Roman" w:eastAsia="Microsoft YaHei Light" w:hAnsi="Times New Roman"/>
+          <w:sz w:val="28"/>
+          <w:szCs w:val="28"/>
+          <w:lang w:val="ru-RU"/>
         </w:rPr>
       </w:pPr>
       <w:r>
         <w:rPr>
-          <w:rFonts w:hint="default" w:ascii="Times New Roman" w:hAnsi="Times New Roman" w:eastAsia="Microsoft YaHei Light"/>
-          <w:i w:val="0"/>
-          <w:iCs w:val="0"/>
-          <w:caps w:val="0"/>
-          <w:color w:val="auto"/>
-          <w:spacing w:val="0"/>
-          <w:sz w:val="28"/>
-          <w:szCs w:val="28"/>
-          <w:shd w:val="clear" w:color="auto" w:fill="auto"/>
-          <w:lang w:val="ru-RU"/>
-        </w:rPr>
-        <w:t>исследована экономическая эффективность разработанной программы;</w:t>
+          <w:rFonts w:ascii="Times New Roman" w:eastAsia="Microsoft YaHei Light" w:hAnsi="Times New Roman"/>
+          <w:sz w:val="28"/>
+          <w:szCs w:val="28"/>
+          <w:lang w:val="ru-RU"/>
+        </w:rPr>
+        <w:t>исследована эконом</w:t>
+      </w:r>
+      <w:r>
+        <w:rPr>
+          <w:rFonts w:ascii="Times New Roman" w:eastAsia="Microsoft YaHei Light" w:hAnsi="Times New Roman"/>
+          <w:sz w:val="28"/>
+          <w:szCs w:val="28"/>
+          <w:lang w:val="ru-RU"/>
+        </w:rPr>
+        <w:t>ическая эффективность разработанной программы;</w:t>
       </w:r>
     </w:p>
     <w:p>
       <w:pPr>
-        <w:keepNext w:val="0"/>
-        <w:keepLines w:val="0"/>
-        <w:widowControl/>
         <w:numPr>
           <w:ilvl w:val="0"/>
           <w:numId w:val="1"/>
         </w:numPr>
-        <w:suppressLineNumbers w:val="0"/>
-        <w:shd w:val="clear"/>
         <w:overflowPunct w:val="0"/>
         <w:autoSpaceDE w:val="0"/>
         <w:autoSpaceDN w:val="0"/>
         <w:adjustRightInd w:val="0"/>
-        <w:spacing w:beforeAutospacing="0" w:after="0" w:afterAutospacing="0" w:line="360" w:lineRule="auto"/>
-        <w:ind w:left="0" w:leftChars="0" w:right="0" w:firstLine="709" w:firstLineChars="0"/>
+        <w:spacing w:line="360" w:lineRule="auto"/>
         <w:jc w:val="both"/>
         <w:textAlignment w:val="baseline"/>
         <w:rPr>
-          <w:rFonts w:hint="default" w:ascii="Times New Roman" w:hAnsi="Times New Roman" w:eastAsia="Microsoft YaHei Light"/>
-          <w:i w:val="0"/>
-          <w:iCs w:val="0"/>
-          <w:caps w:val="0"/>
-          <w:color w:val="auto"/>
-          <w:spacing w:val="0"/>
-          <w:sz w:val="28"/>
-          <w:szCs w:val="28"/>
-          <w:shd w:val="clear" w:color="auto" w:fill="auto"/>
-          <w:lang w:val="en-US"/>
+          <w:rFonts w:ascii="Times New Roman" w:eastAsia="Microsoft YaHei Light" w:hAnsi="Times New Roman"/>
+          <w:sz w:val="28"/>
+          <w:szCs w:val="28"/>
+          <w:lang w:val="ru-RU"/>
         </w:rPr>
       </w:pPr>
       <w:r>
         <w:rPr>
-          <w:rFonts w:hint="default" w:ascii="Times New Roman" w:hAnsi="Times New Roman" w:eastAsia="Microsoft YaHei Light"/>
-          <w:i w:val="0"/>
-          <w:iCs w:val="0"/>
-          <w:caps w:val="0"/>
-          <w:color w:val="auto"/>
-          <w:spacing w:val="0"/>
-          <w:sz w:val="28"/>
-          <w:szCs w:val="28"/>
-          <w:shd w:val="clear" w:color="auto" w:fill="auto"/>
+          <w:rFonts w:ascii="Times New Roman" w:eastAsia="Microsoft YaHei Light" w:hAnsi="Times New Roman"/>
+          <w:sz w:val="28"/>
+          <w:szCs w:val="28"/>
           <w:lang w:val="ru-RU"/>
         </w:rPr>
         <w:t>рассмотрены вопросы охраны труда, промышленной экологии и ресурсосбережения.</w:t>
@@ -621,25 +418,11 @@
     </w:p>
     <w:p>
       <w:pPr>
-        <w:keepNext w:val="0"/>
-        <w:keepLines w:val="0"/>
-        <w:pageBreakBefore w:val="0"/>
-        <w:widowControl/>
-        <w:kinsoku/>
-        <w:wordWrap/>
-        <w:overflowPunct/>
-        <w:topLinePunct w:val="0"/>
-        <w:autoSpaceDE/>
-        <w:autoSpaceDN/>
-        <w:bidi w:val="0"/>
-        <w:adjustRightInd/>
-        <w:snapToGrid/>
         <w:spacing w:line="360" w:lineRule="auto"/>
-        <w:ind w:firstLine="709" w:firstLineChars="0"/>
+        <w:ind w:firstLine="709"/>
         <w:jc w:val="both"/>
-        <w:textAlignment w:val="auto"/>
-        <w:rPr>
-          <w:rFonts w:hint="default" w:ascii="Times New Roman" w:hAnsi="Times New Roman" w:cs="Times New Roman"/>
+        <w:rPr>
+          <w:rFonts w:ascii="Times New Roman" w:hAnsi="Times New Roman" w:cs="Times New Roman"/>
           <w:sz w:val="28"/>
           <w:szCs w:val="28"/>
           <w:lang w:val="ru-RU"/>
@@ -647,7 +430,7 @@
       </w:pPr>
       <w:r>
         <w:rPr>
-          <w:rFonts w:hint="default" w:ascii="Times New Roman" w:hAnsi="Times New Roman" w:cs="Times New Roman"/>
+          <w:rFonts w:ascii="Times New Roman" w:hAnsi="Times New Roman" w:cs="Times New Roman"/>
           <w:sz w:val="28"/>
           <w:szCs w:val="28"/>
           <w:lang w:val="ru-RU"/>
@@ -657,25 +440,11 @@
     </w:p>
     <w:p>
       <w:pPr>
-        <w:keepNext w:val="0"/>
-        <w:keepLines w:val="0"/>
-        <w:pageBreakBefore w:val="0"/>
-        <w:widowControl/>
-        <w:kinsoku/>
-        <w:wordWrap/>
-        <w:overflowPunct/>
-        <w:topLinePunct w:val="0"/>
-        <w:autoSpaceDE/>
-        <w:autoSpaceDN/>
-        <w:bidi w:val="0"/>
-        <w:adjustRightInd/>
-        <w:snapToGrid/>
         <w:spacing w:line="360" w:lineRule="auto"/>
-        <w:ind w:firstLine="709" w:firstLineChars="0"/>
+        <w:ind w:firstLine="709"/>
         <w:jc w:val="both"/>
-        <w:textAlignment w:val="auto"/>
-        <w:rPr>
-          <w:rFonts w:hint="default" w:ascii="Times New Roman" w:hAnsi="Times New Roman" w:cs="Times New Roman"/>
+        <w:rPr>
+          <w:rFonts w:ascii="Times New Roman" w:hAnsi="Times New Roman" w:cs="Times New Roman"/>
           <w:sz w:val="28"/>
           <w:szCs w:val="28"/>
           <w:lang w:val="ru-RU"/>
@@ -683,35 +452,30 @@
       </w:pPr>
       <w:r>
         <w:rPr>
-          <w:rFonts w:hint="default" w:ascii="Times New Roman" w:hAnsi="Times New Roman" w:cs="Times New Roman"/>
-          <w:sz w:val="28"/>
-          <w:szCs w:val="28"/>
-          <w:lang w:val="ru-RU"/>
-        </w:rPr>
-        <w:t>Во втором разделе были разработаны требования к системе: определён список требований и описаны аналоги программной системы.</w:t>
+          <w:rFonts w:ascii="Times New Roman" w:hAnsi="Times New Roman" w:cs="Times New Roman"/>
+          <w:sz w:val="28"/>
+          <w:szCs w:val="28"/>
+          <w:lang w:val="ru-RU"/>
+        </w:rPr>
+        <w:t>Во вто</w:t>
+      </w:r>
+      <w:r>
+        <w:rPr>
+          <w:rFonts w:ascii="Times New Roman" w:hAnsi="Times New Roman" w:cs="Times New Roman"/>
+          <w:sz w:val="28"/>
+          <w:szCs w:val="28"/>
+          <w:lang w:val="ru-RU"/>
+        </w:rPr>
+        <w:t>ром разделе были разработаны требования к системе: определён список требований и описаны аналоги программной системы.</w:t>
       </w:r>
     </w:p>
     <w:p>
       <w:pPr>
-        <w:keepNext w:val="0"/>
-        <w:keepLines w:val="0"/>
-        <w:pageBreakBefore w:val="0"/>
-        <w:widowControl/>
-        <w:kinsoku/>
-        <w:wordWrap/>
-        <w:overflowPunct/>
-        <w:topLinePunct w:val="0"/>
-        <w:autoSpaceDE/>
-        <w:autoSpaceDN/>
-        <w:bidi w:val="0"/>
-        <w:adjustRightInd/>
-        <w:snapToGrid/>
         <w:spacing w:line="360" w:lineRule="auto"/>
-        <w:ind w:firstLine="350" w:firstLineChars="125"/>
+        <w:ind w:firstLineChars="125" w:firstLine="350"/>
         <w:jc w:val="both"/>
-        <w:textAlignment w:val="auto"/>
-        <w:rPr>
-          <w:rFonts w:hint="default" w:ascii="Times New Roman" w:hAnsi="Times New Roman" w:cs="Times New Roman"/>
+        <w:rPr>
+          <w:rFonts w:ascii="Times New Roman" w:hAnsi="Times New Roman" w:cs="Times New Roman"/>
           <w:sz w:val="28"/>
           <w:szCs w:val="28"/>
           <w:lang w:val="ru-RU"/>
@@ -720,25 +484,11 @@
     </w:p>
     <w:p>
       <w:pPr>
-        <w:keepNext w:val="0"/>
-        <w:keepLines w:val="0"/>
-        <w:pageBreakBefore w:val="0"/>
-        <w:widowControl/>
-        <w:kinsoku/>
-        <w:wordWrap/>
-        <w:overflowPunct/>
-        <w:topLinePunct w:val="0"/>
-        <w:autoSpaceDE/>
-        <w:autoSpaceDN/>
-        <w:bidi w:val="0"/>
-        <w:adjustRightInd/>
-        <w:snapToGrid/>
         <w:spacing w:line="360" w:lineRule="auto"/>
-        <w:ind w:firstLine="709" w:firstLineChars="0"/>
+        <w:ind w:firstLine="709"/>
         <w:jc w:val="both"/>
-        <w:textAlignment w:val="auto"/>
-        <w:rPr>
-          <w:rFonts w:hint="default" w:ascii="Times New Roman" w:hAnsi="Times New Roman" w:cs="Times New Roman"/>
+        <w:rPr>
+          <w:rFonts w:ascii="Times New Roman" w:hAnsi="Times New Roman" w:cs="Times New Roman"/>
           <w:sz w:val="28"/>
           <w:szCs w:val="28"/>
           <w:lang w:val="ru-RU"/>
@@ -746,35 +496,69 @@
       </w:pPr>
       <w:r>
         <w:rPr>
-          <w:rFonts w:hint="default" w:ascii="Times New Roman" w:hAnsi="Times New Roman" w:cs="Times New Roman"/>
-          <w:sz w:val="28"/>
-          <w:szCs w:val="28"/>
-          <w:lang w:val="ru-RU"/>
-        </w:rPr>
-        <w:t>В третьем разделе было проведено проектирование: структур хранения данных,  разработаны  архитектуры  программной системы и  её компонентов, а также разработан пользовательский интерфейс программы.</w:t>
+          <w:rFonts w:ascii="Times New Roman" w:hAnsi="Times New Roman" w:cs="Times New Roman"/>
+          <w:sz w:val="28"/>
+          <w:szCs w:val="28"/>
+          <w:lang w:val="ru-RU"/>
+        </w:rPr>
+        <w:lastRenderedPageBreak/>
+        <w:t xml:space="preserve">В третьем разделе было проведено проектирование: структур хранения данных, </w:t>
+      </w:r>
+      <w:r>
+        <w:rPr>
+          <w:rFonts w:ascii="Times New Roman" w:hAnsi="Times New Roman" w:cs="Times New Roman"/>
+          <w:sz w:val="28"/>
+          <w:szCs w:val="28"/>
+          <w:lang w:val="ru-RU"/>
+        </w:rPr>
+        <w:t>разработаны</w:t>
+      </w:r>
+      <w:r>
+        <w:rPr>
+          <w:rFonts w:ascii="Times New Roman" w:hAnsi="Times New Roman" w:cs="Times New Roman"/>
+          <w:sz w:val="28"/>
+          <w:szCs w:val="28"/>
+          <w:lang w:val="ru-RU"/>
+        </w:rPr>
+        <w:t xml:space="preserve"> архитектуры </w:t>
+      </w:r>
+      <w:r>
+        <w:rPr>
+          <w:rFonts w:ascii="Times New Roman" w:hAnsi="Times New Roman" w:cs="Times New Roman"/>
+          <w:sz w:val="28"/>
+          <w:szCs w:val="28"/>
+          <w:lang w:val="ru-RU"/>
+        </w:rPr>
+        <w:t xml:space="preserve">программной системы и </w:t>
+      </w:r>
+      <w:bookmarkStart w:id="0" w:name="_GoBack"/>
+      <w:bookmarkEnd w:id="0"/>
+      <w:r>
+        <w:rPr>
+          <w:rFonts w:ascii="Times New Roman" w:hAnsi="Times New Roman" w:cs="Times New Roman"/>
+          <w:sz w:val="28"/>
+          <w:szCs w:val="28"/>
+          <w:lang w:val="ru-RU"/>
+        </w:rPr>
+        <w:t>её компонент</w:t>
+      </w:r>
+      <w:r>
+        <w:rPr>
+          <w:rFonts w:ascii="Times New Roman" w:hAnsi="Times New Roman" w:cs="Times New Roman"/>
+          <w:sz w:val="28"/>
+          <w:szCs w:val="28"/>
+          <w:lang w:val="ru-RU"/>
+        </w:rPr>
+        <w:t>ов, а также разработан пользовательский интерфейс программы.</w:t>
       </w:r>
     </w:p>
     <w:p>
       <w:pPr>
-        <w:keepNext w:val="0"/>
-        <w:keepLines w:val="0"/>
-        <w:pageBreakBefore w:val="0"/>
-        <w:widowControl/>
-        <w:kinsoku/>
-        <w:wordWrap/>
-        <w:overflowPunct/>
-        <w:topLinePunct w:val="0"/>
-        <w:autoSpaceDE/>
-        <w:autoSpaceDN/>
-        <w:bidi w:val="0"/>
-        <w:adjustRightInd/>
-        <w:snapToGrid/>
         <w:spacing w:line="360" w:lineRule="auto"/>
-        <w:ind w:firstLine="709" w:firstLineChars="0"/>
+        <w:ind w:firstLine="709"/>
         <w:jc w:val="both"/>
-        <w:textAlignment w:val="auto"/>
-        <w:rPr>
-          <w:rFonts w:hint="default" w:ascii="Times New Roman" w:hAnsi="Times New Roman" w:cs="Times New Roman"/>
+        <w:rPr>
+          <w:rFonts w:ascii="Times New Roman" w:hAnsi="Times New Roman" w:cs="Times New Roman"/>
           <w:sz w:val="28"/>
           <w:szCs w:val="28"/>
           <w:lang w:val="ru-RU"/>
@@ -782,35 +566,30 @@
       </w:pPr>
       <w:r>
         <w:rPr>
-          <w:rFonts w:hint="default" w:ascii="Times New Roman" w:hAnsi="Times New Roman" w:cs="Times New Roman"/>
-          <w:sz w:val="28"/>
-          <w:szCs w:val="28"/>
-          <w:lang w:val="ru-RU"/>
-        </w:rPr>
-        <w:t>В четвёртом разделе была проведена реализация программы: выбраны инструментальные средства для разработки, описаны варианты использования и проведены модульное, функциональное и прочие виды тестирования.</w:t>
+          <w:rFonts w:ascii="Times New Roman" w:hAnsi="Times New Roman" w:cs="Times New Roman"/>
+          <w:sz w:val="28"/>
+          <w:szCs w:val="28"/>
+          <w:lang w:val="ru-RU"/>
+        </w:rPr>
+        <w:t>В четвёртом разделе была проведена реализация программы: выбраны инструментальные средства для разработки, описаны варианты использования и проведены модульное, функциональное и прочие виды тести</w:t>
+      </w:r>
+      <w:r>
+        <w:rPr>
+          <w:rFonts w:ascii="Times New Roman" w:hAnsi="Times New Roman" w:cs="Times New Roman"/>
+          <w:sz w:val="28"/>
+          <w:szCs w:val="28"/>
+          <w:lang w:val="ru-RU"/>
+        </w:rPr>
+        <w:t>рования.</w:t>
       </w:r>
     </w:p>
     <w:p>
       <w:pPr>
-        <w:keepNext w:val="0"/>
-        <w:keepLines w:val="0"/>
-        <w:pageBreakBefore w:val="0"/>
-        <w:widowControl/>
-        <w:kinsoku/>
-        <w:wordWrap/>
-        <w:overflowPunct/>
-        <w:topLinePunct w:val="0"/>
-        <w:autoSpaceDE/>
-        <w:autoSpaceDN/>
-        <w:bidi w:val="0"/>
-        <w:adjustRightInd/>
-        <w:snapToGrid/>
         <w:spacing w:line="360" w:lineRule="auto"/>
-        <w:ind w:firstLine="709" w:firstLineChars="0"/>
+        <w:ind w:firstLine="709"/>
         <w:jc w:val="both"/>
-        <w:textAlignment w:val="auto"/>
-        <w:rPr>
-          <w:rFonts w:hint="default" w:ascii="Times New Roman" w:hAnsi="Times New Roman" w:cs="Times New Roman"/>
+        <w:rPr>
+          <w:rFonts w:ascii="Times New Roman" w:hAnsi="Times New Roman" w:cs="Times New Roman"/>
           <w:sz w:val="28"/>
           <w:szCs w:val="28"/>
           <w:lang w:val="ru-RU"/>
@@ -818,7 +597,7 @@
       </w:pPr>
       <w:r>
         <w:rPr>
-          <w:rFonts w:hint="default" w:ascii="Times New Roman" w:hAnsi="Times New Roman" w:cs="Times New Roman"/>
+          <w:rFonts w:ascii="Times New Roman" w:hAnsi="Times New Roman" w:cs="Times New Roman"/>
           <w:sz w:val="28"/>
           <w:szCs w:val="28"/>
           <w:lang w:val="ru-RU"/>
@@ -828,25 +607,11 @@
     </w:p>
     <w:p>
       <w:pPr>
-        <w:keepNext w:val="0"/>
-        <w:keepLines w:val="0"/>
-        <w:pageBreakBefore w:val="0"/>
-        <w:widowControl/>
-        <w:kinsoku/>
-        <w:wordWrap/>
-        <w:overflowPunct/>
-        <w:topLinePunct w:val="0"/>
-        <w:autoSpaceDE/>
-        <w:autoSpaceDN/>
-        <w:bidi w:val="0"/>
-        <w:adjustRightInd/>
-        <w:snapToGrid/>
         <w:spacing w:line="360" w:lineRule="auto"/>
-        <w:ind w:firstLine="709" w:firstLineChars="0"/>
+        <w:ind w:firstLine="709"/>
         <w:jc w:val="both"/>
-        <w:textAlignment w:val="auto"/>
-        <w:rPr>
-          <w:rFonts w:hint="default" w:ascii="Times New Roman" w:hAnsi="Times New Roman" w:cs="Times New Roman"/>
+        <w:rPr>
+          <w:rFonts w:ascii="Times New Roman" w:hAnsi="Times New Roman" w:cs="Times New Roman"/>
           <w:sz w:val="28"/>
           <w:szCs w:val="28"/>
           <w:lang w:val="ru-RU"/>
@@ -854,35 +619,39 @@
       </w:pPr>
       <w:r>
         <w:rPr>
-          <w:rFonts w:hint="default" w:ascii="Times New Roman" w:hAnsi="Times New Roman" w:cs="Times New Roman"/>
-          <w:sz w:val="28"/>
-          <w:szCs w:val="28"/>
-          <w:lang w:val="ru-RU"/>
-        </w:rPr>
-        <w:t>В шестом разделе были исследованы методы для обеспечения безопасной работы, проведена разработка характеристики объекта с точки зрения охраны труда, разработана карта рисков для администратора веб-сервиса, проведена оценка охраны труда, производственной санитарии, промышленной и пожарной безопасности.</w:t>
+          <w:rFonts w:ascii="Times New Roman" w:hAnsi="Times New Roman" w:cs="Times New Roman"/>
+          <w:sz w:val="28"/>
+          <w:szCs w:val="28"/>
+          <w:lang w:val="ru-RU"/>
+        </w:rPr>
+        <w:t xml:space="preserve">В шестом разделе были </w:t>
+      </w:r>
+      <w:r>
+        <w:rPr>
+          <w:rFonts w:ascii="Times New Roman" w:hAnsi="Times New Roman" w:cs="Times New Roman"/>
+          <w:sz w:val="28"/>
+          <w:szCs w:val="28"/>
+          <w:lang w:val="ru-RU"/>
+        </w:rPr>
+        <w:t xml:space="preserve">исследованы методы для обеспечения безопасной работы, проведена разработка характеристики объекта с точки зрения охраны труда, разработана карта рисков для администратора веб-сервиса, проведена оценка охраны труда, производственной санитарии, промышленной </w:t>
+      </w:r>
+      <w:r>
+        <w:rPr>
+          <w:rFonts w:ascii="Times New Roman" w:hAnsi="Times New Roman" w:cs="Times New Roman"/>
+          <w:sz w:val="28"/>
+          <w:szCs w:val="28"/>
+          <w:lang w:val="ru-RU"/>
+        </w:rPr>
+        <w:t>и пожарной безопасности.</w:t>
       </w:r>
     </w:p>
     <w:p>
       <w:pPr>
-        <w:keepNext w:val="0"/>
-        <w:keepLines w:val="0"/>
-        <w:pageBreakBefore w:val="0"/>
-        <w:widowControl/>
-        <w:kinsoku/>
-        <w:wordWrap/>
-        <w:overflowPunct/>
-        <w:topLinePunct w:val="0"/>
-        <w:autoSpaceDE/>
-        <w:autoSpaceDN/>
-        <w:bidi w:val="0"/>
-        <w:adjustRightInd/>
-        <w:snapToGrid/>
         <w:spacing w:line="360" w:lineRule="auto"/>
-        <w:ind w:firstLine="709" w:firstLineChars="0"/>
+        <w:ind w:firstLine="709"/>
         <w:jc w:val="both"/>
-        <w:textAlignment w:val="auto"/>
-        <w:rPr>
-          <w:rFonts w:hint="default" w:ascii="Times New Roman" w:hAnsi="Times New Roman" w:cs="Times New Roman"/>
+        <w:rPr>
+          <w:rFonts w:ascii="Times New Roman" w:hAnsi="Times New Roman" w:cs="Times New Roman"/>
           <w:sz w:val="28"/>
           <w:szCs w:val="28"/>
           <w:lang w:val="ru-RU"/>
@@ -890,7 +659,7 @@
       </w:pPr>
       <w:r>
         <w:rPr>
-          <w:rFonts w:hint="default" w:ascii="Times New Roman" w:hAnsi="Times New Roman" w:cs="Times New Roman"/>
+          <w:rFonts w:ascii="Times New Roman" w:hAnsi="Times New Roman" w:cs="Times New Roman"/>
           <w:sz w:val="28"/>
           <w:szCs w:val="28"/>
           <w:lang w:val="ru-RU"/>
@@ -900,25 +669,11 @@
     </w:p>
     <w:p>
       <w:pPr>
-        <w:keepNext w:val="0"/>
-        <w:keepLines w:val="0"/>
-        <w:pageBreakBefore w:val="0"/>
-        <w:widowControl/>
-        <w:kinsoku/>
-        <w:wordWrap/>
-        <w:overflowPunct/>
-        <w:topLinePunct w:val="0"/>
-        <w:autoSpaceDE/>
-        <w:autoSpaceDN/>
-        <w:bidi w:val="0"/>
-        <w:adjustRightInd/>
-        <w:snapToGrid/>
         <w:spacing w:line="360" w:lineRule="auto"/>
-        <w:ind w:firstLine="709" w:firstLineChars="0"/>
+        <w:ind w:firstLine="709"/>
         <w:jc w:val="both"/>
-        <w:textAlignment w:val="auto"/>
-        <w:rPr>
-          <w:rFonts w:hint="default" w:ascii="Times New Roman" w:hAnsi="Times New Roman" w:cs="Times New Roman"/>
+        <w:rPr>
+          <w:rFonts w:ascii="Times New Roman" w:hAnsi="Times New Roman" w:cs="Times New Roman"/>
           <w:sz w:val="28"/>
           <w:szCs w:val="28"/>
           <w:lang w:val="ru-RU"/>
@@ -926,7 +681,7 @@
       </w:pPr>
       <w:r>
         <w:rPr>
-          <w:rFonts w:hint="default" w:ascii="Times New Roman" w:hAnsi="Times New Roman" w:cs="Times New Roman"/>
+          <w:rFonts w:ascii="Times New Roman" w:hAnsi="Times New Roman" w:cs="Times New Roman"/>
           <w:sz w:val="28"/>
           <w:szCs w:val="28"/>
           <w:lang w:val="ru-RU"/>
@@ -936,25 +691,11 @@
     </w:p>
     <w:p>
       <w:pPr>
-        <w:keepNext w:val="0"/>
-        <w:keepLines w:val="0"/>
-        <w:pageBreakBefore w:val="0"/>
-        <w:widowControl/>
-        <w:kinsoku/>
-        <w:wordWrap/>
-        <w:overflowPunct/>
-        <w:topLinePunct w:val="0"/>
-        <w:autoSpaceDE/>
-        <w:autoSpaceDN/>
-        <w:bidi w:val="0"/>
-        <w:adjustRightInd/>
-        <w:snapToGrid/>
         <w:spacing w:line="360" w:lineRule="auto"/>
-        <w:ind w:firstLine="709" w:firstLineChars="0"/>
+        <w:ind w:firstLine="709"/>
         <w:jc w:val="both"/>
-        <w:textAlignment w:val="auto"/>
-        <w:rPr>
-          <w:rFonts w:hint="default" w:ascii="Times New Roman" w:hAnsi="Times New Roman" w:cs="Times New Roman"/>
+        <w:rPr>
+          <w:rFonts w:ascii="Times New Roman" w:hAnsi="Times New Roman" w:cs="Times New Roman"/>
           <w:sz w:val="28"/>
           <w:szCs w:val="28"/>
           <w:lang w:val="ru-RU"/>
@@ -962,35 +703,30 @@
       </w:pPr>
       <w:r>
         <w:rPr>
-          <w:rFonts w:hint="default" w:ascii="Times New Roman" w:hAnsi="Times New Roman" w:cs="Times New Roman"/>
-          <w:sz w:val="28"/>
-          <w:szCs w:val="28"/>
-          <w:lang w:val="ru-RU"/>
-        </w:rPr>
-        <w:t>В результате разработки дипломного проекта были выполнены все поставленные требования к системе.</w:t>
+          <w:rFonts w:ascii="Times New Roman" w:hAnsi="Times New Roman" w:cs="Times New Roman"/>
+          <w:sz w:val="28"/>
+          <w:szCs w:val="28"/>
+          <w:lang w:val="ru-RU"/>
+        </w:rPr>
+        <w:t xml:space="preserve">В результате разработки дипломного проекта </w:t>
+      </w:r>
+      <w:r>
+        <w:rPr>
+          <w:rFonts w:ascii="Times New Roman" w:hAnsi="Times New Roman" w:cs="Times New Roman"/>
+          <w:sz w:val="28"/>
+          <w:szCs w:val="28"/>
+          <w:lang w:val="ru-RU"/>
+        </w:rPr>
+        <w:t>были выполнены все поставленные требования к системе.</w:t>
       </w:r>
     </w:p>
     <w:p>
       <w:pPr>
-        <w:keepNext w:val="0"/>
-        <w:keepLines w:val="0"/>
-        <w:pageBreakBefore w:val="0"/>
-        <w:widowControl/>
-        <w:kinsoku/>
-        <w:wordWrap/>
-        <w:overflowPunct/>
-        <w:topLinePunct w:val="0"/>
-        <w:autoSpaceDE/>
-        <w:autoSpaceDN/>
-        <w:bidi w:val="0"/>
-        <w:adjustRightInd/>
-        <w:snapToGrid/>
         <w:spacing w:line="360" w:lineRule="auto"/>
-        <w:ind w:firstLine="709" w:firstLineChars="0"/>
+        <w:ind w:firstLine="709"/>
         <w:jc w:val="both"/>
-        <w:textAlignment w:val="auto"/>
-        <w:rPr>
-          <w:rFonts w:hint="default" w:ascii="Times New Roman" w:hAnsi="Times New Roman" w:cs="Times New Roman"/>
+        <w:rPr>
+          <w:rFonts w:ascii="Times New Roman" w:hAnsi="Times New Roman" w:cs="Times New Roman"/>
           <w:sz w:val="28"/>
           <w:szCs w:val="28"/>
           <w:lang w:val="ru-RU"/>
@@ -998,7 +734,7 @@
       </w:pPr>
       <w:r>
         <w:rPr>
-          <w:rFonts w:hint="default" w:ascii="Times New Roman" w:hAnsi="Times New Roman" w:cs="Times New Roman"/>
+          <w:rFonts w:ascii="Times New Roman" w:hAnsi="Times New Roman" w:cs="Times New Roman"/>
           <w:sz w:val="28"/>
           <w:szCs w:val="28"/>
           <w:lang w:val="ru-RU"/>
@@ -1007,31 +743,66 @@
       </w:r>
     </w:p>
     <w:sectPr>
-      <w:headerReference r:id="rId4" w:type="first"/>
-      <w:headerReference r:id="rId3" w:type="default"/>
+      <w:headerReference w:type="default" r:id="rId8"/>
+      <w:headerReference w:type="first" r:id="rId9"/>
       <w:pgSz w:w="11906" w:h="16838"/>
       <w:pgMar w:top="850" w:right="850" w:bottom="1701" w:left="1701" w:header="720" w:footer="720" w:gutter="0"/>
-      <w:cols w:space="0" w:num="1"/>
+      <w:cols w:space="0"/>
       <w:titlePg/>
-      <w:rtlGutter w:val="0"/>
-      <w:docGrid w:linePitch="360" w:charSpace="0"/>
+      <w:docGrid w:linePitch="360"/>
     </w:sectPr>
   </w:body>
 </w:document>
 </file>
 
+<file path=word/endnotes.xml><?xml version="1.0" encoding="utf-8"?>
+<w:endnotes xmlns:wpc="http://schemas.microsoft.com/office/word/2010/wordprocessingCanvas" xmlns:cx="http://schemas.microsoft.com/office/drawing/2014/chartex" xmlns:cx1="http://schemas.microsoft.com/office/drawing/2015/9/8/chartex" xmlns:cx2="http://schemas.microsoft.com/office/drawing/2015/10/21/chartex" xmlns:cx3="http://schemas.microsoft.com/office/drawing/2016/5/9/chartex" xmlns:cx4="http://schemas.microsoft.com/office/drawing/2016/5/10/chartex" xmlns:cx5="http://schemas.microsoft.com/office/drawing/2016/5/11/chartex" xmlns:cx6="http://schemas.microsoft.com/office/drawing/2016/5/12/chartex" xmlns:cx7="http://schemas.microsoft.com/office/drawing/2016/5/13/chartex" xmlns:cx8="http://schemas.microsoft.com/office/drawing/2016/5/14/chartex" xmlns:mc="http://schemas.openxmlformats.org/markup-compatibility/2006" xmlns:aink="http://schemas.microsoft.com/office/drawing/2016/ink" xmlns:am3d="http://schemas.microsoft.com/office/drawing/2017/model3d" xmlns:o="urn:schemas-microsoft-com:office:office" xmlns:r="http://schemas.openxmlformats.org/officeDocument/2006/relationships" xmlns:m="http://schemas.openxmlformats.org/officeDocument/2006/math" xmlns:v="urn:schemas-microsoft-com:vml" xmlns:wp14="http://schemas.microsoft.com/office/word/2010/wordprocessingDrawing" xmlns:wp="http://schemas.openxmlformats.org/drawingml/2006/wordprocessingDrawing" xmlns:w10="urn:schemas-microsoft-com:office:word" xmlns:w="http://schemas.openxmlformats.org/wordprocessingml/2006/main" xmlns:w14="http://schemas.microsoft.com/office/word/2010/wordml" xmlns:w15="http://schemas.microsoft.com/office/word/2012/wordml" xmlns:w16cid="http://schemas.microsoft.com/office/word/2016/wordml/cid" xmlns:w16se="http://schemas.microsoft.com/office/word/2015/wordml/symex" xmlns:wpg="http://schemas.microsoft.com/office/word/2010/wordprocessingGroup" xmlns:wpi="http://schemas.microsoft.com/office/word/2010/wordprocessingInk" xmlns:wne="http://schemas.microsoft.com/office/word/2006/wordml" xmlns:wps="http://schemas.microsoft.com/office/word/2010/wordprocessingShape" mc:Ignorable="w14 w15 w16se w16cid wp14">
+  <w:endnote w:type="separator" w:id="-1">
+    <w:p>
+      <w:r>
+        <w:separator/>
+      </w:r>
+    </w:p>
+  </w:endnote>
+  <w:endnote w:type="continuationSeparator" w:id="0">
+    <w:p>
+      <w:r>
+        <w:continuationSeparator/>
+      </w:r>
+    </w:p>
+  </w:endnote>
+</w:endnotes>
+</file>
+
+<file path=word/footnotes.xml><?xml version="1.0" encoding="utf-8"?>
+<w:footnotes xmlns:wpc="http://schemas.microsoft.com/office/word/2010/wordprocessingCanvas" xmlns:cx="http://schemas.microsoft.com/office/drawing/2014/chartex" xmlns:cx1="http://schemas.microsoft.com/office/drawing/2015/9/8/chartex" xmlns:cx2="http://schemas.microsoft.com/office/drawing/2015/10/21/chartex" xmlns:cx3="http://schemas.microsoft.com/office/drawing/2016/5/9/chartex" xmlns:cx4="http://schemas.microsoft.com/office/drawing/2016/5/10/chartex" xmlns:cx5="http://schemas.microsoft.com/office/drawing/2016/5/11/chartex" xmlns:cx6="http://schemas.microsoft.com/office/drawing/2016/5/12/chartex" xmlns:cx7="http://schemas.microsoft.com/office/drawing/2016/5/13/chartex" xmlns:cx8="http://schemas.microsoft.com/office/drawing/2016/5/14/chartex" xmlns:mc="http://schemas.openxmlformats.org/markup-compatibility/2006" xmlns:aink="http://schemas.microsoft.com/office/drawing/2016/ink" xmlns:am3d="http://schemas.microsoft.com/office/drawing/2017/model3d" xmlns:o="urn:schemas-microsoft-com:office:office" xmlns:r="http://schemas.openxmlformats.org/officeDocument/2006/relationships" xmlns:m="http://schemas.openxmlformats.org/officeDocument/2006/math" xmlns:v="urn:schemas-microsoft-com:vml" xmlns:wp14="http://schemas.microsoft.com/office/word/2010/wordprocessingDrawing" xmlns:wp="http://schemas.openxmlformats.org/drawingml/2006/wordprocessingDrawing" xmlns:w10="urn:schemas-microsoft-com:office:word" xmlns:w="http://schemas.openxmlformats.org/wordprocessingml/2006/main" xmlns:w14="http://schemas.microsoft.com/office/word/2010/wordml" xmlns:w15="http://schemas.microsoft.com/office/word/2012/wordml" xmlns:w16cid="http://schemas.microsoft.com/office/word/2016/wordml/cid" xmlns:w16se="http://schemas.microsoft.com/office/word/2015/wordml/symex" xmlns:wpg="http://schemas.microsoft.com/office/word/2010/wordprocessingGroup" xmlns:wpi="http://schemas.microsoft.com/office/word/2010/wordprocessingInk" xmlns:wne="http://schemas.microsoft.com/office/word/2006/wordml" xmlns:wps="http://schemas.microsoft.com/office/word/2010/wordprocessingShape" mc:Ignorable="w14 w15 w16se w16cid wp14">
+  <w:footnote w:type="separator" w:id="-1">
+    <w:p>
+      <w:r>
+        <w:separator/>
+      </w:r>
+    </w:p>
+  </w:footnote>
+  <w:footnote w:type="continuationSeparator" w:id="0">
+    <w:p>
+      <w:r>
+        <w:continuationSeparator/>
+      </w:r>
+    </w:p>
+  </w:footnote>
+</w:footnotes>
+</file>
+
 <file path=word/header1.xml><?xml version="1.0" encoding="utf-8"?>
-<w:hdr xmlns:wpc="http://schemas.microsoft.com/office/word/2010/wordprocessingCanvas" xmlns:mc="http://schemas.openxmlformats.org/markup-compatibility/2006" xmlns:o="urn:schemas-microsoft-com:office:office" xmlns:r="http://schemas.openxmlformats.org/officeDocument/2006/relationships" xmlns:m="http://schemas.openxmlformats.org/officeDocument/2006/math" xmlns:v="urn:schemas-microsoft-com:vml" xmlns:wp14="http://schemas.microsoft.com/office/word/2010/wordprocessingDrawing" xmlns:wp="http://schemas.openxmlformats.org/drawingml/2006/wordprocessingDrawing" xmlns:w10="urn:schemas-microsoft-com:office:word" xmlns:w="http://schemas.openxmlformats.org/wordprocessingml/2006/main" xmlns:w14="http://schemas.microsoft.com/office/word/2010/wordml" xmlns:w15="http://schemas.microsoft.com/office/word/2012/wordml" xmlns:wpg="http://schemas.microsoft.com/office/word/2010/wordprocessingGroup" xmlns:wpi="http://schemas.microsoft.com/office/word/2010/wordprocessingInk" xmlns:wne="http://schemas.microsoft.com/office/word/2006/wordml" xmlns:wps="http://schemas.microsoft.com/office/word/2010/wordprocessingShape" xmlns:wpsCustomData="http://www.wps.cn/officeDocument/2013/wpsCustomData" mc:Ignorable="w14 w15 wp14">
+<w:hdr xmlns:wpc="http://schemas.microsoft.com/office/word/2010/wordprocessingCanvas" xmlns:cx="http://schemas.microsoft.com/office/drawing/2014/chartex" xmlns:cx1="http://schemas.microsoft.com/office/drawing/2015/9/8/chartex" xmlns:cx2="http://schemas.microsoft.com/office/drawing/2015/10/21/chartex" xmlns:cx3="http://schemas.microsoft.com/office/drawing/2016/5/9/chartex" xmlns:cx4="http://schemas.microsoft.com/office/drawing/2016/5/10/chartex" xmlns:cx5="http://schemas.microsoft.com/office/drawing/2016/5/11/chartex" xmlns:cx6="http://schemas.microsoft.com/office/drawing/2016/5/12/chartex" xmlns:cx7="http://schemas.microsoft.com/office/drawing/2016/5/13/chartex" xmlns:cx8="http://schemas.microsoft.com/office/drawing/2016/5/14/chartex" xmlns:mc="http://schemas.openxmlformats.org/markup-compatibility/2006" xmlns:aink="http://schemas.microsoft.com/office/drawing/2016/ink" xmlns:am3d="http://schemas.microsoft.com/office/drawing/2017/model3d" xmlns:o="urn:schemas-microsoft-com:office:office" xmlns:r="http://schemas.openxmlformats.org/officeDocument/2006/relationships" xmlns:m="http://schemas.openxmlformats.org/officeDocument/2006/math" xmlns:v="urn:schemas-microsoft-com:vml" xmlns:wp14="http://schemas.microsoft.com/office/word/2010/wordprocessingDrawing" xmlns:wp="http://schemas.openxmlformats.org/drawingml/2006/wordprocessingDrawing" xmlns:w10="urn:schemas-microsoft-com:office:word" xmlns:w="http://schemas.openxmlformats.org/wordprocessingml/2006/main" xmlns:w14="http://schemas.microsoft.com/office/word/2010/wordml" xmlns:w15="http://schemas.microsoft.com/office/word/2012/wordml" xmlns:w16cid="http://schemas.microsoft.com/office/word/2016/wordml/cid" xmlns:w16se="http://schemas.microsoft.com/office/word/2015/wordml/symex" xmlns:wpg="http://schemas.microsoft.com/office/word/2010/wordprocessingGroup" xmlns:wpi="http://schemas.microsoft.com/office/word/2010/wordprocessingInk" xmlns:wne="http://schemas.microsoft.com/office/word/2006/wordml" xmlns:wps="http://schemas.microsoft.com/office/word/2010/wordprocessingShape" mc:Ignorable="w14 w15 w16se w16cid wp14">
   <w:p>
     <w:pPr>
-      <w:pStyle w:val="5"/>
-      <w:pBdr>
-        <w:bottom w:val="none" w:color="auto" w:sz="0" w:space="0"/>
-      </w:pBdr>
+      <w:pStyle w:val="a3"/>
     </w:pPr>
     <w:r>
       <w:rPr>
         <w:rFonts w:ascii="Times New Roman" w:hAnsi="Times New Roman" w:cs="Times New Roman"/>
+        <w:noProof/>
         <w:color w:val="000000"/>
         <w:sz w:val="28"/>
         <w:szCs w:val="28"/>
@@ -1354,17 +1125,25 @@
                         <w:txbxContent>
                           <w:p>
                             <w:pPr>
-                              <w:pStyle w:val="7"/>
+                              <w:pStyle w:val="a5"/>
                               <w:jc w:val="center"/>
                               <w:rPr>
                                 <w:sz w:val="18"/>
                               </w:rPr>
                             </w:pPr>
+                            <w:proofErr w:type="spellStart"/>
                             <w:r>
                               <w:rPr>
                                 <w:sz w:val="18"/>
                               </w:rPr>
-                              <w:t>Изм.</w:t>
+                              <w:t>Изм</w:t>
+                            </w:r>
+                            <w:proofErr w:type="spellEnd"/>
+                            <w:r>
+                              <w:rPr>
+                                <w:sz w:val="18"/>
+                              </w:rPr>
+                              <w:t>.</w:t>
                             </w:r>
                           </w:p>
                         </w:txbxContent>
@@ -1396,7 +1175,7 @@
                         <w:txbxContent>
                           <w:p>
                             <w:pPr>
-                              <w:pStyle w:val="7"/>
+                              <w:pStyle w:val="a5"/>
                               <w:jc w:val="center"/>
                               <w:rPr>
                                 <w:sz w:val="18"/>
@@ -1438,7 +1217,7 @@
                         <w:txbxContent>
                           <w:p>
                             <w:pPr>
-                              <w:pStyle w:val="7"/>
+                              <w:pStyle w:val="a5"/>
                               <w:jc w:val="center"/>
                               <w:rPr>
                                 <w:sz w:val="18"/>
@@ -1448,7 +1227,21 @@
                               <w:rPr>
                                 <w:sz w:val="18"/>
                               </w:rPr>
-                              <w:t>№ докум.</w:t>
+                              <w:t xml:space="preserve">№ </w:t>
+                            </w:r>
+                            <w:proofErr w:type="spellStart"/>
+                            <w:r>
+                              <w:rPr>
+                                <w:sz w:val="18"/>
+                              </w:rPr>
+                              <w:t>докум</w:t>
+                            </w:r>
+                            <w:proofErr w:type="spellEnd"/>
+                            <w:r>
+                              <w:rPr>
+                                <w:sz w:val="18"/>
+                              </w:rPr>
+                              <w:t>.</w:t>
                             </w:r>
                           </w:p>
                         </w:txbxContent>
@@ -1480,18 +1273,20 @@
                         <w:txbxContent>
                           <w:p>
                             <w:pPr>
-                              <w:pStyle w:val="7"/>
+                              <w:pStyle w:val="a5"/>
                               <w:jc w:val="center"/>
                               <w:rPr>
                                 <w:sz w:val="18"/>
                               </w:rPr>
                             </w:pPr>
+                            <w:proofErr w:type="spellStart"/>
                             <w:r>
                               <w:rPr>
                                 <w:sz w:val="18"/>
                               </w:rPr>
                               <w:t>Подпись</w:t>
                             </w:r>
+                            <w:proofErr w:type="spellEnd"/>
                           </w:p>
                         </w:txbxContent>
                       </wps:txbx>
@@ -1522,7 +1317,7 @@
                         <w:txbxContent>
                           <w:p>
                             <w:pPr>
-                              <w:pStyle w:val="7"/>
+                              <w:pStyle w:val="a5"/>
                               <w:jc w:val="center"/>
                               <w:rPr>
                                 <w:sz w:val="18"/>
@@ -1564,7 +1359,7 @@
                         <w:txbxContent>
                           <w:p>
                             <w:pPr>
-                              <w:pStyle w:val="7"/>
+                              <w:pStyle w:val="a5"/>
                               <w:jc w:val="center"/>
                               <w:rPr>
                                 <w:sz w:val="18"/>
@@ -1606,7 +1401,7 @@
                         <w:txbxContent>
                           <w:p>
                             <w:pPr>
-                              <w:pStyle w:val="7"/>
+                              <w:pStyle w:val="a5"/>
                               <w:jc w:val="center"/>
                               <w:rPr>
                                 <w:sz w:val="24"/>
@@ -1643,7 +1438,7 @@
                         <w:txbxContent>
                           <w:p>
                             <w:pPr>
-                              <w:pStyle w:val="7"/>
+                              <w:pStyle w:val="a5"/>
                               <w:jc w:val="center"/>
                               <w:rPr>
                                 <w:rFonts w:ascii="Journal" w:hAnsi="Journal"/>
@@ -1664,7 +1459,6 @@
                             </w:r>
                             <w:r>
                               <w:rPr>
-                                <w:rFonts w:hint="default"/>
                                 <w:lang w:val="en-US"/>
                               </w:rPr>
                               <w:t>6</w:t>
@@ -1673,12 +1467,24 @@
                               <w:rPr>
                                 <w:lang w:val="ru-RU"/>
                               </w:rPr>
-                              <w:t xml:space="preserve"> 1-40 05 01-01 ПЗ</w:t>
+                              <w:t xml:space="preserve"> 1-40 05 01-01 </w:t>
+                            </w:r>
+                            <w:r>
+                              <w:rPr>
+                                <w:lang w:val="ru-RU"/>
+                              </w:rPr>
+                              <w:t>Р</w:t>
+                            </w:r>
+                            <w:r>
+                              <w:rPr>
+                                <w:lang w:val="ru-RU"/>
+                              </w:rPr>
+                              <w:t>ПЗ</w:t>
                             </w:r>
                           </w:p>
                           <w:p>
                             <w:pPr>
-                              <w:pStyle w:val="7"/>
+                              <w:pStyle w:val="a5"/>
                               <w:jc w:val="center"/>
                             </w:pPr>
                           </w:p>
@@ -1696,109 +1502,53 @@
         </mc:Choice>
         <mc:Fallback>
           <w:pict>
-            <v:group id="_x0000_s1026" o:spid="_x0000_s1026" o:spt="203" style="position:absolute;left:0pt;margin-left:56.9pt;margin-top:19.55pt;height:802.2pt;width:518.75pt;mso-position-horizontal-relative:page;mso-position-vertical-relative:page;z-index:251660288;mso-width-relative:page;mso-height-relative:page;" coordsize="20000,20000" o:allowincell="f" o:gfxdata="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">
-              <o:lock v:ext="edit" aspectratio="f"/>
-              <v:rect id="Rectangle 153" o:spid="_x0000_s1026" o:spt="1" style="position:absolute;left:0;top:0;height:20000;width:20000;" filled="f" stroked="t" coordsize="21600,21600" o:gfxdata="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">
-                <v:fill on="f" focussize="0,0"/>
-                <v:stroke weight="2pt" color="#000000" miterlimit="8" joinstyle="miter"/>
-                <v:imagedata o:title=""/>
-                <o:lock v:ext="edit" aspectratio="f"/>
-              </v:rect>
-              <v:line id="Line 154" o:spid="_x0000_s1026" o:spt="20" style="position:absolute;left:1093;top:18949;height:1040;width:2;" filled="f" stroked="t" coordsize="21600,21600" o:gfxdata="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">
-                <v:fill on="f" focussize="0,0"/>
-                <v:stroke weight="2pt" color="#000000" joinstyle="round"/>
-                <v:imagedata o:title=""/>
-                <o:lock v:ext="edit" aspectratio="f"/>
-              </v:line>
-              <v:line id="Line 155" o:spid="_x0000_s1026" o:spt="20" style="position:absolute;left:10;top:18941;height:1;width:19967;" filled="f" stroked="t" coordsize="21600,21600" o:gfxdata="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">
-                <v:fill on="f" focussize="0,0"/>
-                <v:stroke weight="2pt" color="#000000" joinstyle="round"/>
-                <v:imagedata o:title=""/>
-                <o:lock v:ext="edit" aspectratio="f"/>
-              </v:line>
-              <v:line id="Line 156" o:spid="_x0000_s1026" o:spt="20" style="position:absolute;left:2186;top:18949;height:1040;width:2;" filled="f" stroked="t" coordsize="21600,21600" o:gfxdata="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">
-                <v:fill on="f" focussize="0,0"/>
-                <v:stroke weight="2pt" color="#000000" joinstyle="round"/>
-                <v:imagedata o:title=""/>
-                <o:lock v:ext="edit" aspectratio="f"/>
-              </v:line>
-              <v:line id="Line 157" o:spid="_x0000_s1026" o:spt="20" style="position:absolute;left:4919;top:18949;height:1040;width:2;" filled="f" stroked="t" coordsize="21600,21600" o:gfxdata="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">
-                <v:fill on="f" focussize="0,0"/>
-                <v:stroke weight="2pt" color="#000000" joinstyle="round"/>
-                <v:imagedata o:title=""/>
-                <o:lock v:ext="edit" aspectratio="f"/>
-              </v:line>
-              <v:line id="Line 158" o:spid="_x0000_s1026" o:spt="20" style="position:absolute;left:6557;top:18959;height:1030;width:2;" filled="f" stroked="t" coordsize="21600,21600" o:gfxdata="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">
-                <v:fill on="f" focussize="0,0"/>
-                <v:stroke weight="2pt" color="#000000" joinstyle="round"/>
-                <v:imagedata o:title=""/>
-                <o:lock v:ext="edit" aspectratio="f"/>
-              </v:line>
-              <v:line id="Line 159" o:spid="_x0000_s1026" o:spt="20" style="position:absolute;left:7650;top:18949;height:1030;width:2;" filled="f" stroked="t" coordsize="21600,21600" o:gfxdata="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">
-                <v:fill on="f" focussize="0,0"/>
-                <v:stroke weight="2pt" color="#000000" joinstyle="round"/>
-                <v:imagedata o:title=""/>
-                <o:lock v:ext="edit" aspectratio="f"/>
-              </v:line>
-              <v:line id="Line 160" o:spid="_x0000_s1026" o:spt="20" style="position:absolute;left:18905;top:18949;height:1040;width:4;" filled="f" stroked="t" coordsize="21600,21600" o:gfxdata="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">
-                <v:fill on="f" focussize="0,0"/>
-                <v:stroke weight="2pt" color="#000000" joinstyle="round"/>
-                <v:imagedata o:title=""/>
-                <o:lock v:ext="edit" aspectratio="f"/>
-              </v:line>
-              <v:line id="Line 161" o:spid="_x0000_s1026" o:spt="20" style="position:absolute;left:10;top:19293;height:2;width:7621;" filled="f" stroked="t" coordsize="21600,21600" o:gfxdata="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">
-                <v:fill on="f" focussize="0,0"/>
-                <v:stroke weight="1pt" color="#000000" joinstyle="round"/>
-                <v:imagedata o:title=""/>
-                <o:lock v:ext="edit" aspectratio="f"/>
-              </v:line>
-              <v:line id="Line 162" o:spid="_x0000_s1026" o:spt="20" style="position:absolute;left:10;top:19646;height:1;width:7621;" filled="f" stroked="t" coordsize="21600,21600" o:gfxdata="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">
-                <v:fill on="f" focussize="0,0"/>
-                <v:stroke weight="2pt" color="#000000" joinstyle="round"/>
-                <v:imagedata o:title=""/>
-                <o:lock v:ext="edit" aspectratio="f"/>
-              </v:line>
-              <v:line id="Line 163" o:spid="_x0000_s1026" o:spt="20" style="position:absolute;left:18919;top:19296;height:1;width:1071;" filled="f" stroked="t" coordsize="21600,21600" o:gfxdata="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">
-                <v:fill on="f" focussize="0,0"/>
-                <v:stroke weight="1pt" color="#000000" joinstyle="round"/>
-                <v:imagedata o:title=""/>
-                <o:lock v:ext="edit" aspectratio="f"/>
-              </v:line>
-              <v:rect id="Rectangle 164" o:spid="_x0000_s1026" o:spt="1" style="position:absolute;left:54;top:19660;height:309;width:1000;" filled="f" stroked="f" coordsize="21600,21600" o:gfxdata="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">
-                <v:fill on="f" focussize="0,0"/>
-                <v:stroke on="f"/>
-                <v:imagedata o:title=""/>
-                <o:lock v:ext="edit" aspectratio="f"/>
+            <v:group id="Группа 8" o:spid="_x0000_s1026" style="position:absolute;margin-left:56.9pt;margin-top:19.55pt;width:518.75pt;height:802.2pt;z-index:251660288;mso-position-horizontal-relative:page;mso-position-vertical-relative:page" coordsize="20000,20000" o:gfxdata="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" o:allowincell="f">
+              <v:rect id="Rectangle 153" o:spid="_x0000_s1027" style="position:absolute;width:20000;height:20000;visibility:visible;mso-wrap-style:square;v-text-anchor:top" o:gfxdata="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" filled="f" strokeweight="2pt"/>
+              <v:line id="Line 154" o:spid="_x0000_s1028" style="position:absolute;visibility:visible;mso-wrap-style:square" from="1093,18949" to="1095,19989" o:connectortype="straight" o:gfxdata="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" strokeweight="2pt"/>
+              <v:line id="Line 155" o:spid="_x0000_s1029" style="position:absolute;visibility:visible;mso-wrap-style:square" from="10,18941" to="19977,18942" o:connectortype="straight" o:gfxdata="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" strokeweight="2pt"/>
+              <v:line id="Line 156" o:spid="_x0000_s1030" style="position:absolute;visibility:visible;mso-wrap-style:square" from="2186,18949" to="2188,19989" o:connectortype="straight" o:gfxdata="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" strokeweight="2pt"/>
+              <v:line id="Line 157" o:spid="_x0000_s1031" style="position:absolute;visibility:visible;mso-wrap-style:square" from="4919,18949" to="4921,19989" o:connectortype="straight" o:gfxdata="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" strokeweight="2pt"/>
+              <v:line id="Line 158" o:spid="_x0000_s1032" style="position:absolute;visibility:visible;mso-wrap-style:square" from="6557,18959" to="6559,19989" o:connectortype="straight" o:gfxdata="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" strokeweight="2pt"/>
+              <v:line id="Line 159" o:spid="_x0000_s1033" style="position:absolute;visibility:visible;mso-wrap-style:square" from="7650,18949" to="7652,19979" o:connectortype="straight" o:gfxdata="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" strokeweight="2pt"/>
+              <v:line id="Line 160" o:spid="_x0000_s1034" style="position:absolute;visibility:visible;mso-wrap-style:square" from="18905,18949" to="18909,19989" o:connectortype="straight" o:gfxdata="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" strokeweight="2pt"/>
+              <v:line id="Line 161" o:spid="_x0000_s1035" style="position:absolute;visibility:visible;mso-wrap-style:square" from="10,19293" to="7631,19295" o:connectortype="straight" o:gfxdata="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" strokeweight="1pt"/>
+              <v:line id="Line 162" o:spid="_x0000_s1036" style="position:absolute;visibility:visible;mso-wrap-style:square" from="10,19646" to="7631,19647" o:connectortype="straight" o:gfxdata="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" strokeweight="2pt"/>
+              <v:line id="Line 163" o:spid="_x0000_s1037" style="position:absolute;visibility:visible;mso-wrap-style:square" from="18919,19296" to="19990,19297" o:connectortype="straight" o:gfxdata="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" strokeweight="1pt"/>
+              <v:rect id="Rectangle 164" o:spid="_x0000_s1038" style="position:absolute;left:54;top:19660;width:1000;height:309;visibility:visible;mso-wrap-style:square;v-text-anchor:top" o:gfxdata="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" filled="f" stroked="f">
                 <v:textbox inset="1pt,1pt,1pt,1pt">
                   <w:txbxContent>
                     <w:p>
                       <w:pPr>
-                        <w:pStyle w:val="7"/>
+                        <w:pStyle w:val="a5"/>
                         <w:jc w:val="center"/>
                         <w:rPr>
                           <w:sz w:val="18"/>
                         </w:rPr>
                       </w:pPr>
+                      <w:proofErr w:type="spellStart"/>
                       <w:r>
                         <w:rPr>
                           <w:sz w:val="18"/>
                         </w:rPr>
-                        <w:t>Изм.</w:t>
+                        <w:t>Изм</w:t>
+                      </w:r>
+                      <w:proofErr w:type="spellEnd"/>
+                      <w:r>
+                        <w:rPr>
+                          <w:sz w:val="18"/>
+                        </w:rPr>
+                        <w:t>.</w:t>
                       </w:r>
                     </w:p>
                   </w:txbxContent>
                 </v:textbox>
               </v:rect>
-              <v:rect id="Rectangle 165" o:spid="_x0000_s1026" o:spt="1" style="position:absolute;left:1139;top:19660;height:309;width:1001;" filled="f" stroked="f" coordsize="21600,21600" o:gfxdata="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">
-                <v:fill on="f" focussize="0,0"/>
-                <v:stroke on="f"/>
-                <v:imagedata o:title=""/>
-                <o:lock v:ext="edit" aspectratio="f"/>
+              <v:rect id="Rectangle 165" o:spid="_x0000_s1039" style="position:absolute;left:1139;top:19660;width:1001;height:309;visibility:visible;mso-wrap-style:square;v-text-anchor:top" o:gfxdata="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" filled="f" stroked="f">
                 <v:textbox inset="1pt,1pt,1pt,1pt">
                   <w:txbxContent>
                     <w:p>
                       <w:pPr>
-                        <w:pStyle w:val="7"/>
+                        <w:pStyle w:val="a5"/>
                         <w:jc w:val="center"/>
                         <w:rPr>
                           <w:sz w:val="18"/>
@@ -1814,16 +1564,12 @@
                   </w:txbxContent>
                 </v:textbox>
               </v:rect>
-              <v:rect id="Rectangle 166" o:spid="_x0000_s1026" o:spt="1" style="position:absolute;left:2267;top:19660;height:309;width:2573;" filled="f" stroked="f" coordsize="21600,21600" o:gfxdata="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">
-                <v:fill on="f" focussize="0,0"/>
-                <v:stroke on="f"/>
-                <v:imagedata o:title=""/>
-                <o:lock v:ext="edit" aspectratio="f"/>
+              <v:rect id="Rectangle 166" o:spid="_x0000_s1040" style="position:absolute;left:2267;top:19660;width:2573;height:309;visibility:visible;mso-wrap-style:square;v-text-anchor:top" o:gfxdata="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" filled="f" stroked="f">
                 <v:textbox inset="1pt,1pt,1pt,1pt">
                   <w:txbxContent>
                     <w:p>
                       <w:pPr>
-                        <w:pStyle w:val="7"/>
+                        <w:pStyle w:val="a5"/>
                         <w:jc w:val="center"/>
                         <w:rPr>
                           <w:sz w:val="18"/>
@@ -1833,47 +1579,55 @@
                         <w:rPr>
                           <w:sz w:val="18"/>
                         </w:rPr>
-                        <w:t>№ докум.</w:t>
+                        <w:t xml:space="preserve">№ </w:t>
+                      </w:r>
+                      <w:proofErr w:type="spellStart"/>
+                      <w:r>
+                        <w:rPr>
+                          <w:sz w:val="18"/>
+                        </w:rPr>
+                        <w:t>докум</w:t>
+                      </w:r>
+                      <w:proofErr w:type="spellEnd"/>
+                      <w:r>
+                        <w:rPr>
+                          <w:sz w:val="18"/>
+                        </w:rPr>
+                        <w:t>.</w:t>
                       </w:r>
                     </w:p>
                   </w:txbxContent>
                 </v:textbox>
               </v:rect>
-              <v:rect id="Rectangle 167" o:spid="_x0000_s1026" o:spt="1" style="position:absolute;left:4983;top:19660;height:309;width:1534;" filled="f" stroked="f" coordsize="21600,21600" o:gfxdata="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">
-                <v:fill on="f" focussize="0,0"/>
-                <v:stroke on="f"/>
-                <v:imagedata o:title=""/>
-                <o:lock v:ext="edit" aspectratio="f"/>
+              <v:rect id="Rectangle 167" o:spid="_x0000_s1041" style="position:absolute;left:4983;top:19660;width:1534;height:309;visibility:visible;mso-wrap-style:square;v-text-anchor:top" o:gfxdata="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" filled="f" stroked="f">
                 <v:textbox inset="1pt,1pt,1pt,1pt">
                   <w:txbxContent>
                     <w:p>
                       <w:pPr>
-                        <w:pStyle w:val="7"/>
+                        <w:pStyle w:val="a5"/>
                         <w:jc w:val="center"/>
                         <w:rPr>
                           <w:sz w:val="18"/>
                         </w:rPr>
                       </w:pPr>
+                      <w:proofErr w:type="spellStart"/>
                       <w:r>
                         <w:rPr>
                           <w:sz w:val="18"/>
                         </w:rPr>
                         <w:t>Подпись</w:t>
                       </w:r>
+                      <w:proofErr w:type="spellEnd"/>
                     </w:p>
                   </w:txbxContent>
                 </v:textbox>
               </v:rect>
-              <v:rect id="Rectangle 168" o:spid="_x0000_s1026" o:spt="1" style="position:absolute;left:6604;top:19660;height:309;width:1000;" filled="f" stroked="f" coordsize="21600,21600" o:gfxdata="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">
-                <v:fill on="f" focussize="0,0"/>
-                <v:stroke on="f"/>
-                <v:imagedata o:title=""/>
-                <o:lock v:ext="edit" aspectratio="f"/>
+              <v:rect id="Rectangle 168" o:spid="_x0000_s1042" style="position:absolute;left:6604;top:19660;width:1000;height:309;visibility:visible;mso-wrap-style:square;v-text-anchor:top" o:gfxdata="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" filled="f" stroked="f">
                 <v:textbox inset="1pt,1pt,1pt,1pt">
                   <w:txbxContent>
                     <w:p>
                       <w:pPr>
-                        <w:pStyle w:val="7"/>
+                        <w:pStyle w:val="a5"/>
                         <w:jc w:val="center"/>
                         <w:rPr>
                           <w:sz w:val="18"/>
@@ -1889,16 +1643,12 @@
                   </w:txbxContent>
                 </v:textbox>
               </v:rect>
-              <v:rect id="Rectangle 169" o:spid="_x0000_s1026" o:spt="1" style="position:absolute;left:18949;top:18977;height:309;width:1001;" filled="f" stroked="f" coordsize="21600,21600" o:gfxdata="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">
-                <v:fill on="f" focussize="0,0"/>
-                <v:stroke on="f"/>
-                <v:imagedata o:title=""/>
-                <o:lock v:ext="edit" aspectratio="f"/>
+              <v:rect id="Rectangle 169" o:spid="_x0000_s1043" style="position:absolute;left:18949;top:18977;width:1001;height:309;visibility:visible;mso-wrap-style:square;v-text-anchor:top" o:gfxdata="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" filled="f" stroked="f">
                 <v:textbox inset="1pt,1pt,1pt,1pt">
                   <w:txbxContent>
                     <w:p>
                       <w:pPr>
-                        <w:pStyle w:val="7"/>
+                        <w:pStyle w:val="a5"/>
                         <w:jc w:val="center"/>
                         <w:rPr>
                           <w:sz w:val="18"/>
@@ -1914,16 +1664,12 @@
                   </w:txbxContent>
                 </v:textbox>
               </v:rect>
-              <v:rect id="Rectangle 170" o:spid="_x0000_s1026" o:spt="1" style="position:absolute;left:18949;top:19435;height:423;width:1001;" filled="f" stroked="f" coordsize="21600,21600" o:gfxdata="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">
-                <v:fill on="f" focussize="0,0"/>
-                <v:stroke on="f"/>
-                <v:imagedata o:title=""/>
-                <o:lock v:ext="edit" aspectratio="f"/>
+              <v:rect id="Rectangle 170" o:spid="_x0000_s1044" style="position:absolute;left:18949;top:19435;width:1001;height:423;visibility:visible;mso-wrap-style:square;v-text-anchor:top" o:gfxdata="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" filled="f" stroked="f">
                 <v:textbox inset="1pt,1pt,1pt,1pt">
                   <w:txbxContent>
                     <w:p>
                       <w:pPr>
-                        <w:pStyle w:val="7"/>
+                        <w:pStyle w:val="a5"/>
                         <w:jc w:val="center"/>
                         <w:rPr>
                           <w:sz w:val="24"/>
@@ -1934,16 +1680,12 @@
                   </w:txbxContent>
                 </v:textbox>
               </v:rect>
-              <v:rect id="Rectangle 171" o:spid="_x0000_s1026" o:spt="1" style="position:absolute;left:7745;top:19221;height:477;width:11075;" filled="f" stroked="f" coordsize="21600,21600" o:gfxdata="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">
-                <v:fill on="f" focussize="0,0"/>
-                <v:stroke on="f"/>
-                <v:imagedata o:title=""/>
-                <o:lock v:ext="edit" aspectratio="f"/>
+              <v:rect id="Rectangle 171" o:spid="_x0000_s1045" style="position:absolute;left:7745;top:19221;width:11075;height:477;visibility:visible;mso-wrap-style:square;v-text-anchor:top" o:gfxdata="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" filled="f" stroked="f">
                 <v:textbox inset="1pt,1pt,1pt,1pt">
                   <w:txbxContent>
                     <w:p>
                       <w:pPr>
-                        <w:pStyle w:val="7"/>
+                        <w:pStyle w:val="a5"/>
                         <w:jc w:val="center"/>
                         <w:rPr>
                           <w:rFonts w:ascii="Journal" w:hAnsi="Journal"/>
@@ -1964,7 +1706,6 @@
                       </w:r>
                       <w:r>
                         <w:rPr>
-                          <w:rFonts w:hint="default"/>
                           <w:lang w:val="en-US"/>
                         </w:rPr>
                         <w:t>6</w:t>
@@ -1973,18 +1714,31 @@
                         <w:rPr>
                           <w:lang w:val="ru-RU"/>
                         </w:rPr>
-                        <w:t xml:space="preserve"> 1-40 05 01-01 ПЗ</w:t>
+                        <w:t xml:space="preserve"> 1-40 05 01-01 </w:t>
+                      </w:r>
+                      <w:r>
+                        <w:rPr>
+                          <w:lang w:val="ru-RU"/>
+                        </w:rPr>
+                        <w:t>Р</w:t>
+                      </w:r>
+                      <w:r>
+                        <w:rPr>
+                          <w:lang w:val="ru-RU"/>
+                        </w:rPr>
+                        <w:t>ПЗ</w:t>
                       </w:r>
                     </w:p>
                     <w:p>
                       <w:pPr>
-                        <w:pStyle w:val="7"/>
+                        <w:pStyle w:val="a5"/>
                         <w:jc w:val="center"/>
                       </w:pPr>
                     </w:p>
                   </w:txbxContent>
                 </v:textbox>
               </v:rect>
+              <w10:wrap anchorx="page" anchory="page"/>
             </v:group>
           </w:pict>
         </mc:Fallback>
@@ -1995,18 +1749,16 @@
 </file>
 
 <file path=word/header2.xml><?xml version="1.0" encoding="utf-8"?>
-<w:hdr xmlns:wpc="http://schemas.microsoft.com/office/word/2010/wordprocessingCanvas" xmlns:mc="http://schemas.openxmlformats.org/markup-compatibility/2006" xmlns:o="urn:schemas-microsoft-com:office:office" xmlns:r="http://schemas.openxmlformats.org/officeDocument/2006/relationships" xmlns:m="http://schemas.openxmlformats.org/officeDocument/2006/math" xmlns:v="urn:schemas-microsoft-com:vml" xmlns:wp14="http://schemas.microsoft.com/office/word/2010/wordprocessingDrawing" xmlns:wp="http://schemas.openxmlformats.org/drawingml/2006/wordprocessingDrawing" xmlns:w10="urn:schemas-microsoft-com:office:word" xmlns:w="http://schemas.openxmlformats.org/wordprocessingml/2006/main" xmlns:w14="http://schemas.microsoft.com/office/word/2010/wordml" xmlns:w15="http://schemas.microsoft.com/office/word/2012/wordml" xmlns:wpg="http://schemas.microsoft.com/office/word/2010/wordprocessingGroup" xmlns:wpi="http://schemas.microsoft.com/office/word/2010/wordprocessingInk" xmlns:wne="http://schemas.microsoft.com/office/word/2006/wordml" xmlns:wps="http://schemas.microsoft.com/office/word/2010/wordprocessingShape" xmlns:wpsCustomData="http://www.wps.cn/officeDocument/2013/wpsCustomData" mc:Ignorable="w14 w15 wp14">
+<w:hdr xmlns:wpc="http://schemas.microsoft.com/office/word/2010/wordprocessingCanvas" xmlns:cx="http://schemas.microsoft.com/office/drawing/2014/chartex" xmlns:cx1="http://schemas.microsoft.com/office/drawing/2015/9/8/chartex" xmlns:cx2="http://schemas.microsoft.com/office/drawing/2015/10/21/chartex" xmlns:cx3="http://schemas.microsoft.com/office/drawing/2016/5/9/chartex" xmlns:cx4="http://schemas.microsoft.com/office/drawing/2016/5/10/chartex" xmlns:cx5="http://schemas.microsoft.com/office/drawing/2016/5/11/chartex" xmlns:cx6="http://schemas.microsoft.com/office/drawing/2016/5/12/chartex" xmlns:cx7="http://schemas.microsoft.com/office/drawing/2016/5/13/chartex" xmlns:cx8="http://schemas.microsoft.com/office/drawing/2016/5/14/chartex" xmlns:mc="http://schemas.openxmlformats.org/markup-compatibility/2006" xmlns:aink="http://schemas.microsoft.com/office/drawing/2016/ink" xmlns:am3d="http://schemas.microsoft.com/office/drawing/2017/model3d" xmlns:o="urn:schemas-microsoft-com:office:office" xmlns:r="http://schemas.openxmlformats.org/officeDocument/2006/relationships" xmlns:m="http://schemas.openxmlformats.org/officeDocument/2006/math" xmlns:v="urn:schemas-microsoft-com:vml" xmlns:wp14="http://schemas.microsoft.com/office/word/2010/wordprocessingDrawing" xmlns:wp="http://schemas.openxmlformats.org/drawingml/2006/wordprocessingDrawing" xmlns:w10="urn:schemas-microsoft-com:office:word" xmlns:w="http://schemas.openxmlformats.org/wordprocessingml/2006/main" xmlns:w14="http://schemas.microsoft.com/office/word/2010/wordml" xmlns:w15="http://schemas.microsoft.com/office/word/2012/wordml" xmlns:w16cid="http://schemas.microsoft.com/office/word/2016/wordml/cid" xmlns:w16se="http://schemas.microsoft.com/office/word/2015/wordml/symex" xmlns:wpg="http://schemas.microsoft.com/office/word/2010/wordprocessingGroup" xmlns:wpi="http://schemas.microsoft.com/office/word/2010/wordprocessingInk" xmlns:wne="http://schemas.microsoft.com/office/word/2006/wordml" xmlns:wps="http://schemas.microsoft.com/office/word/2010/wordprocessingShape" mc:Ignorable="w14 w15 w16se w16cid wp14">
   <w:p>
     <w:pPr>
-      <w:pStyle w:val="5"/>
-      <w:pBdr>
-        <w:bottom w:val="none" w:color="auto" w:sz="0" w:space="0"/>
-      </w:pBdr>
+      <w:pStyle w:val="a3"/>
     </w:pPr>
     <w:r>
       <w:rPr>
-        <w:rFonts w:hint="default" w:ascii="Times New Roman" w:hAnsi="Times New Roman" w:eastAsia="Times New Roman" w:cs="Times New Roman"/>
+        <w:rFonts w:ascii="Times New Roman" w:eastAsia="Times New Roman" w:hAnsi="Times New Roman" w:cs="Times New Roman"/>
         <w:b/>
+        <w:noProof/>
         <w:sz w:val="28"/>
         <w:szCs w:val="28"/>
         <w:lang w:val="ru-RU" w:eastAsia="ru-RU"/>
@@ -2304,17 +2056,25 @@
                         <w:txbxContent>
                           <w:p>
                             <w:pPr>
-                              <w:pStyle w:val="7"/>
+                              <w:pStyle w:val="a5"/>
                               <w:jc w:val="center"/>
                               <w:rPr>
                                 <w:sz w:val="18"/>
                               </w:rPr>
                             </w:pPr>
+                            <w:proofErr w:type="spellStart"/>
                             <w:r>
                               <w:rPr>
                                 <w:sz w:val="18"/>
                               </w:rPr>
-                              <w:t>Изм.</w:t>
+                              <w:t>Изм</w:t>
+                            </w:r>
+                            <w:proofErr w:type="spellEnd"/>
+                            <w:r>
+                              <w:rPr>
+                                <w:sz w:val="18"/>
+                              </w:rPr>
+                              <w:t>.</w:t>
                             </w:r>
                           </w:p>
                         </w:txbxContent>
@@ -2346,7 +2106,7 @@
                         <w:txbxContent>
                           <w:p>
                             <w:pPr>
-                              <w:pStyle w:val="7"/>
+                              <w:pStyle w:val="a5"/>
                               <w:jc w:val="center"/>
                               <w:rPr>
                                 <w:sz w:val="18"/>
@@ -2388,7 +2148,7 @@
                         <w:txbxContent>
                           <w:p>
                             <w:pPr>
-                              <w:pStyle w:val="7"/>
+                              <w:pStyle w:val="a5"/>
                               <w:jc w:val="center"/>
                               <w:rPr>
                                 <w:sz w:val="18"/>
@@ -2398,7 +2158,27 @@
                               <w:rPr>
                                 <w:sz w:val="18"/>
                               </w:rPr>
-                              <w:t>№ докум.</w:t>
+                              <w:t>№</w:t>
+                            </w:r>
+                            <w:r>
+                              <w:rPr>
+                                <w:sz w:val="18"/>
+                              </w:rPr>
+                              <w:t xml:space="preserve"> </w:t>
+                            </w:r>
+                            <w:proofErr w:type="spellStart"/>
+                            <w:r>
+                              <w:rPr>
+                                <w:sz w:val="18"/>
+                              </w:rPr>
+                              <w:t>докум</w:t>
+                            </w:r>
+                            <w:proofErr w:type="spellEnd"/>
+                            <w:r>
+                              <w:rPr>
+                                <w:sz w:val="18"/>
+                              </w:rPr>
+                              <w:t>.</w:t>
                             </w:r>
                           </w:p>
                         </w:txbxContent>
@@ -2430,18 +2210,20 @@
                         <w:txbxContent>
                           <w:p>
                             <w:pPr>
-                              <w:pStyle w:val="7"/>
+                              <w:pStyle w:val="a5"/>
                               <w:jc w:val="center"/>
                               <w:rPr>
                                 <w:sz w:val="18"/>
                               </w:rPr>
                             </w:pPr>
+                            <w:proofErr w:type="spellStart"/>
                             <w:r>
                               <w:rPr>
                                 <w:sz w:val="18"/>
                               </w:rPr>
                               <w:t>Подпись</w:t>
                             </w:r>
+                            <w:proofErr w:type="spellEnd"/>
                           </w:p>
                         </w:txbxContent>
                       </wps:txbx>
@@ -2472,7 +2254,7 @@
                         <w:txbxContent>
                           <w:p>
                             <w:pPr>
-                              <w:pStyle w:val="7"/>
+                              <w:pStyle w:val="a5"/>
                               <w:jc w:val="center"/>
                               <w:rPr>
                                 <w:sz w:val="18"/>
@@ -2514,7 +2296,7 @@
                         <w:txbxContent>
                           <w:p>
                             <w:pPr>
-                              <w:pStyle w:val="7"/>
+                              <w:pStyle w:val="a5"/>
                               <w:jc w:val="center"/>
                               <w:rPr>
                                 <w:sz w:val="18"/>
@@ -2556,7 +2338,7 @@
                         <w:txbxContent>
                           <w:p>
                             <w:pPr>
-                              <w:pStyle w:val="7"/>
+                              <w:pStyle w:val="a5"/>
                               <w:jc w:val="center"/>
                               <w:rPr>
                                 <w:sz w:val="18"/>
@@ -2593,7 +2375,7 @@
                         <w:txbxContent>
                           <w:p>
                             <w:pPr>
-                              <w:pStyle w:val="7"/>
+                              <w:pStyle w:val="a5"/>
                               <w:jc w:val="center"/>
                               <w:rPr>
                                 <w:rFonts w:ascii="Journal" w:hAnsi="Journal"/>
@@ -2608,7 +2390,6 @@
                             </w:r>
                             <w:r>
                               <w:rPr>
-                                <w:rFonts w:hint="default"/>
                                 <w:lang w:val="en-US"/>
                               </w:rPr>
                               <w:t>6</w:t>
@@ -2617,12 +2398,24 @@
                               <w:rPr>
                                 <w:lang w:val="ru-RU"/>
                               </w:rPr>
-                              <w:t xml:space="preserve"> 1-40 05 01-01 ПЗ</w:t>
+                              <w:t xml:space="preserve"> 1-40 05 01-01 </w:t>
+                            </w:r>
+                            <w:r>
+                              <w:rPr>
+                                <w:lang w:val="ru-RU"/>
+                              </w:rPr>
+                              <w:t>Р</w:t>
+                            </w:r>
+                            <w:r>
+                              <w:rPr>
+                                <w:lang w:val="ru-RU"/>
+                              </w:rPr>
+                              <w:t>ПЗ</w:t>
                             </w:r>
                           </w:p>
                           <w:p>
                             <w:pPr>
-                              <w:pStyle w:val="7"/>
+                              <w:pStyle w:val="a5"/>
                               <w:jc w:val="center"/>
                               <w:rPr>
                                 <w:rFonts w:ascii="Journal" w:hAnsi="Journal"/>
@@ -2790,7 +2583,7 @@
                           <w:txbxContent>
                             <w:p>
                               <w:pPr>
-                                <w:pStyle w:val="7"/>
+                                <w:pStyle w:val="a5"/>
                                 <w:rPr>
                                   <w:sz w:val="18"/>
                                 </w:rPr>
@@ -2799,7 +2592,21 @@
                                 <w:rPr>
                                   <w:sz w:val="18"/>
                                 </w:rPr>
-                                <w:t xml:space="preserve"> Разраб.</w:t>
+                                <w:t xml:space="preserve"> </w:t>
+                              </w:r>
+                              <w:proofErr w:type="spellStart"/>
+                              <w:r>
+                                <w:rPr>
+                                  <w:sz w:val="18"/>
+                                </w:rPr>
+                                <w:t>Разраб</w:t>
+                              </w:r>
+                              <w:proofErr w:type="spellEnd"/>
+                              <w:r>
+                                <w:rPr>
+                                  <w:sz w:val="18"/>
+                                </w:rPr>
+                                <w:t>.</w:t>
                               </w:r>
                             </w:p>
                           </w:txbxContent>
@@ -2831,7 +2638,7 @@
                           <w:txbxContent>
                             <w:p>
                               <w:pPr>
-                                <w:pStyle w:val="7"/>
+                                <w:pStyle w:val="a5"/>
                                 <w:rPr>
                                   <w:sz w:val="18"/>
                                   <w:lang w:val="ru-RU"/>
@@ -2839,7 +2646,6 @@
                               </w:pPr>
                               <w:r>
                                 <w:rPr>
-                                  <w:rFonts w:hint="default"/>
                                   <w:sz w:val="18"/>
                                   <w:lang w:val="ru-RU"/>
                                 </w:rPr>
@@ -2894,7 +2700,7 @@
                           <w:txbxContent>
                             <w:p>
                               <w:pPr>
-                                <w:pStyle w:val="7"/>
+                                <w:pStyle w:val="a5"/>
                                 <w:rPr>
                                   <w:sz w:val="18"/>
                                 </w:rPr>
@@ -2903,7 +2709,21 @@
                                 <w:rPr>
                                   <w:sz w:val="18"/>
                                 </w:rPr>
-                                <w:t xml:space="preserve"> Провер.</w:t>
+                                <w:t xml:space="preserve"> </w:t>
+                              </w:r>
+                              <w:proofErr w:type="spellStart"/>
+                              <w:r>
+                                <w:rPr>
+                                  <w:sz w:val="18"/>
+                                </w:rPr>
+                                <w:t>Провер</w:t>
+                              </w:r>
+                              <w:proofErr w:type="spellEnd"/>
+                              <w:r>
+                                <w:rPr>
+                                  <w:sz w:val="18"/>
+                                </w:rPr>
+                                <w:t>.</w:t>
                               </w:r>
                             </w:p>
                           </w:txbxContent>
@@ -2935,7 +2755,7 @@
                           <w:txbxContent>
                             <w:p>
                               <w:pPr>
-                                <w:pStyle w:val="7"/>
+                                <w:pStyle w:val="a5"/>
                                 <w:rPr>
                                   <w:sz w:val="18"/>
                                   <w:lang w:val="ru-RU"/>
@@ -2990,7 +2810,7 @@
                           <w:txbxContent>
                             <w:p>
                               <w:pPr>
-                                <w:pStyle w:val="7"/>
+                                <w:pStyle w:val="a5"/>
                                 <w:rPr>
                                   <w:sz w:val="18"/>
                                 </w:rPr>
@@ -2999,7 +2819,21 @@
                                 <w:rPr>
                                   <w:sz w:val="18"/>
                                 </w:rPr>
-                                <w:t xml:space="preserve"> Реценз.</w:t>
+                                <w:t xml:space="preserve"> </w:t>
+                              </w:r>
+                              <w:proofErr w:type="spellStart"/>
+                              <w:r>
+                                <w:rPr>
+                                  <w:sz w:val="18"/>
+                                </w:rPr>
+                                <w:t>Реценз</w:t>
+                              </w:r>
+                              <w:proofErr w:type="spellEnd"/>
+                              <w:r>
+                                <w:rPr>
+                                  <w:sz w:val="18"/>
+                                </w:rPr>
+                                <w:t>.</w:t>
                               </w:r>
                             </w:p>
                           </w:txbxContent>
@@ -3031,7 +2865,7 @@
                           <w:txbxContent>
                             <w:p>
                               <w:pPr>
-                                <w:pStyle w:val="7"/>
+                                <w:pStyle w:val="a5"/>
                                 <w:rPr>
                                   <w:sz w:val="18"/>
                                   <w:lang w:val="ru-RU"/>
@@ -3079,7 +2913,7 @@
                           <w:txbxContent>
                             <w:p>
                               <w:pPr>
-                                <w:pStyle w:val="7"/>
+                                <w:pStyle w:val="a5"/>
                                 <w:rPr>
                                   <w:sz w:val="18"/>
                                 </w:rPr>
@@ -3088,7 +2922,13 @@
                                 <w:rPr>
                                   <w:sz w:val="18"/>
                                 </w:rPr>
-                                <w:t xml:space="preserve"> Н. Контр.</w:t>
+                                <w:t xml:space="preserve"> </w:t>
+                              </w:r>
+                              <w:r>
+                                <w:rPr>
+                                  <w:sz w:val="18"/>
+                                </w:rPr>
+                                <w:t>Н. Контр.</w:t>
                               </w:r>
                             </w:p>
                           </w:txbxContent>
@@ -3120,7 +2960,7 @@
                           <w:txbxContent>
                             <w:p>
                               <w:pPr>
-                                <w:pStyle w:val="7"/>
+                                <w:pStyle w:val="a5"/>
                                 <w:rPr>
                                   <w:sz w:val="18"/>
                                   <w:lang w:val="ru-RU"/>
@@ -3135,7 +2975,6 @@
                               </w:r>
                               <w:r>
                                 <w:rPr>
-                                  <w:rFonts w:hint="default"/>
                                   <w:sz w:val="18"/>
                                   <w:lang w:val="ru-RU"/>
                                 </w:rPr>
@@ -3153,7 +2992,7 @@
                               <w:pPr>
                                 <w:spacing w:after="200" w:line="276" w:lineRule="auto"/>
                                 <w:rPr>
-                                  <w:rFonts w:ascii="Calibri" w:hAnsi="Calibri" w:eastAsia="Times New Roman" w:cs="Times New Roman"/>
+                                  <w:rFonts w:ascii="Calibri" w:eastAsia="Times New Roman" w:hAnsi="Calibri" w:cs="Times New Roman"/>
                                   <w:sz w:val="22"/>
                                   <w:szCs w:val="22"/>
                                   <w:lang w:val="ru-RU" w:eastAsia="ru-RU"/>
@@ -3201,7 +3040,7 @@
                           <w:txbxContent>
                             <w:p>
                               <w:pPr>
-                                <w:pStyle w:val="7"/>
+                                <w:pStyle w:val="a5"/>
                                 <w:rPr>
                                   <w:sz w:val="18"/>
                                 </w:rPr>
@@ -3210,7 +3049,21 @@
                                 <w:rPr>
                                   <w:sz w:val="18"/>
                                 </w:rPr>
-                                <w:t xml:space="preserve"> Утверд.</w:t>
+                                <w:t xml:space="preserve"> </w:t>
+                              </w:r>
+                              <w:proofErr w:type="spellStart"/>
+                              <w:r>
+                                <w:rPr>
+                                  <w:sz w:val="18"/>
+                                </w:rPr>
+                                <w:t>Утверд</w:t>
+                              </w:r>
+                              <w:proofErr w:type="spellEnd"/>
+                              <w:r>
+                                <w:rPr>
+                                  <w:sz w:val="18"/>
+                                </w:rPr>
+                                <w:t>.</w:t>
                               </w:r>
                             </w:p>
                           </w:txbxContent>
@@ -3242,7 +3095,7 @@
                           <w:txbxContent>
                             <w:p>
                               <w:pPr>
-                                <w:pStyle w:val="7"/>
+                                <w:pStyle w:val="a5"/>
                                 <w:rPr>
                                   <w:sz w:val="18"/>
                                   <w:lang w:val="ru-RU"/>
@@ -3310,7 +3163,7 @@
                         <w:txbxContent>
                           <w:p>
                             <w:pPr>
-                              <w:pStyle w:val="7"/>
+                              <w:pStyle w:val="a5"/>
                               <w:jc w:val="center"/>
                               <w:rPr>
                                 <w:szCs w:val="28"/>
@@ -3320,10 +3173,9 @@
                           </w:p>
                           <w:p>
                             <w:pPr>
-                              <w:pStyle w:val="7"/>
+                              <w:pStyle w:val="a5"/>
                               <w:jc w:val="center"/>
                               <w:rPr>
-                                <w:rFonts w:hint="default"/>
                                 <w:szCs w:val="28"/>
                                 <w:lang w:val="ru-RU"/>
                               </w:rPr>
@@ -3437,17 +3289,25 @@
                         <w:txbxContent>
                           <w:p>
                             <w:pPr>
-                              <w:pStyle w:val="7"/>
+                              <w:pStyle w:val="a5"/>
                               <w:jc w:val="center"/>
                               <w:rPr>
                                 <w:sz w:val="18"/>
                               </w:rPr>
                             </w:pPr>
+                            <w:proofErr w:type="spellStart"/>
                             <w:r>
                               <w:rPr>
                                 <w:sz w:val="18"/>
                               </w:rPr>
-                              <w:t>Лит.</w:t>
+                              <w:t>Лит</w:t>
+                            </w:r>
+                            <w:proofErr w:type="spellEnd"/>
+                            <w:r>
+                              <w:rPr>
+                                <w:sz w:val="18"/>
+                              </w:rPr>
+                              <w:t>.</w:t>
                             </w:r>
                           </w:p>
                         </w:txbxContent>
@@ -3479,7 +3339,7 @@
                         <w:txbxContent>
                           <w:p>
                             <w:pPr>
-                              <w:pStyle w:val="7"/>
+                              <w:pStyle w:val="a5"/>
                               <w:jc w:val="center"/>
                               <w:rPr>
                                 <w:sz w:val="18"/>
@@ -3521,7 +3381,7 @@
                         <w:txbxContent>
                           <w:p>
                             <w:pPr>
-                              <w:pStyle w:val="7"/>
+                              <w:pStyle w:val="a5"/>
                               <w:jc w:val="center"/>
                               <w:rPr>
                                 <w:sz w:val="18"/>
@@ -3606,10 +3466,10 @@
                         <w:txbxContent>
                           <w:p>
                             <w:pPr>
-                              <w:pStyle w:val="7"/>
+                              <w:pStyle w:val="a5"/>
                               <w:jc w:val="center"/>
                               <w:rPr>
-                                <w:rFonts w:hint="default" w:ascii="Journal" w:hAnsi="Journal"/>
+                                <w:rFonts w:ascii="Journal" w:hAnsi="Journal"/>
                                 <w:sz w:val="24"/>
                                 <w:lang w:val="ru-RU"/>
                               </w:rPr>
@@ -3633,7 +3493,6 @@
                             </w:r>
                             <w:r>
                               <w:rPr>
-                                <w:rFonts w:hint="default"/>
                                 <w:spacing w:val="-20"/>
                                 <w:sz w:val="22"/>
                                 <w:szCs w:val="22"/>
@@ -3656,103 +3515,52 @@
         </mc:Choice>
         <mc:Fallback>
           <w:pict>
-            <v:group id="_x0000_s1026" o:spid="_x0000_s1026" o:spt="203" style="position:absolute;left:0pt;margin-left:57pt;margin-top:19.55pt;height:802.2pt;width:518.75pt;mso-position-horizontal-relative:page;mso-position-vertical-relative:page;z-index:251659264;mso-width-relative:page;mso-height-relative:page;" coordsize="20000,20000" o:allowincell="f" o:gfxdata="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">
-              <o:lock v:ext="edit" aspectratio="f"/>
-              <v:rect id="Rectangle 53" o:spid="_x0000_s1026" o:spt="1" style="position:absolute;left:0;top:0;height:20000;width:20000;" filled="f" stroked="t" coordsize="21600,21600" o:gfxdata="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">
-                <v:fill on="f" focussize="0,0"/>
-                <v:stroke weight="2pt" color="#000000" miterlimit="8" joinstyle="miter"/>
-                <v:imagedata o:title=""/>
-                <o:lock v:ext="edit" aspectratio="f"/>
-              </v:rect>
-              <v:line id="Line 54" o:spid="_x0000_s1026" o:spt="20" style="position:absolute;left:993;top:17183;height:1038;width:2;" filled="f" stroked="t" coordsize="21600,21600" o:gfxdata="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">
-                <v:fill on="f" focussize="0,0"/>
-                <v:stroke weight="2pt" color="#000000" joinstyle="round"/>
-                <v:imagedata o:title=""/>
-                <o:lock v:ext="edit" aspectratio="f"/>
-              </v:line>
-              <v:line id="Line 55" o:spid="_x0000_s1026" o:spt="20" style="position:absolute;left:10;top:17173;height:1;width:19967;" filled="f" stroked="t" coordsize="21600,21600" o:gfxdata="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">
-                <v:fill on="f" focussize="0,0"/>
-                <v:stroke weight="2pt" color="#000000" joinstyle="round"/>
-                <v:imagedata o:title=""/>
-                <o:lock v:ext="edit" aspectratio="f"/>
-              </v:line>
-              <v:line id="Line 56" o:spid="_x0000_s1026" o:spt="20" style="position:absolute;left:2186;top:17192;height:2797;width:2;" filled="f" stroked="t" coordsize="21600,21600" o:gfxdata="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">
-                <v:fill on="f" focussize="0,0"/>
-                <v:stroke weight="2pt" color="#000000" joinstyle="round"/>
-                <v:imagedata o:title=""/>
-                <o:lock v:ext="edit" aspectratio="f"/>
-              </v:line>
-              <v:line id="Line 57" o:spid="_x0000_s1026" o:spt="20" style="position:absolute;left:4919;top:17192;height:2797;width:2;" filled="f" stroked="t" coordsize="21600,21600" o:gfxdata="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">
-                <v:fill on="f" focussize="0,0"/>
-                <v:stroke weight="2pt" color="#000000" joinstyle="round"/>
-                <v:imagedata o:title=""/>
-                <o:lock v:ext="edit" aspectratio="f"/>
-              </v:line>
-              <v:line id="Line 58" o:spid="_x0000_s1026" o:spt="20" style="position:absolute;left:6557;top:17192;height:2797;width:2;" filled="f" stroked="t" coordsize="21600,21600" o:gfxdata="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">
-                <v:fill on="f" focussize="0,0"/>
-                <v:stroke weight="2pt" color="#000000" joinstyle="round"/>
-                <v:imagedata o:title=""/>
-                <o:lock v:ext="edit" aspectratio="f"/>
-              </v:line>
-              <v:line id="Line 59" o:spid="_x0000_s1026" o:spt="20" style="position:absolute;left:7650;top:17183;height:2796;width:2;" filled="f" stroked="t" coordsize="21600,21600" o:gfxdata="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">
-                <v:fill on="f" focussize="0,0"/>
-                <v:stroke weight="2pt" color="#000000" joinstyle="round"/>
-                <v:imagedata o:title=""/>
-                <o:lock v:ext="edit" aspectratio="f"/>
-              </v:line>
-              <v:line id="Line 60" o:spid="_x0000_s1026" o:spt="20" style="position:absolute;left:15848;top:18239;height:693;width:4;" filled="f" stroked="t" coordsize="21600,21600" o:gfxdata="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">
-                <v:fill on="f" focussize="0,0"/>
-                <v:stroke weight="2pt" color="#000000" joinstyle="round"/>
-                <v:imagedata o:title=""/>
-                <o:lock v:ext="edit" aspectratio="f"/>
-              </v:line>
-              <v:line id="Line 61" o:spid="_x0000_s1026" o:spt="20" style="position:absolute;left:10;top:19293;height:2;width:7621;" filled="f" stroked="t" coordsize="21600,21600" o:gfxdata="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">
-                <v:fill on="f" focussize="0,0"/>
-                <v:stroke weight="1pt" color="#000000" joinstyle="round"/>
-                <v:imagedata o:title=""/>
-                <o:lock v:ext="edit" aspectratio="f"/>
-              </v:line>
-              <v:line id="Line 62" o:spid="_x0000_s1026" o:spt="20" style="position:absolute;left:10;top:19646;height:1;width:7621;" filled="f" stroked="t" coordsize="21600,21600" o:gfxdata="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">
-                <v:fill on="f" focussize="0,0"/>
-                <v:stroke weight="1pt" color="#000000" joinstyle="round"/>
-                <v:imagedata o:title=""/>
-                <o:lock v:ext="edit" aspectratio="f"/>
-              </v:line>
-              <v:rect id="Rectangle 63" o:spid="_x0000_s1026" o:spt="1" style="position:absolute;left:54;top:17912;height:309;width:883;" filled="f" stroked="f" coordsize="21600,21600" o:gfxdata="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">
-                <v:fill on="f" focussize="0,0"/>
-                <v:stroke on="f"/>
-                <v:imagedata o:title=""/>
-                <o:lock v:ext="edit" aspectratio="f"/>
+            <v:group id="Группа 2" o:spid="_x0000_s1046" style="position:absolute;margin-left:57pt;margin-top:19.55pt;width:518.75pt;height:802.2pt;z-index:251659264;mso-position-horizontal-relative:page;mso-position-vertical-relative:page" coordsize="20000,20000" o:gfxdata="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" o:allowincell="f">
+              <v:rect id="Rectangle 53" o:spid="_x0000_s1047" style="position:absolute;width:20000;height:20000;visibility:visible;mso-wrap-style:square;v-text-anchor:top" o:gfxdata="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" filled="f" strokeweight="2pt"/>
+              <v:line id="Line 54" o:spid="_x0000_s1048" style="position:absolute;visibility:visible;mso-wrap-style:square" from="993,17183" to="995,18221" o:connectortype="straight" o:gfxdata="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" strokeweight="2pt"/>
+              <v:line id="Line 55" o:spid="_x0000_s1049" style="position:absolute;visibility:visible;mso-wrap-style:square" from="10,17173" to="19977,17174" o:connectortype="straight" o:gfxdata="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" strokeweight="2pt"/>
+              <v:line id="Line 56" o:spid="_x0000_s1050" style="position:absolute;visibility:visible;mso-wrap-style:square" from="2186,17192" to="2188,19989" o:connectortype="straight" o:gfxdata="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" strokeweight="2pt"/>
+              <v:line id="Line 57" o:spid="_x0000_s1051" style="position:absolute;visibility:visible;mso-wrap-style:square" from="4919,17192" to="4921,19989" o:connectortype="straight" o:gfxdata="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" strokeweight="2pt"/>
+              <v:line id="Line 58" o:spid="_x0000_s1052" style="position:absolute;visibility:visible;mso-wrap-style:square" from="6557,17192" to="6559,19989" o:connectortype="straight" o:gfxdata="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" strokeweight="2pt"/>
+              <v:line id="Line 59" o:spid="_x0000_s1053" style="position:absolute;visibility:visible;mso-wrap-style:square" from="7650,17183" to="7652,19979" o:connectortype="straight" o:gfxdata="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" strokeweight="2pt"/>
+              <v:line id="Line 60" o:spid="_x0000_s1054" style="position:absolute;visibility:visible;mso-wrap-style:square" from="15848,18239" to="15852,18932" o:connectortype="straight" o:gfxdata="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" strokeweight="2pt"/>
+              <v:line id="Line 61" o:spid="_x0000_s1055" style="position:absolute;visibility:visible;mso-wrap-style:square" from="10,19293" to="7631,19295" o:connectortype="straight" o:gfxdata="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" strokeweight="1pt"/>
+              <v:line id="Line 62" o:spid="_x0000_s1056" style="position:absolute;visibility:visible;mso-wrap-style:square" from="10,19646" to="7631,19647" o:connectortype="straight" o:gfxdata="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" strokeweight="1pt"/>
+              <v:rect id="Rectangle 63" o:spid="_x0000_s1057" style="position:absolute;left:54;top:17912;width:883;height:309;visibility:visible;mso-wrap-style:square;v-text-anchor:top" o:gfxdata="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" filled="f" stroked="f">
                 <v:textbox inset="1pt,1pt,1pt,1pt">
                   <w:txbxContent>
                     <w:p>
                       <w:pPr>
-                        <w:pStyle w:val="7"/>
+                        <w:pStyle w:val="a5"/>
                         <w:jc w:val="center"/>
                         <w:rPr>
                           <w:sz w:val="18"/>
                         </w:rPr>
                       </w:pPr>
+                      <w:proofErr w:type="spellStart"/>
                       <w:r>
                         <w:rPr>
                           <w:sz w:val="18"/>
                         </w:rPr>
-                        <w:t>Изм.</w:t>
+                        <w:t>Изм</w:t>
+                      </w:r>
+                      <w:proofErr w:type="spellEnd"/>
+                      <w:r>
+                        <w:rPr>
+                          <w:sz w:val="18"/>
+                        </w:rPr>
+                        <w:t>.</w:t>
                       </w:r>
                     </w:p>
                   </w:txbxContent>
                 </v:textbox>
               </v:rect>
-              <v:rect id="Rectangle 64" o:spid="_x0000_s1026" o:spt="1" style="position:absolute;left:1051;top:17912;height:309;width:1100;" filled="f" stroked="f" coordsize="21600,21600" o:gfxdata="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">
-                <v:fill on="f" focussize="0,0"/>
-                <v:stroke on="f"/>
-                <v:imagedata o:title=""/>
-                <o:lock v:ext="edit" aspectratio="f"/>
+              <v:rect id="Rectangle 64" o:spid="_x0000_s1058" style="position:absolute;left:1051;top:17912;width:1100;height:309;visibility:visible;mso-wrap-style:square;v-text-anchor:top" o:gfxdata="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" filled="f" stroked="f">
                 <v:textbox inset="1pt,1pt,1pt,1pt">
                   <w:txbxContent>
                     <w:p>
                       <w:pPr>
-                        <w:pStyle w:val="7"/>
+                        <w:pStyle w:val="a5"/>
                         <w:jc w:val="center"/>
                         <w:rPr>
                           <w:sz w:val="18"/>
@@ -3768,16 +3576,12 @@
                   </w:txbxContent>
                 </v:textbox>
               </v:rect>
-              <v:rect id="Rectangle 65" o:spid="_x0000_s1026" o:spt="1" style="position:absolute;left:2267;top:17912;height:309;width:2573;" filled="f" stroked="f" coordsize="21600,21600" o:gfxdata="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">
-                <v:fill on="f" focussize="0,0"/>
-                <v:stroke on="f"/>
-                <v:imagedata o:title=""/>
-                <o:lock v:ext="edit" aspectratio="f"/>
+              <v:rect id="Rectangle 65" o:spid="_x0000_s1059" style="position:absolute;left:2267;top:17912;width:2573;height:309;visibility:visible;mso-wrap-style:square;v-text-anchor:top" o:gfxdata="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" filled="f" stroked="f">
                 <v:textbox inset="1pt,1pt,1pt,1pt">
                   <w:txbxContent>
                     <w:p>
                       <w:pPr>
-                        <w:pStyle w:val="7"/>
+                        <w:pStyle w:val="a5"/>
                         <w:jc w:val="center"/>
                         <w:rPr>
                           <w:sz w:val="18"/>
@@ -3787,47 +3591,61 @@
                         <w:rPr>
                           <w:sz w:val="18"/>
                         </w:rPr>
-                        <w:t>№ докум.</w:t>
+                        <w:t>№</w:t>
+                      </w:r>
+                      <w:r>
+                        <w:rPr>
+                          <w:sz w:val="18"/>
+                        </w:rPr>
+                        <w:t xml:space="preserve"> </w:t>
+                      </w:r>
+                      <w:proofErr w:type="spellStart"/>
+                      <w:r>
+                        <w:rPr>
+                          <w:sz w:val="18"/>
+                        </w:rPr>
+                        <w:t>докум</w:t>
+                      </w:r>
+                      <w:proofErr w:type="spellEnd"/>
+                      <w:r>
+                        <w:rPr>
+                          <w:sz w:val="18"/>
+                        </w:rPr>
+                        <w:t>.</w:t>
                       </w:r>
                     </w:p>
                   </w:txbxContent>
                 </v:textbox>
               </v:rect>
-              <v:rect id="Rectangle 66" o:spid="_x0000_s1026" o:spt="1" style="position:absolute;left:4983;top:17912;height:309;width:1534;" filled="f" stroked="f" coordsize="21600,21600" o:gfxdata="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">
-                <v:fill on="f" focussize="0,0"/>
-                <v:stroke on="f"/>
-                <v:imagedata o:title=""/>
-                <o:lock v:ext="edit" aspectratio="f"/>
+              <v:rect id="Rectangle 66" o:spid="_x0000_s1060" style="position:absolute;left:4983;top:17912;width:1534;height:309;visibility:visible;mso-wrap-style:square;v-text-anchor:top" o:gfxdata="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" filled="f" stroked="f">
                 <v:textbox inset="1pt,1pt,1pt,1pt">
                   <w:txbxContent>
                     <w:p>
                       <w:pPr>
-                        <w:pStyle w:val="7"/>
+                        <w:pStyle w:val="a5"/>
                         <w:jc w:val="center"/>
                         <w:rPr>
                           <w:sz w:val="18"/>
                         </w:rPr>
                       </w:pPr>
+                      <w:proofErr w:type="spellStart"/>
                       <w:r>
                         <w:rPr>
                           <w:sz w:val="18"/>
                         </w:rPr>
                         <w:t>Подпись</w:t>
                       </w:r>
+                      <w:proofErr w:type="spellEnd"/>
                     </w:p>
                   </w:txbxContent>
                 </v:textbox>
               </v:rect>
-              <v:rect id="Rectangle 67" o:spid="_x0000_s1026" o:spt="1" style="position:absolute;left:6604;top:17912;height:309;width:1000;" filled="f" stroked="f" coordsize="21600,21600" o:gfxdata="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">
-                <v:fill on="f" focussize="0,0"/>
-                <v:stroke on="f"/>
-                <v:imagedata o:title=""/>
-                <o:lock v:ext="edit" aspectratio="f"/>
+              <v:rect id="Rectangle 67" o:spid="_x0000_s1061" style="position:absolute;left:6604;top:17912;width:1000;height:309;visibility:visible;mso-wrap-style:square;v-text-anchor:top" o:gfxdata="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" filled="f" stroked="f">
                 <v:textbox inset="1pt,1pt,1pt,1pt">
                   <w:txbxContent>
                     <w:p>
                       <w:pPr>
-                        <w:pStyle w:val="7"/>
+                        <w:pStyle w:val="a5"/>
                         <w:jc w:val="center"/>
                         <w:rPr>
                           <w:sz w:val="18"/>
@@ -3843,16 +3661,12 @@
                   </w:txbxContent>
                 </v:textbox>
               </v:rect>
-              <v:rect id="Rectangle 68" o:spid="_x0000_s1026" o:spt="1" style="position:absolute;left:15929;top:18258;height:309;width:1475;" filled="f" stroked="f" coordsize="21600,21600" o:gfxdata="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">
-                <v:fill on="f" focussize="0,0"/>
-                <v:stroke on="f"/>
-                <v:imagedata o:title=""/>
-                <o:lock v:ext="edit" aspectratio="f"/>
+              <v:rect id="Rectangle 68" o:spid="_x0000_s1062" style="position:absolute;left:15929;top:18258;width:1475;height:309;visibility:visible;mso-wrap-style:square;v-text-anchor:top" o:gfxdata="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" filled="f" stroked="f">
                 <v:textbox inset="1pt,1pt,1pt,1pt">
                   <w:txbxContent>
                     <w:p>
                       <w:pPr>
-                        <w:pStyle w:val="7"/>
+                        <w:pStyle w:val="a5"/>
                         <w:jc w:val="center"/>
                         <w:rPr>
                           <w:sz w:val="18"/>
@@ -3868,16 +3682,12 @@
                   </w:txbxContent>
                 </v:textbox>
               </v:rect>
-              <v:rect id="Rectangle 69" o:spid="_x0000_s1026" o:spt="1" style="position:absolute;left:15929;top:18623;height:310;width:1475;" filled="f" stroked="f" coordsize="21600,21600" o:gfxdata="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">
-                <v:fill on="f" focussize="0,0"/>
-                <v:stroke on="f"/>
-                <v:imagedata o:title=""/>
-                <o:lock v:ext="edit" aspectratio="f"/>
+              <v:rect id="Rectangle 69" o:spid="_x0000_s1063" style="position:absolute;left:15929;top:18623;width:1475;height:310;visibility:visible;mso-wrap-style:square;v-text-anchor:top" o:gfxdata="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" filled="f" stroked="f">
                 <v:textbox inset="1pt,1pt,1pt,1pt">
                   <w:txbxContent>
                     <w:p>
                       <w:pPr>
-                        <w:pStyle w:val="7"/>
+                        <w:pStyle w:val="a5"/>
                         <w:jc w:val="center"/>
                         <w:rPr>
                           <w:sz w:val="18"/>
@@ -3888,16 +3698,12 @@
                   </w:txbxContent>
                 </v:textbox>
               </v:rect>
-              <v:rect id="Rectangle 70" o:spid="_x0000_s1026" o:spt="1" style="position:absolute;left:7760;top:17481;height:477;width:12159;" filled="f" stroked="f" coordsize="21600,21600" o:gfxdata="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">
-                <v:fill on="f" focussize="0,0"/>
-                <v:stroke on="f"/>
-                <v:imagedata o:title=""/>
-                <o:lock v:ext="edit" aspectratio="f"/>
+              <v:rect id="Rectangle 70" o:spid="_x0000_s1064" style="position:absolute;left:7760;top:17481;width:12159;height:477;visibility:visible;mso-wrap-style:square;v-text-anchor:top" o:gfxdata="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" filled="f" stroked="f">
                 <v:textbox inset="1pt,1pt,1pt,1pt">
                   <w:txbxContent>
                     <w:p>
                       <w:pPr>
-                        <w:pStyle w:val="7"/>
+                        <w:pStyle w:val="a5"/>
                         <w:jc w:val="center"/>
                         <w:rPr>
                           <w:rFonts w:ascii="Journal" w:hAnsi="Journal"/>
@@ -3912,7 +3718,6 @@
                       </w:r>
                       <w:r>
                         <w:rPr>
-                          <w:rFonts w:hint="default"/>
                           <w:lang w:val="en-US"/>
                         </w:rPr>
                         <w:t>6</w:t>
@@ -3921,12 +3726,24 @@
                         <w:rPr>
                           <w:lang w:val="ru-RU"/>
                         </w:rPr>
-                        <w:t xml:space="preserve"> 1-40 05 01-01 ПЗ</w:t>
+                        <w:t xml:space="preserve"> 1-40 05 01-01 </w:t>
+                      </w:r>
+                      <w:r>
+                        <w:rPr>
+                          <w:lang w:val="ru-RU"/>
+                        </w:rPr>
+                        <w:t>Р</w:t>
+                      </w:r>
+                      <w:r>
+                        <w:rPr>
+                          <w:lang w:val="ru-RU"/>
+                        </w:rPr>
+                        <w:t>ПЗ</w:t>
                       </w:r>
                     </w:p>
                     <w:p>
                       <w:pPr>
-                        <w:pStyle w:val="7"/>
+                        <w:pStyle w:val="a5"/>
                         <w:jc w:val="center"/>
                         <w:rPr>
                           <w:rFonts w:ascii="Journal" w:hAnsi="Journal"/>
@@ -3937,48 +3754,18 @@
                   </w:txbxContent>
                 </v:textbox>
               </v:rect>
-              <v:line id="Line 71" o:spid="_x0000_s1026" o:spt="20" style="position:absolute;left:12;top:18233;height:1;width:19967;" filled="f" stroked="t" coordsize="21600,21600" o:gfxdata="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">
-                <v:fill on="f" focussize="0,0"/>
-                <v:stroke weight="2pt" color="#000000" joinstyle="round"/>
-                <v:imagedata o:title=""/>
-                <o:lock v:ext="edit" aspectratio="f"/>
-              </v:line>
-              <v:line id="Line 72" o:spid="_x0000_s1026" o:spt="20" style="position:absolute;left:25;top:17881;height:1;width:7621;" filled="f" stroked="t" coordsize="21600,21600" o:gfxdata="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">
-                <v:fill on="f" focussize="0,0"/>
-                <v:stroke weight="2pt" color="#000000" joinstyle="round"/>
-                <v:imagedata o:title=""/>
-                <o:lock v:ext="edit" aspectratio="f"/>
-              </v:line>
-              <v:line id="Line 73" o:spid="_x0000_s1026" o:spt="20" style="position:absolute;left:10;top:17526;height:1;width:7621;" filled="f" stroked="t" coordsize="21600,21600" o:gfxdata="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">
-                <v:fill on="f" focussize="0,0"/>
-                <v:stroke weight="1pt" color="#000000" joinstyle="round"/>
-                <v:imagedata o:title=""/>
-                <o:lock v:ext="edit" aspectratio="f"/>
-              </v:line>
-              <v:line id="Line 74" o:spid="_x0000_s1026" o:spt="20" style="position:absolute;left:10;top:18938;height:1;width:7621;" filled="f" stroked="t" coordsize="21600,21600" o:gfxdata="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">
-                <v:fill on="f" focussize="0,0"/>
-                <v:stroke weight="1pt" color="#000000" joinstyle="round"/>
-                <v:imagedata o:title=""/>
-                <o:lock v:ext="edit" aspectratio="f"/>
-              </v:line>
-              <v:line id="Line 75" o:spid="_x0000_s1026" o:spt="20" style="position:absolute;left:10;top:18583;height:1;width:7621;" filled="f" stroked="t" coordsize="21600,21600" o:gfxdata="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">
-                <v:fill on="f" focussize="0,0"/>
-                <v:stroke weight="1pt" color="#000000" joinstyle="round"/>
-                <v:imagedata o:title=""/>
-                <o:lock v:ext="edit" aspectratio="f"/>
-              </v:line>
-              <v:group id="Group 76" o:spid="_x0000_s1026" o:spt="203" style="position:absolute;left:39;top:18267;height:310;width:4801;" coordsize="19999,20000" o:gfxdata="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">
-                <o:lock v:ext="edit" aspectratio="f"/>
-                <v:rect id="Rectangle 77" o:spid="_x0000_s1026" o:spt="1" style="position:absolute;left:0;top:0;height:20000;width:8856;" filled="f" stroked="f" coordsize="21600,21600" o:gfxdata="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">
-                  <v:fill on="f" focussize="0,0"/>
-                  <v:stroke on="f"/>
-                  <v:imagedata o:title=""/>
-                  <o:lock v:ext="edit" aspectratio="f"/>
+              <v:line id="Line 71" o:spid="_x0000_s1065" style="position:absolute;visibility:visible;mso-wrap-style:square" from="12,18233" to="19979,18234" o:connectortype="straight" o:gfxdata="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" strokeweight="2pt"/>
+              <v:line id="Line 72" o:spid="_x0000_s1066" style="position:absolute;visibility:visible;mso-wrap-style:square" from="25,17881" to="7646,17882" o:connectortype="straight" o:gfxdata="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" strokeweight="2pt"/>
+              <v:line id="Line 73" o:spid="_x0000_s1067" style="position:absolute;visibility:visible;mso-wrap-style:square" from="10,17526" to="7631,17527" o:connectortype="straight" o:gfxdata="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" strokeweight="1pt"/>
+              <v:line id="Line 74" o:spid="_x0000_s1068" style="position:absolute;visibility:visible;mso-wrap-style:square" from="10,18938" to="7631,18939" o:connectortype="straight" o:gfxdata="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" strokeweight="1pt"/>
+              <v:line id="Line 75" o:spid="_x0000_s1069" style="position:absolute;visibility:visible;mso-wrap-style:square" from="10,18583" to="7631,18584" o:connectortype="straight" o:gfxdata="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" strokeweight="1pt"/>
+              <v:group id="Group 76" o:spid="_x0000_s1070" style="position:absolute;left:39;top:18267;width:4801;height:310" coordsize="19999,20000" o:gfxdata="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">
+                <v:rect id="Rectangle 77" o:spid="_x0000_s1071" style="position:absolute;width:8856;height:20000;visibility:visible;mso-wrap-style:square;v-text-anchor:top" o:gfxdata="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" filled="f" stroked="f">
                   <v:textbox inset="1pt,1pt,1pt,1pt">
                     <w:txbxContent>
                       <w:p>
                         <w:pPr>
-                          <w:pStyle w:val="7"/>
+                          <w:pStyle w:val="a5"/>
                           <w:rPr>
                             <w:sz w:val="18"/>
                           </w:rPr>
@@ -3987,22 +3774,32 @@
                           <w:rPr>
                             <w:sz w:val="18"/>
                           </w:rPr>
-                          <w:t xml:space="preserve"> Разраб.</w:t>
+                          <w:t xml:space="preserve"> </w:t>
+                        </w:r>
+                        <w:proofErr w:type="spellStart"/>
+                        <w:r>
+                          <w:rPr>
+                            <w:sz w:val="18"/>
+                          </w:rPr>
+                          <w:t>Разраб</w:t>
+                        </w:r>
+                        <w:proofErr w:type="spellEnd"/>
+                        <w:r>
+                          <w:rPr>
+                            <w:sz w:val="18"/>
+                          </w:rPr>
+                          <w:t>.</w:t>
                         </w:r>
                       </w:p>
                     </w:txbxContent>
                   </v:textbox>
                 </v:rect>
-                <v:rect id="Rectangle 78" o:spid="_x0000_s1026" o:spt="1" style="position:absolute;left:9281;top:0;height:20000;width:10718;" filled="f" stroked="f" coordsize="21600,21600" o:gfxdata="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">
-                  <v:fill on="f" focussize="0,0"/>
-                  <v:stroke on="f"/>
-                  <v:imagedata o:title=""/>
-                  <o:lock v:ext="edit" aspectratio="f"/>
+                <v:rect id="Rectangle 78" o:spid="_x0000_s1072" style="position:absolute;left:9281;width:10718;height:20000;visibility:visible;mso-wrap-style:square;v-text-anchor:top" o:gfxdata="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" filled="f" stroked="f">
                   <v:textbox inset="1pt,1pt,1pt,1pt">
                     <w:txbxContent>
                       <w:p>
                         <w:pPr>
-                          <w:pStyle w:val="7"/>
+                          <w:pStyle w:val="a5"/>
                           <w:rPr>
                             <w:sz w:val="18"/>
                             <w:lang w:val="ru-RU"/>
@@ -4010,7 +3807,6 @@
                         </w:pPr>
                         <w:r>
                           <w:rPr>
-                            <w:rFonts w:hint="default"/>
                             <w:sz w:val="18"/>
                             <w:lang w:val="ru-RU"/>
                           </w:rPr>
@@ -4028,18 +3824,13 @@
                   </v:textbox>
                 </v:rect>
               </v:group>
-              <v:group id="Group 79" o:spid="_x0000_s1026" o:spt="203" style="position:absolute;left:39;top:18614;height:309;width:4801;" coordsize="19999,20000" o:gfxdata="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">
-                <o:lock v:ext="edit" aspectratio="f"/>
-                <v:rect id="Rectangle 80" o:spid="_x0000_s1026" o:spt="1" style="position:absolute;left:0;top:0;height:20000;width:8856;" filled="f" stroked="f" coordsize="21600,21600" o:gfxdata="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">
-                  <v:fill on="f" focussize="0,0"/>
-                  <v:stroke on="f"/>
-                  <v:imagedata o:title=""/>
-                  <o:lock v:ext="edit" aspectratio="f"/>
+              <v:group id="Group 79" o:spid="_x0000_s1073" style="position:absolute;left:39;top:18614;width:4801;height:309" coordsize="19999,20000" o:gfxdata="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">
+                <v:rect id="Rectangle 80" o:spid="_x0000_s1074" style="position:absolute;width:8856;height:20000;visibility:visible;mso-wrap-style:square;v-text-anchor:top" o:gfxdata="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" filled="f" stroked="f">
                   <v:textbox inset="1pt,1pt,1pt,1pt">
                     <w:txbxContent>
                       <w:p>
                         <w:pPr>
-                          <w:pStyle w:val="7"/>
+                          <w:pStyle w:val="a5"/>
                           <w:rPr>
                             <w:sz w:val="18"/>
                           </w:rPr>
@@ -4048,22 +3839,32 @@
                           <w:rPr>
                             <w:sz w:val="18"/>
                           </w:rPr>
-                          <w:t xml:space="preserve"> Провер.</w:t>
+                          <w:t xml:space="preserve"> </w:t>
+                        </w:r>
+                        <w:proofErr w:type="spellStart"/>
+                        <w:r>
+                          <w:rPr>
+                            <w:sz w:val="18"/>
+                          </w:rPr>
+                          <w:t>Провер</w:t>
+                        </w:r>
+                        <w:proofErr w:type="spellEnd"/>
+                        <w:r>
+                          <w:rPr>
+                            <w:sz w:val="18"/>
+                          </w:rPr>
+                          <w:t>.</w:t>
                         </w:r>
                       </w:p>
                     </w:txbxContent>
                   </v:textbox>
                 </v:rect>
-                <v:rect id="Rectangle 81" o:spid="_x0000_s1026" o:spt="1" style="position:absolute;left:9281;top:0;height:20000;width:10718;" filled="f" stroked="f" coordsize="21600,21600" o:gfxdata="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">
-                  <v:fill on="f" focussize="0,0"/>
-                  <v:stroke on="f"/>
-                  <v:imagedata o:title=""/>
-                  <o:lock v:ext="edit" aspectratio="f"/>
+                <v:rect id="Rectangle 81" o:spid="_x0000_s1075" style="position:absolute;left:9281;width:10718;height:20000;visibility:visible;mso-wrap-style:square;v-text-anchor:top" o:gfxdata="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" filled="f" stroked="f">
                   <v:textbox inset="1pt,1pt,1pt,1pt">
                     <w:txbxContent>
                       <w:p>
                         <w:pPr>
-                          <w:pStyle w:val="7"/>
+                          <w:pStyle w:val="a5"/>
                           <w:rPr>
                             <w:sz w:val="18"/>
                             <w:lang w:val="ru-RU"/>
@@ -4081,18 +3882,13 @@
                   </v:textbox>
                 </v:rect>
               </v:group>
-              <v:group id="Group 82" o:spid="_x0000_s1026" o:spt="203" style="position:absolute;left:39;top:18969;height:309;width:4801;" coordsize="19999,20000" o:gfxdata="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">
-                <o:lock v:ext="edit" aspectratio="f"/>
-                <v:rect id="Rectangle 83" o:spid="_x0000_s1026" o:spt="1" style="position:absolute;left:0;top:0;height:20000;width:8856;" filled="f" stroked="f" coordsize="21600,21600" o:gfxdata="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">
-                  <v:fill on="f" focussize="0,0"/>
-                  <v:stroke on="f"/>
-                  <v:imagedata o:title=""/>
-                  <o:lock v:ext="edit" aspectratio="f"/>
+              <v:group id="Group 82" o:spid="_x0000_s1076" style="position:absolute;left:39;top:18969;width:4801;height:309" coordsize="19999,20000" o:gfxdata="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">
+                <v:rect id="Rectangle 83" o:spid="_x0000_s1077" style="position:absolute;width:8856;height:20000;visibility:visible;mso-wrap-style:square;v-text-anchor:top" o:gfxdata="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" filled="f" stroked="f">
                   <v:textbox inset="1pt,1pt,1pt,1pt">
                     <w:txbxContent>
                       <w:p>
                         <w:pPr>
-                          <w:pStyle w:val="7"/>
+                          <w:pStyle w:val="a5"/>
                           <w:rPr>
                             <w:sz w:val="18"/>
                           </w:rPr>
@@ -4101,22 +3897,32 @@
                           <w:rPr>
                             <w:sz w:val="18"/>
                           </w:rPr>
-                          <w:t xml:space="preserve"> Реценз.</w:t>
+                          <w:t xml:space="preserve"> </w:t>
+                        </w:r>
+                        <w:proofErr w:type="spellStart"/>
+                        <w:r>
+                          <w:rPr>
+                            <w:sz w:val="18"/>
+                          </w:rPr>
+                          <w:t>Реценз</w:t>
+                        </w:r>
+                        <w:proofErr w:type="spellEnd"/>
+                        <w:r>
+                          <w:rPr>
+                            <w:sz w:val="18"/>
+                          </w:rPr>
+                          <w:t>.</w:t>
                         </w:r>
                       </w:p>
                     </w:txbxContent>
                   </v:textbox>
                 </v:rect>
-                <v:rect id="Rectangle 84" o:spid="_x0000_s1026" o:spt="1" style="position:absolute;left:9281;top:0;height:20000;width:10718;" filled="f" stroked="f" coordsize="21600,21600" o:gfxdata="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">
-                  <v:fill on="f" focussize="0,0"/>
-                  <v:stroke on="f"/>
-                  <v:imagedata o:title=""/>
-                  <o:lock v:ext="edit" aspectratio="f"/>
+                <v:rect id="Rectangle 84" o:spid="_x0000_s1078" style="position:absolute;left:9281;width:10718;height:20000;visibility:visible;mso-wrap-style:square;v-text-anchor:top" o:gfxdata="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" filled="f" stroked="f">
                   <v:textbox inset="1pt,1pt,1pt,1pt">
                     <w:txbxContent>
                       <w:p>
                         <w:pPr>
-                          <w:pStyle w:val="7"/>
+                          <w:pStyle w:val="a5"/>
                           <w:rPr>
                             <w:sz w:val="18"/>
                             <w:lang w:val="ru-RU"/>
@@ -4127,18 +3933,13 @@
                   </v:textbox>
                 </v:rect>
               </v:group>
-              <v:group id="Group 85" o:spid="_x0000_s1026" o:spt="203" style="position:absolute;left:39;top:19314;height:310;width:4801;" coordsize="19999,20000" o:gfxdata="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">
-                <o:lock v:ext="edit" aspectratio="f"/>
-                <v:rect id="Rectangle 86" o:spid="_x0000_s1026" o:spt="1" style="position:absolute;left:0;top:0;height:20000;width:8856;" filled="f" stroked="f" coordsize="21600,21600" o:gfxdata="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">
-                  <v:fill on="f" focussize="0,0"/>
-                  <v:stroke on="f"/>
-                  <v:imagedata o:title=""/>
-                  <o:lock v:ext="edit" aspectratio="f"/>
+              <v:group id="Group 85" o:spid="_x0000_s1079" style="position:absolute;left:39;top:19314;width:4801;height:310" coordsize="19999,20000" o:gfxdata="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">
+                <v:rect id="Rectangle 86" o:spid="_x0000_s1080" style="position:absolute;width:8856;height:20000;visibility:visible;mso-wrap-style:square;v-text-anchor:top" o:gfxdata="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" filled="f" stroked="f">
                   <v:textbox inset="1pt,1pt,1pt,1pt">
                     <w:txbxContent>
                       <w:p>
                         <w:pPr>
-                          <w:pStyle w:val="7"/>
+                          <w:pStyle w:val="a5"/>
                           <w:rPr>
                             <w:sz w:val="18"/>
                           </w:rPr>
@@ -4147,22 +3948,24 @@
                           <w:rPr>
                             <w:sz w:val="18"/>
                           </w:rPr>
-                          <w:t xml:space="preserve"> Н. Контр.</w:t>
+                          <w:t xml:space="preserve"> </w:t>
+                        </w:r>
+                        <w:r>
+                          <w:rPr>
+                            <w:sz w:val="18"/>
+                          </w:rPr>
+                          <w:t>Н. Контр.</w:t>
                         </w:r>
                       </w:p>
                     </w:txbxContent>
                   </v:textbox>
                 </v:rect>
-                <v:rect id="Rectangle 87" o:spid="_x0000_s1026" o:spt="1" style="position:absolute;left:9281;top:0;height:20000;width:10718;" filled="f" stroked="f" coordsize="21600,21600" o:gfxdata="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">
-                  <v:fill on="f" focussize="0,0"/>
-                  <v:stroke on="f"/>
-                  <v:imagedata o:title=""/>
-                  <o:lock v:ext="edit" aspectratio="f"/>
+                <v:rect id="Rectangle 87" o:spid="_x0000_s1081" style="position:absolute;left:9281;width:10718;height:20000;visibility:visible;mso-wrap-style:square;v-text-anchor:top" o:gfxdata="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" filled="f" stroked="f">
                   <v:textbox inset="1pt,1pt,1pt,1pt">
                     <w:txbxContent>
                       <w:p>
                         <w:pPr>
-                          <w:pStyle w:val="7"/>
+                          <w:pStyle w:val="a5"/>
                           <w:rPr>
                             <w:sz w:val="18"/>
                             <w:lang w:val="ru-RU"/>
@@ -4177,7 +3980,6 @@
                         </w:r>
                         <w:r>
                           <w:rPr>
-                            <w:rFonts w:hint="default"/>
                             <w:sz w:val="18"/>
                             <w:lang w:val="ru-RU"/>
                           </w:rPr>
@@ -4195,7 +3997,7 @@
                         <w:pPr>
                           <w:spacing w:after="200" w:line="276" w:lineRule="auto"/>
                           <w:rPr>
-                            <w:rFonts w:ascii="Calibri" w:hAnsi="Calibri" w:eastAsia="Times New Roman" w:cs="Times New Roman"/>
+                            <w:rFonts w:ascii="Calibri" w:eastAsia="Times New Roman" w:hAnsi="Calibri" w:cs="Times New Roman"/>
                             <w:sz w:val="22"/>
                             <w:szCs w:val="22"/>
                             <w:lang w:val="ru-RU" w:eastAsia="ru-RU"/>
@@ -4206,18 +4008,13 @@
                   </v:textbox>
                 </v:rect>
               </v:group>
-              <v:group id="Group 88" o:spid="_x0000_s1026" o:spt="203" style="position:absolute;left:39;top:19660;height:309;width:4801;" coordsize="19999,20000" o:gfxdata="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">
-                <o:lock v:ext="edit" aspectratio="f"/>
-                <v:rect id="Rectangle 89" o:spid="_x0000_s1026" o:spt="1" style="position:absolute;left:0;top:0;height:20000;width:8856;" filled="f" stroked="f" coordsize="21600,21600" o:gfxdata="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">
-                  <v:fill on="f" focussize="0,0"/>
-                  <v:stroke on="f"/>
-                  <v:imagedata o:title=""/>
-                  <o:lock v:ext="edit" aspectratio="f"/>
+              <v:group id="Group 88" o:spid="_x0000_s1082" style="position:absolute;left:39;top:19660;width:4801;height:309" coordsize="19999,20000" o:gfxdata="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">
+                <v:rect id="Rectangle 89" o:spid="_x0000_s1083" style="position:absolute;width:8856;height:20000;visibility:visible;mso-wrap-style:square;v-text-anchor:top" o:gfxdata="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" filled="f" stroked="f">
                   <v:textbox inset="1pt,1pt,1pt,1pt">
                     <w:txbxContent>
                       <w:p>
                         <w:pPr>
-                          <w:pStyle w:val="7"/>
+                          <w:pStyle w:val="a5"/>
                           <w:rPr>
                             <w:sz w:val="18"/>
                           </w:rPr>
@@ -4226,22 +4023,32 @@
                           <w:rPr>
                             <w:sz w:val="18"/>
                           </w:rPr>
-                          <w:t xml:space="preserve"> Утверд.</w:t>
+                          <w:t xml:space="preserve"> </w:t>
+                        </w:r>
+                        <w:proofErr w:type="spellStart"/>
+                        <w:r>
+                          <w:rPr>
+                            <w:sz w:val="18"/>
+                          </w:rPr>
+                          <w:t>Утверд</w:t>
+                        </w:r>
+                        <w:proofErr w:type="spellEnd"/>
+                        <w:r>
+                          <w:rPr>
+                            <w:sz w:val="18"/>
+                          </w:rPr>
+                          <w:t>.</w:t>
                         </w:r>
                       </w:p>
                     </w:txbxContent>
                   </v:textbox>
                 </v:rect>
-                <v:rect id="Rectangle 90" o:spid="_x0000_s1026" o:spt="1" style="position:absolute;left:9281;top:0;height:20000;width:10718;" filled="f" stroked="f" coordsize="21600,21600" o:gfxdata="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">
-                  <v:fill on="f" focussize="0,0"/>
-                  <v:stroke on="f"/>
-                  <v:imagedata o:title=""/>
-                  <o:lock v:ext="edit" aspectratio="f"/>
+                <v:rect id="Rectangle 90" o:spid="_x0000_s1084" style="position:absolute;left:9281;width:10718;height:20000;visibility:visible;mso-wrap-style:square;v-text-anchor:top" o:gfxdata="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" filled="f" stroked="f">
                   <v:textbox inset="1pt,1pt,1pt,1pt">
                     <w:txbxContent>
                       <w:p>
                         <w:pPr>
-                          <w:pStyle w:val="7"/>
+                          <w:pStyle w:val="a5"/>
                           <w:rPr>
                             <w:sz w:val="18"/>
                             <w:lang w:val="ru-RU"/>
@@ -4259,22 +4066,13 @@
                   </v:textbox>
                 </v:rect>
               </v:group>
-              <v:line id="Line 91" o:spid="_x0000_s1026" o:spt="20" style="position:absolute;left:14208;top:18239;height:1740;width:2;" filled="f" stroked="t" coordsize="21600,21600" o:gfxdata="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">
-                <v:fill on="f" focussize="0,0"/>
-                <v:stroke weight="2pt" color="#000000" joinstyle="round"/>
-                <v:imagedata o:title=""/>
-                <o:lock v:ext="edit" aspectratio="f"/>
-              </v:line>
-              <v:rect id="Rectangle 92" o:spid="_x0000_s1026" o:spt="1" style="position:absolute;left:7787;top:18314;height:1609;width:6292;" filled="f" stroked="f" coordsize="21600,21600" o:gfxdata="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">
-                <v:fill on="f" focussize="0,0"/>
-                <v:stroke on="f"/>
-                <v:imagedata o:title=""/>
-                <o:lock v:ext="edit" aspectratio="f"/>
+              <v:line id="Line 91" o:spid="_x0000_s1085" style="position:absolute;visibility:visible;mso-wrap-style:square" from="14208,18239" to="14210,19979" o:connectortype="straight" o:gfxdata="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" strokeweight="2pt"/>
+              <v:rect id="Rectangle 92" o:spid="_x0000_s1086" style="position:absolute;left:7787;top:18314;width:6292;height:1609;visibility:visible;mso-wrap-style:square;v-text-anchor:top" o:gfxdata="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" filled="f" stroked="f">
                 <v:textbox inset="1pt,1pt,1pt,1pt">
                   <w:txbxContent>
                     <w:p>
                       <w:pPr>
-                        <w:pStyle w:val="7"/>
+                        <w:pStyle w:val="a5"/>
                         <w:jc w:val="center"/>
                         <w:rPr>
                           <w:szCs w:val="28"/>
@@ -4284,10 +4082,9 @@
                     </w:p>
                     <w:p>
                       <w:pPr>
-                        <w:pStyle w:val="7"/>
+                        <w:pStyle w:val="a5"/>
                         <w:jc w:val="center"/>
                         <w:rPr>
-                          <w:rFonts w:hint="default"/>
                           <w:szCs w:val="28"/>
                           <w:lang w:val="ru-RU"/>
                         </w:rPr>
@@ -4303,59 +4100,44 @@
                   </w:txbxContent>
                 </v:textbox>
               </v:rect>
-              <v:line id="Line 93" o:spid="_x0000_s1026" o:spt="20" style="position:absolute;left:14221;top:18587;height:1;width:5769;" filled="f" stroked="t" coordsize="21600,21600" o:gfxdata="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">
-                <v:fill on="f" focussize="0,0"/>
-                <v:stroke weight="2pt" color="#000000" joinstyle="round"/>
-                <v:imagedata o:title=""/>
-                <o:lock v:ext="edit" aspectratio="f"/>
-              </v:line>
-              <v:line id="Line 94" o:spid="_x0000_s1026" o:spt="20" style="position:absolute;left:14219;top:18939;height:2;width:5769;" filled="f" stroked="t" coordsize="21600,21600" o:gfxdata="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">
-                <v:fill on="f" focussize="0,0"/>
-                <v:stroke weight="2pt" color="#000000" joinstyle="round"/>
-                <v:imagedata o:title=""/>
-                <o:lock v:ext="edit" aspectratio="f"/>
-              </v:line>
-              <v:line id="Line 95" o:spid="_x0000_s1026" o:spt="20" style="position:absolute;left:17487;top:18239;height:693;width:3;" filled="f" stroked="t" coordsize="21600,21600" o:gfxdata="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">
-                <v:fill on="f" focussize="0,0"/>
-                <v:stroke weight="2pt" color="#000000" joinstyle="round"/>
-                <v:imagedata o:title=""/>
-                <o:lock v:ext="edit" aspectratio="f"/>
-              </v:line>
-              <v:rect id="Rectangle 96" o:spid="_x0000_s1026" o:spt="1" style="position:absolute;left:14295;top:18258;height:309;width:1474;" filled="f" stroked="f" coordsize="21600,21600" o:gfxdata="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">
-                <v:fill on="f" focussize="0,0"/>
-                <v:stroke on="f"/>
-                <v:imagedata o:title=""/>
-                <o:lock v:ext="edit" aspectratio="f"/>
+              <v:line id="Line 93" o:spid="_x0000_s1087" style="position:absolute;visibility:visible;mso-wrap-style:square" from="14221,18587" to="19990,18588" o:connectortype="straight" o:gfxdata="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" strokeweight="2pt"/>
+              <v:line id="Line 94" o:spid="_x0000_s1088" style="position:absolute;visibility:visible;mso-wrap-style:square" from="14219,18939" to="19988,18941" o:connectortype="straight" o:gfxdata="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" strokeweight="2pt"/>
+              <v:line id="Line 95" o:spid="_x0000_s1089" style="position:absolute;visibility:visible;mso-wrap-style:square" from="17487,18239" to="17490,18932" o:connectortype="straight" o:gfxdata="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" strokeweight="2pt"/>
+              <v:rect id="Rectangle 96" o:spid="_x0000_s1090" style="position:absolute;left:14295;top:18258;width:1474;height:309;visibility:visible;mso-wrap-style:square;v-text-anchor:top" o:gfxdata="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" filled="f" stroked="f">
                 <v:textbox inset="1pt,1pt,1pt,1pt">
                   <w:txbxContent>
                     <w:p>
                       <w:pPr>
-                        <w:pStyle w:val="7"/>
+                        <w:pStyle w:val="a5"/>
                         <w:jc w:val="center"/>
                         <w:rPr>
                           <w:sz w:val="18"/>
                         </w:rPr>
                       </w:pPr>
+                      <w:proofErr w:type="spellStart"/>
                       <w:r>
                         <w:rPr>
                           <w:sz w:val="18"/>
                         </w:rPr>
-                        <w:t>Лит.</w:t>
+                        <w:t>Лит</w:t>
+                      </w:r>
+                      <w:proofErr w:type="spellEnd"/>
+                      <w:r>
+                        <w:rPr>
+                          <w:sz w:val="18"/>
+                        </w:rPr>
+                        <w:t>.</w:t>
                       </w:r>
                     </w:p>
                   </w:txbxContent>
                 </v:textbox>
               </v:rect>
-              <v:rect id="Rectangle 97" o:spid="_x0000_s1026" o:spt="1" style="position:absolute;left:17577;top:18258;height:309;width:2327;" filled="f" stroked="f" coordsize="21600,21600" o:gfxdata="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">
-                <v:fill on="f" focussize="0,0"/>
-                <v:stroke on="f"/>
-                <v:imagedata o:title=""/>
-                <o:lock v:ext="edit" aspectratio="f"/>
+              <v:rect id="Rectangle 97" o:spid="_x0000_s1091" style="position:absolute;left:17577;top:18258;width:2327;height:309;visibility:visible;mso-wrap-style:square;v-text-anchor:top" o:gfxdata="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" filled="f" stroked="f">
                 <v:textbox inset="1pt,1pt,1pt,1pt">
                   <w:txbxContent>
                     <w:p>
                       <w:pPr>
-                        <w:pStyle w:val="7"/>
+                        <w:pStyle w:val="a5"/>
                         <w:jc w:val="center"/>
                         <w:rPr>
                           <w:sz w:val="18"/>
@@ -4371,16 +4153,12 @@
                   </w:txbxContent>
                 </v:textbox>
               </v:rect>
-              <v:rect id="Rectangle 98" o:spid="_x0000_s1026" o:spt="1" style="position:absolute;left:17591;top:18613;height:309;width:2326;" filled="f" stroked="f" coordsize="21600,21600" o:gfxdata="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">
-                <v:fill on="f" focussize="0,0"/>
-                <v:stroke on="f"/>
-                <v:imagedata o:title=""/>
-                <o:lock v:ext="edit" aspectratio="f"/>
+              <v:rect id="Rectangle 98" o:spid="_x0000_s1092" style="position:absolute;left:17591;top:18613;width:2326;height:309;visibility:visible;mso-wrap-style:square;v-text-anchor:top" o:gfxdata="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" filled="f" stroked="f">
                 <v:textbox inset="1pt,1pt,1pt,1pt">
                   <w:txbxContent>
                     <w:p>
                       <w:pPr>
-                        <w:pStyle w:val="7"/>
+                        <w:pStyle w:val="a5"/>
                         <w:jc w:val="center"/>
                         <w:rPr>
                           <w:sz w:val="18"/>
@@ -4391,31 +4169,17 @@
                   </w:txbxContent>
                 </v:textbox>
               </v:rect>
-              <v:line id="Line 99" o:spid="_x0000_s1026" o:spt="20" style="position:absolute;left:14755;top:18594;height:338;width:2;" filled="f" stroked="t" coordsize="21600,21600" o:gfxdata="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">
-                <v:fill on="f" focussize="0,0"/>
-                <v:stroke weight="1pt" color="#000000" joinstyle="round"/>
-                <v:imagedata o:title=""/>
-                <o:lock v:ext="edit" aspectratio="f"/>
-              </v:line>
-              <v:line id="Line 100" o:spid="_x0000_s1026" o:spt="20" style="position:absolute;left:15301;top:18595;height:338;width:2;" filled="f" stroked="t" coordsize="21600,21600" o:gfxdata="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">
-                <v:fill on="f" focussize="0,0"/>
-                <v:stroke weight="1pt" color="#000000" joinstyle="round"/>
-                <v:imagedata o:title=""/>
-                <o:lock v:ext="edit" aspectratio="f"/>
-              </v:line>
-              <v:rect id="Rectangle 101" o:spid="_x0000_s1026" o:spt="1" style="position:absolute;left:14294;top:19221;height:702;width:5609;" filled="f" stroked="f" coordsize="21600,21600" o:gfxdata="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">
-                <v:fill on="f" focussize="0,0"/>
-                <v:stroke on="f"/>
-                <v:imagedata o:title=""/>
-                <o:lock v:ext="edit" aspectratio="f"/>
+              <v:line id="Line 99" o:spid="_x0000_s1093" style="position:absolute;visibility:visible;mso-wrap-style:square" from="14755,18594" to="14757,18932" o:connectortype="straight" o:gfxdata="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" strokeweight="1pt"/>
+              <v:line id="Line 100" o:spid="_x0000_s1094" style="position:absolute;visibility:visible;mso-wrap-style:square" from="15301,18595" to="15303,18933" o:connectortype="straight" o:gfxdata="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" strokeweight="1pt"/>
+              <v:rect id="Rectangle 101" o:spid="_x0000_s1095" style="position:absolute;left:14294;top:19221;width:5609;height:702;visibility:visible;mso-wrap-style:square;v-text-anchor:top" o:gfxdata="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" filled="f" stroked="f">
                 <v:textbox inset="1pt,1pt,1pt,1pt">
                   <w:txbxContent>
                     <w:p>
                       <w:pPr>
-                        <w:pStyle w:val="7"/>
+                        <w:pStyle w:val="a5"/>
                         <w:jc w:val="center"/>
                         <w:rPr>
-                          <w:rFonts w:hint="default" w:ascii="Journal" w:hAnsi="Journal"/>
+                          <w:rFonts w:ascii="Journal" w:hAnsi="Journal"/>
                           <w:sz w:val="24"/>
                           <w:lang w:val="ru-RU"/>
                         </w:rPr>
@@ -4439,7 +4203,6 @@
                       </w:r>
                       <w:r>
                         <w:rPr>
-                          <w:rFonts w:hint="default"/>
                           <w:spacing w:val="-20"/>
                           <w:sz w:val="22"/>
                           <w:szCs w:val="22"/>
@@ -4451,6 +4214,7 @@
                   </w:txbxContent>
                 </v:textbox>
               </v:rect>
+              <w10:wrap anchorx="page" anchory="page"/>
               <w10:anchorlock/>
             </v:group>
           </w:pict>
@@ -4462,12 +4226,12 @@
 </file>
 
 <file path=word/numbering.xml><?xml version="1.0" encoding="utf-8"?>
-<w:numbering xmlns:wpc="http://schemas.microsoft.com/office/word/2010/wordprocessingCanvas" xmlns:mc="http://schemas.openxmlformats.org/markup-compatibility/2006" xmlns:o="urn:schemas-microsoft-com:office:office" xmlns:r="http://schemas.openxmlformats.org/officeDocument/2006/relationships" xmlns:m="http://schemas.openxmlformats.org/officeDocument/2006/math" xmlns:v="urn:schemas-microsoft-com:vml" xmlns:wp14="http://schemas.microsoft.com/office/word/2010/wordprocessingDrawing" xmlns:wp="http://schemas.openxmlformats.org/drawingml/2006/wordprocessingDrawing" xmlns:w10="urn:schemas-microsoft-com:office:word" xmlns:w="http://schemas.openxmlformats.org/wordprocessingml/2006/main" xmlns:w14="http://schemas.microsoft.com/office/word/2010/wordml" xmlns:wpg="http://schemas.microsoft.com/office/word/2010/wordprocessingGroup" xmlns:wpi="http://schemas.microsoft.com/office/word/2010/wordprocessingInk" xmlns:wne="http://schemas.microsoft.com/office/word/2006/wordml" xmlns:wps="http://schemas.microsoft.com/office/word/2010/wordprocessingShape" xmlns:wpsCustomData="http://www.wps.cn/officeDocument/2013/wpsCustomData" mc:Ignorable="w14 wp14">
-  <w:abstractNum w:abstractNumId="0">
+<w:numbering xmlns:wpc="http://schemas.microsoft.com/office/word/2010/wordprocessingCanvas" xmlns:cx="http://schemas.microsoft.com/office/drawing/2014/chartex" xmlns:cx1="http://schemas.microsoft.com/office/drawing/2015/9/8/chartex" xmlns:cx2="http://schemas.microsoft.com/office/drawing/2015/10/21/chartex" xmlns:cx3="http://schemas.microsoft.com/office/drawing/2016/5/9/chartex" xmlns:cx4="http://schemas.microsoft.com/office/drawing/2016/5/10/chartex" xmlns:cx5="http://schemas.microsoft.com/office/drawing/2016/5/11/chartex" xmlns:cx6="http://schemas.microsoft.com/office/drawing/2016/5/12/chartex" xmlns:cx7="http://schemas.microsoft.com/office/drawing/2016/5/13/chartex" xmlns:cx8="http://schemas.microsoft.com/office/drawing/2016/5/14/chartex" xmlns:mc="http://schemas.openxmlformats.org/markup-compatibility/2006" xmlns:aink="http://schemas.microsoft.com/office/drawing/2016/ink" xmlns:am3d="http://schemas.microsoft.com/office/drawing/2017/model3d" xmlns:o="urn:schemas-microsoft-com:office:office" xmlns:r="http://schemas.openxmlformats.org/officeDocument/2006/relationships" xmlns:m="http://schemas.openxmlformats.org/officeDocument/2006/math" xmlns:v="urn:schemas-microsoft-com:vml" xmlns:wp14="http://schemas.microsoft.com/office/word/2010/wordprocessingDrawing" xmlns:wp="http://schemas.openxmlformats.org/drawingml/2006/wordprocessingDrawing" xmlns:w10="urn:schemas-microsoft-com:office:word" xmlns:w="http://schemas.openxmlformats.org/wordprocessingml/2006/main" xmlns:w14="http://schemas.microsoft.com/office/word/2010/wordml" xmlns:w15="http://schemas.microsoft.com/office/word/2012/wordml" xmlns:w16cid="http://schemas.microsoft.com/office/word/2016/wordml/cid" xmlns:w16se="http://schemas.microsoft.com/office/word/2015/wordml/symex" xmlns:wpg="http://schemas.microsoft.com/office/word/2010/wordprocessingGroup" xmlns:wpi="http://schemas.microsoft.com/office/word/2010/wordprocessingInk" xmlns:wne="http://schemas.microsoft.com/office/word/2006/wordml" xmlns:wps="http://schemas.microsoft.com/office/word/2010/wordprocessingShape" mc:Ignorable="w14 w15 w16se w16cid wp14">
+  <w:abstractNum w:abstractNumId="0" w15:restartNumberingAfterBreak="0">
     <w:nsid w:val="F95E1963"/>
     <w:multiLevelType w:val="multilevel"/>
     <w:tmpl w:val="F95E1963"/>
-    <w:lvl w:ilvl="0" w:tentative="0">
+    <w:lvl w:ilvl="0">
       <w:start w:val="1"/>
       <w:numFmt w:val="bullet"/>
       <w:suff w:val="space"/>
@@ -4477,10 +4241,10 @@
         <w:ind w:left="0" w:firstLine="709"/>
       </w:pPr>
       <w:rPr>
-        <w:rFonts w:hint="default" w:ascii="Times New Roman" w:hAnsi="Times New Roman" w:cs="Times New Roman"/>
+        <w:rFonts w:ascii="Times New Roman" w:hAnsi="Times New Roman" w:cs="Times New Roman" w:hint="default"/>
       </w:rPr>
     </w:lvl>
-    <w:lvl w:ilvl="1" w:tentative="0">
+    <w:lvl w:ilvl="1">
       <w:start w:val="1"/>
       <w:numFmt w:val="bullet"/>
       <w:lvlText w:val="o"/>
@@ -4492,10 +4256,10 @@
         <w:ind w:left="2149" w:hanging="360"/>
       </w:pPr>
       <w:rPr>
-        <w:rFonts w:hint="default" w:ascii="Courier New" w:hAnsi="Courier New" w:cs="Courier New"/>
+        <w:rFonts w:ascii="Courier New" w:hAnsi="Courier New" w:cs="Courier New" w:hint="default"/>
       </w:rPr>
     </w:lvl>
-    <w:lvl w:ilvl="2" w:tentative="0">
+    <w:lvl w:ilvl="2">
       <w:start w:val="1"/>
       <w:numFmt w:val="bullet"/>
       <w:lvlText w:val=""/>
@@ -4507,10 +4271,10 @@
         <w:ind w:left="2869" w:hanging="360"/>
       </w:pPr>
       <w:rPr>
-        <w:rFonts w:hint="default" w:ascii="Wingdings" w:hAnsi="Wingdings" w:cs="Wingdings"/>
+        <w:rFonts w:ascii="Wingdings" w:hAnsi="Wingdings" w:cs="Wingdings" w:hint="default"/>
       </w:rPr>
     </w:lvl>
-    <w:lvl w:ilvl="3" w:tentative="0">
+    <w:lvl w:ilvl="3">
       <w:start w:val="1"/>
       <w:numFmt w:val="bullet"/>
       <w:lvlText w:val=""/>
@@ -4522,10 +4286,10 @@
         <w:ind w:left="3589" w:hanging="360"/>
       </w:pPr>
       <w:rPr>
-        <w:rFonts w:hint="default" w:ascii="Symbol" w:hAnsi="Symbol" w:cs="Symbol"/>
+        <w:rFonts w:ascii="Symbol" w:hAnsi="Symbol" w:cs="Symbol" w:hint="default"/>
       </w:rPr>
     </w:lvl>
-    <w:lvl w:ilvl="4" w:tentative="0">
+    <w:lvl w:ilvl="4">
       <w:start w:val="1"/>
       <w:numFmt w:val="bullet"/>
       <w:lvlText w:val="o"/>
@@ -4537,10 +4301,10 @@
         <w:ind w:left="4309" w:hanging="360"/>
       </w:pPr>
       <w:rPr>
-        <w:rFonts w:hint="default" w:ascii="Courier New" w:hAnsi="Courier New" w:cs="Courier New"/>
+        <w:rFonts w:ascii="Courier New" w:hAnsi="Courier New" w:cs="Courier New" w:hint="default"/>
       </w:rPr>
     </w:lvl>
-    <w:lvl w:ilvl="5" w:tentative="0">
+    <w:lvl w:ilvl="5">
       <w:start w:val="1"/>
       <w:numFmt w:val="bullet"/>
       <w:lvlText w:val=""/>
@@ -4552,10 +4316,10 @@
         <w:ind w:left="5029" w:hanging="360"/>
       </w:pPr>
       <w:rPr>
-        <w:rFonts w:hint="default" w:ascii="Wingdings" w:hAnsi="Wingdings" w:cs="Wingdings"/>
+        <w:rFonts w:ascii="Wingdings" w:hAnsi="Wingdings" w:cs="Wingdings" w:hint="default"/>
       </w:rPr>
     </w:lvl>
-    <w:lvl w:ilvl="6" w:tentative="0">
+    <w:lvl w:ilvl="6">
       <w:start w:val="1"/>
       <w:numFmt w:val="bullet"/>
       <w:lvlText w:val=""/>
@@ -4567,10 +4331,10 @@
         <w:ind w:left="5749" w:hanging="360"/>
       </w:pPr>
       <w:rPr>
-        <w:rFonts w:hint="default" w:ascii="Symbol" w:hAnsi="Symbol" w:cs="Symbol"/>
+        <w:rFonts w:ascii="Symbol" w:hAnsi="Symbol" w:cs="Symbol" w:hint="default"/>
       </w:rPr>
     </w:lvl>
-    <w:lvl w:ilvl="7" w:tentative="0">
+    <w:lvl w:ilvl="7">
       <w:start w:val="1"/>
       <w:numFmt w:val="bullet"/>
       <w:lvlText w:val="o"/>
@@ -4582,10 +4346,10 @@
         <w:ind w:left="6469" w:hanging="360"/>
       </w:pPr>
       <w:rPr>
-        <w:rFonts w:hint="default" w:ascii="Courier New" w:hAnsi="Courier New" w:cs="Courier New"/>
+        <w:rFonts w:ascii="Courier New" w:hAnsi="Courier New" w:cs="Courier New" w:hint="default"/>
       </w:rPr>
     </w:lvl>
-    <w:lvl w:ilvl="8" w:tentative="0">
+    <w:lvl w:ilvl="8">
       <w:start w:val="1"/>
       <w:numFmt w:val="bullet"/>
       <w:lvlText w:val=""/>
@@ -4597,7 +4361,7 @@
         <w:ind w:left="7189" w:hanging="360"/>
       </w:pPr>
       <w:rPr>
-        <w:rFonts w:hint="default" w:ascii="Wingdings" w:hAnsi="Wingdings" w:cs="Wingdings"/>
+        <w:rFonts w:ascii="Wingdings" w:hAnsi="Wingdings" w:cs="Wingdings" w:hint="default"/>
       </w:rPr>
     </w:lvl>
   </w:abstractNum>
@@ -4608,187 +4372,318 @@
 </file>
 
 <file path=word/styles.xml><?xml version="1.0" encoding="utf-8"?>
-<w:styles xmlns:mc="http://schemas.openxmlformats.org/markup-compatibility/2006" xmlns:o="urn:schemas-microsoft-com:office:office" xmlns:r="http://schemas.openxmlformats.org/officeDocument/2006/relationships" xmlns:m="http://schemas.openxmlformats.org/officeDocument/2006/math" xmlns:v="urn:schemas-microsoft-com:vml" xmlns:w="http://schemas.openxmlformats.org/wordprocessingml/2006/main" xmlns:w14="http://schemas.microsoft.com/office/word/2010/wordml" xmlns:w10="urn:schemas-microsoft-com:office:word" xmlns:sl="http://schemas.openxmlformats.org/schemaLibrary/2006/main" xmlns:wpsCustomData="http://www.wps.cn/officeDocument/2013/wpsCustomData" mc:Ignorable="w14">
+<w:styles xmlns:mc="http://schemas.openxmlformats.org/markup-compatibility/2006" xmlns:r="http://schemas.openxmlformats.org/officeDocument/2006/relationships" xmlns:w="http://schemas.openxmlformats.org/wordprocessingml/2006/main" xmlns:w14="http://schemas.microsoft.com/office/word/2010/wordml" xmlns:w15="http://schemas.microsoft.com/office/word/2012/wordml" xmlns:w16cid="http://schemas.microsoft.com/office/word/2016/wordml/cid" xmlns:w16se="http://schemas.microsoft.com/office/word/2015/wordml/symex" mc:Ignorable="w14 w15 w16se w16cid">
   <w:docDefaults>
     <w:rPrDefault>
       <w:rPr>
-        <w:rFonts w:asciiTheme="minorHAnsi" w:hAnsiTheme="minorHAnsi" w:eastAsiaTheme="minorEastAsia" w:cstheme="minorBidi"/>
+        <w:rFonts w:asciiTheme="minorHAnsi" w:eastAsiaTheme="minorEastAsia" w:hAnsiTheme="minorHAnsi" w:cstheme="minorBidi"/>
+        <w:lang w:val="ru-RU" w:eastAsia="ru-RU" w:bidi="ar-SA"/>
       </w:rPr>
     </w:rPrDefault>
     <w:pPrDefault/>
   </w:docDefaults>
-  <w:latentStyles w:count="260" w:defQFormat="0" w:defUnhideWhenUsed="1" w:defSemiHidden="1" w:defUIPriority="99" w:defLockedState="0">
-    <w:lsdException w:qFormat="1" w:unhideWhenUsed="0" w:uiPriority="0" w:semiHidden="0" w:name="Normal"/>
-    <w:lsdException w:qFormat="1" w:unhideWhenUsed="0" w:uiPriority="0" w:semiHidden="0" w:name="heading 1"/>
-    <w:lsdException w:qFormat="1" w:uiPriority="0" w:name="heading 2"/>
-    <w:lsdException w:qFormat="1" w:uiPriority="0" w:name="heading 3"/>
-    <w:lsdException w:qFormat="1" w:uiPriority="0" w:name="heading 4"/>
-    <w:lsdException w:qFormat="1" w:uiPriority="0" w:name="heading 5"/>
-    <w:lsdException w:qFormat="1" w:uiPriority="0" w:name="heading 6"/>
-    <w:lsdException w:qFormat="1" w:uiPriority="0" w:name="heading 7"/>
-    <w:lsdException w:qFormat="1" w:uiPriority="0" w:name="heading 8"/>
-    <w:lsdException w:qFormat="1" w:uiPriority="0" w:name="heading 9"/>
-    <w:lsdException w:unhideWhenUsed="0" w:uiPriority="0" w:semiHidden="0" w:name="index 1"/>
-    <w:lsdException w:unhideWhenUsed="0" w:uiPriority="0" w:semiHidden="0" w:name="index 2"/>
-    <w:lsdException w:unhideWhenUsed="0" w:uiPriority="0" w:semiHidden="0" w:name="index 3"/>
-    <w:lsdException w:unhideWhenUsed="0" w:uiPriority="0" w:semiHidden="0" w:name="index 4"/>
-    <w:lsdException w:unhideWhenUsed="0" w:uiPriority="0" w:semiHidden="0" w:name="index 5"/>
-    <w:lsdException w:unhideWhenUsed="0" w:uiPriority="0" w:semiHidden="0" w:name="index 6"/>
-    <w:lsdException w:unhideWhenUsed="0" w:uiPriority="0" w:semiHidden="0" w:name="index 7"/>
-    <w:lsdException w:unhideWhenUsed="0" w:uiPriority="0" w:semiHidden="0" w:name="index 8"/>
-    <w:lsdException w:unhideWhenUsed="0" w:uiPriority="0" w:semiHidden="0" w:name="index 9"/>
-    <w:lsdException w:unhideWhenUsed="0" w:uiPriority="0" w:semiHidden="0" w:name="toc 1"/>
-    <w:lsdException w:unhideWhenUsed="0" w:uiPriority="0" w:semiHidden="0" w:name="toc 2"/>
-    <w:lsdException w:unhideWhenUsed="0" w:uiPriority="0" w:semiHidden="0" w:name="toc 3"/>
-    <w:lsdException w:unhideWhenUsed="0" w:uiPriority="0" w:semiHidden="0" w:name="toc 4"/>
-    <w:lsdException w:unhideWhenUsed="0" w:uiPriority="0" w:semiHidden="0" w:name="toc 5"/>
-    <w:lsdException w:unhideWhenUsed="0" w:uiPriority="0" w:semiHidden="0" w:name="toc 6"/>
-    <w:lsdException w:unhideWhenUsed="0" w:uiPriority="0" w:semiHidden="0" w:name="toc 7"/>
-    <w:lsdException w:unhideWhenUsed="0" w:uiPriority="0" w:semiHidden="0" w:name="toc 8"/>
-    <w:lsdException w:unhideWhenUsed="0" w:uiPriority="0" w:semiHidden="0" w:name="toc 9"/>
-    <w:lsdException w:unhideWhenUsed="0" w:uiPriority="0" w:semiHidden="0" w:name="Normal Indent"/>
-    <w:lsdException w:unhideWhenUsed="0" w:uiPriority="0" w:semiHidden="0" w:name="footnote text"/>
-    <w:lsdException w:unhideWhenUsed="0" w:uiPriority="0" w:semiHidden="0" w:name="annotation text"/>
-    <w:lsdException w:unhideWhenUsed="0" w:uiPriority="0" w:semiHidden="0" w:name="header"/>
-    <w:lsdException w:unhideWhenUsed="0" w:uiPriority="0" w:semiHidden="0" w:name="footer"/>
-    <w:lsdException w:unhideWhenUsed="0" w:uiPriority="0" w:semiHidden="0" w:name="index heading"/>
-    <w:lsdException w:qFormat="1" w:uiPriority="0" w:name="caption"/>
-    <w:lsdException w:unhideWhenUsed="0" w:uiPriority="0" w:semiHidden="0" w:name="table of figures"/>
-    <w:lsdException w:unhideWhenUsed="0" w:uiPriority="0" w:semiHidden="0" w:name="envelope address"/>
-    <w:lsdException w:unhideWhenUsed="0" w:uiPriority="0" w:semiHidden="0" w:name="envelope return"/>
-    <w:lsdException w:unhideWhenUsed="0" w:uiPriority="0" w:semiHidden="0" w:name="footnote reference"/>
-    <w:lsdException w:unhideWhenUsed="0" w:uiPriority="0" w:semiHidden="0" w:name="annotation reference"/>
-    <w:lsdException w:unhideWhenUsed="0" w:uiPriority="0" w:semiHidden="0" w:name="line number"/>
-    <w:lsdException w:unhideWhenUsed="0" w:uiPriority="0" w:semiHidden="0" w:name="page number"/>
-    <w:lsdException w:unhideWhenUsed="0" w:uiPriority="0" w:semiHidden="0" w:name="endnote reference"/>
-    <w:lsdException w:unhideWhenUsed="0" w:uiPriority="0" w:semiHidden="0" w:name="endnote text"/>
-    <w:lsdException w:unhideWhenUsed="0" w:uiPriority="0" w:semiHidden="0" w:name="table of authorities"/>
-    <w:lsdException w:unhideWhenUsed="0" w:uiPriority="0" w:semiHidden="0" w:name="macro"/>
-    <w:lsdException w:unhideWhenUsed="0" w:uiPriority="0" w:semiHidden="0" w:name="toa heading"/>
-    <w:lsdException w:unhideWhenUsed="0" w:uiPriority="0" w:semiHidden="0" w:name="List"/>
-    <w:lsdException w:unhideWhenUsed="0" w:uiPriority="0" w:semiHidden="0" w:name="List Bullet"/>
-    <w:lsdException w:unhideWhenUsed="0" w:uiPriority="0" w:semiHidden="0" w:name="List Number"/>
-    <w:lsdException w:unhideWhenUsed="0" w:uiPriority="0" w:semiHidden="0" w:name="List 2"/>
-    <w:lsdException w:unhideWhenUsed="0" w:uiPriority="0" w:semiHidden="0" w:name="List 3"/>
-    <w:lsdException w:unhideWhenUsed="0" w:uiPriority="0" w:semiHidden="0" w:name="List 4"/>
-    <w:lsdException w:unhideWhenUsed="0" w:uiPriority="0" w:semiHidden="0" w:name="List 5"/>
-    <w:lsdException w:unhideWhenUsed="0" w:uiPriority="0" w:semiHidden="0" w:name="List Bullet 2"/>
-    <w:lsdException w:unhideWhenUsed="0" w:uiPriority="0" w:semiHidden="0" w:name="List Bullet 3"/>
-    <w:lsdException w:unhideWhenUsed="0" w:uiPriority="0" w:semiHidden="0" w:name="List Bullet 4"/>
-    <w:lsdException w:unhideWhenUsed="0" w:uiPriority="0" w:semiHidden="0" w:name="List Bullet 5"/>
-    <w:lsdException w:unhideWhenUsed="0" w:uiPriority="0" w:semiHidden="0" w:name="List Number 2"/>
-    <w:lsdException w:unhideWhenUsed="0" w:uiPriority="0" w:semiHidden="0" w:name="List Number 3"/>
-    <w:lsdException w:unhideWhenUsed="0" w:uiPriority="0" w:semiHidden="0" w:name="List Number 4"/>
-    <w:lsdException w:unhideWhenUsed="0" w:uiPriority="0" w:semiHidden="0" w:name="List Number 5"/>
-    <w:lsdException w:qFormat="1" w:unhideWhenUsed="0" w:uiPriority="0" w:semiHidden="0" w:name="Title"/>
-    <w:lsdException w:unhideWhenUsed="0" w:uiPriority="0" w:semiHidden="0" w:name="Closing"/>
-    <w:lsdException w:unhideWhenUsed="0" w:uiPriority="0" w:semiHidden="0" w:name="Signature"/>
-    <w:lsdException w:qFormat="1" w:unhideWhenUsed="0" w:uiPriority="0" w:name="Default Paragraph Font"/>
-    <w:lsdException w:unhideWhenUsed="0" w:uiPriority="0" w:semiHidden="0" w:name="Body Text"/>
-    <w:lsdException w:unhideWhenUsed="0" w:uiPriority="0" w:semiHidden="0" w:name="Body Text Indent"/>
-    <w:lsdException w:unhideWhenUsed="0" w:uiPriority="0" w:semiHidden="0" w:name="List Continue"/>
-    <w:lsdException w:unhideWhenUsed="0" w:uiPriority="0" w:semiHidden="0" w:name="List Continue 2"/>
-    <w:lsdException w:unhideWhenUsed="0" w:uiPriority="0" w:semiHidden="0" w:name="List Continue 3"/>
-    <w:lsdException w:unhideWhenUsed="0" w:uiPriority="0" w:semiHidden="0" w:name="List Continue 4"/>
-    <w:lsdException w:unhideWhenUsed="0" w:uiPriority="0" w:semiHidden="0" w:name="List Continue 5"/>
-    <w:lsdException w:unhideWhenUsed="0" w:uiPriority="0" w:semiHidden="0" w:name="Message Header"/>
-    <w:lsdException w:qFormat="1" w:unhideWhenUsed="0" w:uiPriority="0" w:semiHidden="0" w:name="Subtitle"/>
-    <w:lsdException w:unhideWhenUsed="0" w:uiPriority="0" w:semiHidden="0" w:name="Salutation"/>
-    <w:lsdException w:unhideWhenUsed="0" w:uiPriority="0" w:semiHidden="0" w:name="Date"/>
-    <w:lsdException w:unhideWhenUsed="0" w:uiPriority="0" w:semiHidden="0" w:name="Body Text First Indent"/>
-    <w:lsdException w:unhideWhenUsed="0" w:uiPriority="0" w:semiHidden="0" w:name="Body Text First Indent 2"/>
-    <w:lsdException w:unhideWhenUsed="0" w:uiPriority="0" w:semiHidden="0" w:name="Note Heading"/>
-    <w:lsdException w:unhideWhenUsed="0" w:uiPriority="0" w:semiHidden="0" w:name="Body Text 2"/>
-    <w:lsdException w:unhideWhenUsed="0" w:uiPriority="0" w:semiHidden="0" w:name="Body Text 3"/>
-    <w:lsdException w:unhideWhenUsed="0" w:uiPriority="0" w:semiHidden="0" w:name="Body Text Indent 2"/>
-    <w:lsdException w:unhideWhenUsed="0" w:uiPriority="0" w:semiHidden="0" w:name="Body Text Indent 3"/>
-    <w:lsdException w:unhideWhenUsed="0" w:uiPriority="0" w:semiHidden="0" w:name="Block Text"/>
-    <w:lsdException w:unhideWhenUsed="0" w:uiPriority="0" w:semiHidden="0" w:name="Hyperlink"/>
-    <w:lsdException w:unhideWhenUsed="0" w:uiPriority="0" w:semiHidden="0" w:name="FollowedHyperlink"/>
-    <w:lsdException w:qFormat="1" w:unhideWhenUsed="0" w:uiPriority="0" w:semiHidden="0" w:name="Strong"/>
-    <w:lsdException w:qFormat="1" w:unhideWhenUsed="0" w:uiPriority="0" w:semiHidden="0" w:name="Emphasis"/>
-    <w:lsdException w:unhideWhenUsed="0" w:uiPriority="0" w:semiHidden="0" w:name="Document Map"/>
-    <w:lsdException w:unhideWhenUsed="0" w:uiPriority="0" w:semiHidden="0" w:name="Plain Text"/>
-    <w:lsdException w:unhideWhenUsed="0" w:uiPriority="0" w:semiHidden="0" w:name="E-mail Signature"/>
-    <w:lsdException w:unhideWhenUsed="0" w:uiPriority="0" w:semiHidden="0" w:name="Normal (Web)"/>
-    <w:lsdException w:unhideWhenUsed="0" w:uiPriority="0" w:semiHidden="0" w:name="HTML Acronym"/>
-    <w:lsdException w:unhideWhenUsed="0" w:uiPriority="0" w:semiHidden="0" w:name="HTML Address"/>
-    <w:lsdException w:unhideWhenUsed="0" w:uiPriority="0" w:semiHidden="0" w:name="HTML Cite"/>
-    <w:lsdException w:unhideWhenUsed="0" w:uiPriority="0" w:semiHidden="0" w:name="HTML Code"/>
-    <w:lsdException w:unhideWhenUsed="0" w:uiPriority="0" w:semiHidden="0" w:name="HTML Definition"/>
-    <w:lsdException w:unhideWhenUsed="0" w:uiPriority="0" w:semiHidden="0" w:name="HTML Keyboard"/>
-    <w:lsdException w:unhideWhenUsed="0" w:uiPriority="0" w:semiHidden="0" w:name="HTML Preformatted"/>
-    <w:lsdException w:unhideWhenUsed="0" w:uiPriority="0" w:semiHidden="0" w:name="HTML Sample"/>
-    <w:lsdException w:unhideWhenUsed="0" w:uiPriority="0" w:semiHidden="0" w:name="HTML Typewriter"/>
-    <w:lsdException w:unhideWhenUsed="0" w:uiPriority="0" w:semiHidden="0" w:name="HTML Variable"/>
-    <w:lsdException w:qFormat="1" w:unhideWhenUsed="0" w:uiPriority="0" w:name="Normal Table"/>
-    <w:lsdException w:unhideWhenUsed="0" w:uiPriority="0" w:semiHidden="0" w:name="annotation subject"/>
-    <w:lsdException w:unhideWhenUsed="0" w:uiPriority="0" w:semiHidden="0" w:name="Table Simple 1"/>
-    <w:lsdException w:unhideWhenUsed="0" w:uiPriority="0" w:semiHidden="0" w:name="Table Simple 2"/>
-    <w:lsdException w:unhideWhenUsed="0" w:uiPriority="0" w:semiHidden="0" w:name="Table Simple 3"/>
-    <w:lsdException w:unhideWhenUsed="0" w:uiPriority="0" w:semiHidden="0" w:name="Table Classic 1"/>
-    <w:lsdException w:unhideWhenUsed="0" w:uiPriority="0" w:semiHidden="0" w:name="Table Classic 2"/>
-    <w:lsdException w:unhideWhenUsed="0" w:uiPriority="0" w:semiHidden="0" w:name="Table Classic 3"/>
-    <w:lsdException w:unhideWhenUsed="0" w:uiPriority="0" w:semiHidden="0" w:name="Table Classic 4"/>
-    <w:lsdException w:unhideWhenUsed="0" w:uiPriority="0" w:semiHidden="0" w:name="Table Colorful 1"/>
-    <w:lsdException w:unhideWhenUsed="0" w:uiPriority="0" w:semiHidden="0" w:name="Table Colorful 2"/>
-    <w:lsdException w:unhideWhenUsed="0" w:uiPriority="0" w:semiHidden="0" w:name="Table Colorful 3"/>
-    <w:lsdException w:unhideWhenUsed="0" w:uiPriority="0" w:semiHidden="0" w:name="Table Columns 1"/>
-    <w:lsdException w:unhideWhenUsed="0" w:uiPriority="0" w:semiHidden="0" w:name="Table Columns 2"/>
-    <w:lsdException w:unhideWhenUsed="0" w:uiPriority="0" w:semiHidden="0" w:name="Table Columns 3"/>
-    <w:lsdException w:unhideWhenUsed="0" w:uiPriority="0" w:semiHidden="0" w:name="Table Columns 4"/>
-    <w:lsdException w:unhideWhenUsed="0" w:uiPriority="0" w:semiHidden="0" w:name="Table Columns 5"/>
-    <w:lsdException w:unhideWhenUsed="0" w:uiPriority="0" w:semiHidden="0" w:name="Table Grid 1"/>
-    <w:lsdException w:unhideWhenUsed="0" w:uiPriority="0" w:semiHidden="0" w:name="Table Grid 2"/>
-    <w:lsdException w:unhideWhenUsed="0" w:uiPriority="0" w:semiHidden="0" w:name="Table Grid 3"/>
-    <w:lsdException w:unhideWhenUsed="0" w:uiPriority="0" w:semiHidden="0" w:name="Table Grid 4"/>
-    <w:lsdException w:unhideWhenUsed="0" w:uiPriority="0" w:semiHidden="0" w:name="Table Grid 5"/>
-    <w:lsdException w:unhideWhenUsed="0" w:uiPriority="0" w:semiHidden="0" w:name="Table Grid 6"/>
-    <w:lsdException w:unhideWhenUsed="0" w:uiPriority="0" w:semiHidden="0" w:name="Table Grid 7"/>
-    <w:lsdException w:unhideWhenUsed="0" w:uiPriority="0" w:semiHidden="0" w:name="Table Grid 8"/>
-    <w:lsdException w:unhideWhenUsed="0" w:uiPriority="0" w:semiHidden="0" w:name="Table List 1"/>
-    <w:lsdException w:unhideWhenUsed="0" w:uiPriority="0" w:semiHidden="0" w:name="Table List 2"/>
-    <w:lsdException w:unhideWhenUsed="0" w:uiPriority="0" w:semiHidden="0" w:name="Table List 3"/>
-    <w:lsdException w:unhideWhenUsed="0" w:uiPriority="0" w:semiHidden="0" w:name="Table List 4"/>
-    <w:lsdException w:unhideWhenUsed="0" w:uiPriority="0" w:semiHidden="0" w:name="Table List 5"/>
-    <w:lsdException w:unhideWhenUsed="0" w:uiPriority="0" w:semiHidden="0" w:name="Table List 6"/>
-    <w:lsdException w:unhideWhenUsed="0" w:uiPriority="0" w:semiHidden="0" w:name="Table List 7"/>
-    <w:lsdException w:unhideWhenUsed="0" w:uiPriority="0" w:semiHidden="0" w:name="Table List 8"/>
-    <w:lsdException w:unhideWhenUsed="0" w:uiPriority="0" w:semiHidden="0" w:name="Table 3D effects 1"/>
-    <w:lsdException w:unhideWhenUsed="0" w:uiPriority="0" w:semiHidden="0" w:name="Table 3D effects 2"/>
-    <w:lsdException w:unhideWhenUsed="0" w:uiPriority="0" w:semiHidden="0" w:name="Table 3D effects 3"/>
-    <w:lsdException w:unhideWhenUsed="0" w:uiPriority="0" w:semiHidden="0" w:name="Table Contemporary"/>
-    <w:lsdException w:unhideWhenUsed="0" w:uiPriority="0" w:semiHidden="0" w:name="Table Elegant"/>
-    <w:lsdException w:unhideWhenUsed="0" w:uiPriority="0" w:semiHidden="0" w:name="Table Professional"/>
-    <w:lsdException w:unhideWhenUsed="0" w:uiPriority="0" w:semiHidden="0" w:name="Table Subtle 1"/>
-    <w:lsdException w:unhideWhenUsed="0" w:uiPriority="0" w:semiHidden="0" w:name="Table Subtle 2"/>
-    <w:lsdException w:unhideWhenUsed="0" w:uiPriority="0" w:semiHidden="0" w:name="Table Web 1"/>
-    <w:lsdException w:unhideWhenUsed="0" w:uiPriority="0" w:semiHidden="0" w:name="Table Web 2"/>
-    <w:lsdException w:unhideWhenUsed="0" w:uiPriority="0" w:semiHidden="0" w:name="Table Web 3"/>
-    <w:lsdException w:unhideWhenUsed="0" w:uiPriority="0" w:semiHidden="0" w:name="Balloon Text"/>
-    <w:lsdException w:unhideWhenUsed="0" w:uiPriority="0" w:semiHidden="0" w:name="Table Grid"/>
-    <w:lsdException w:unhideWhenUsed="0" w:uiPriority="0" w:semiHidden="0" w:name="Table Theme"/>
+  <w:latentStyles w:defLockedState="0" w:defUIPriority="0" w:defSemiHidden="0" w:defUnhideWhenUsed="0" w:defQFormat="0" w:count="375">
+    <w:lsdException w:name="Normal" w:qFormat="1"/>
+    <w:lsdException w:name="heading 1" w:qFormat="1"/>
+    <w:lsdException w:name="heading 2" w:semiHidden="1" w:unhideWhenUsed="1" w:qFormat="1"/>
+    <w:lsdException w:name="heading 3" w:semiHidden="1" w:unhideWhenUsed="1" w:qFormat="1"/>
+    <w:lsdException w:name="heading 4" w:semiHidden="1" w:unhideWhenUsed="1" w:qFormat="1"/>
+    <w:lsdException w:name="heading 5" w:semiHidden="1" w:unhideWhenUsed="1" w:qFormat="1"/>
+    <w:lsdException w:name="heading 6" w:semiHidden="1" w:unhideWhenUsed="1" w:qFormat="1"/>
+    <w:lsdException w:name="heading 7" w:semiHidden="1" w:unhideWhenUsed="1" w:qFormat="1"/>
+    <w:lsdException w:name="heading 8" w:semiHidden="1" w:unhideWhenUsed="1" w:qFormat="1"/>
+    <w:lsdException w:name="heading 9" w:semiHidden="1" w:unhideWhenUsed="1" w:qFormat="1"/>
+    <w:lsdException w:name="caption" w:semiHidden="1" w:unhideWhenUsed="1" w:qFormat="1"/>
+    <w:lsdException w:name="Title" w:qFormat="1"/>
+    <w:lsdException w:name="Default Paragraph Font" w:semiHidden="1" w:qFormat="1"/>
+    <w:lsdException w:name="Subtitle" w:qFormat="1"/>
+    <w:lsdException w:name="Strong" w:qFormat="1"/>
+    <w:lsdException w:name="Emphasis" w:qFormat="1"/>
+    <w:lsdException w:name="HTML Top of Form" w:semiHidden="1" w:uiPriority="99" w:unhideWhenUsed="1"/>
+    <w:lsdException w:name="HTML Bottom of Form" w:semiHidden="1" w:uiPriority="99" w:unhideWhenUsed="1"/>
+    <w:lsdException w:name="Normal Table" w:semiHidden="1" w:unhideWhenUsed="1" w:qFormat="1"/>
+    <w:lsdException w:name="No List" w:semiHidden="1" w:uiPriority="99" w:unhideWhenUsed="1"/>
+    <w:lsdException w:name="Outline List 1" w:semiHidden="1" w:uiPriority="99" w:unhideWhenUsed="1"/>
+    <w:lsdException w:name="Outline List 2" w:semiHidden="1" w:uiPriority="99" w:unhideWhenUsed="1"/>
+    <w:lsdException w:name="Outline List 3" w:semiHidden="1" w:uiPriority="99" w:unhideWhenUsed="1"/>
+    <w:lsdException w:name="Table Simple 1" w:semiHidden="1" w:unhideWhenUsed="1"/>
+    <w:lsdException w:name="Table Simple 2" w:semiHidden="1" w:unhideWhenUsed="1"/>
+    <w:lsdException w:name="Table Simple 3" w:semiHidden="1" w:unhideWhenUsed="1"/>
+    <w:lsdException w:name="Table Classic 1" w:semiHidden="1" w:unhideWhenUsed="1"/>
+    <w:lsdException w:name="Table Classic 2" w:semiHidden="1" w:unhideWhenUsed="1"/>
+    <w:lsdException w:name="Table Classic 3" w:semiHidden="1" w:unhideWhenUsed="1"/>
+    <w:lsdException w:name="Table Classic 4" w:semiHidden="1" w:unhideWhenUsed="1"/>
+    <w:lsdException w:name="Table Colorful 1" w:semiHidden="1" w:unhideWhenUsed="1"/>
+    <w:lsdException w:name="Table Colorful 2" w:semiHidden="1" w:unhideWhenUsed="1"/>
+    <w:lsdException w:name="Table Colorful 3" w:semiHidden="1" w:unhideWhenUsed="1"/>
+    <w:lsdException w:name="Table Columns 1" w:semiHidden="1" w:unhideWhenUsed="1"/>
+    <w:lsdException w:name="Table Columns 2" w:semiHidden="1" w:unhideWhenUsed="1"/>
+    <w:lsdException w:name="Table Columns 3" w:semiHidden="1" w:unhideWhenUsed="1"/>
+    <w:lsdException w:name="Table Columns 4" w:semiHidden="1" w:unhideWhenUsed="1"/>
+    <w:lsdException w:name="Table Columns 5" w:semiHidden="1" w:unhideWhenUsed="1"/>
+    <w:lsdException w:name="Table Grid 1" w:semiHidden="1" w:unhideWhenUsed="1"/>
+    <w:lsdException w:name="Table Grid 2" w:semiHidden="1" w:unhideWhenUsed="1"/>
+    <w:lsdException w:name="Table Grid 3" w:semiHidden="1" w:unhideWhenUsed="1"/>
+    <w:lsdException w:name="Table Grid 4" w:semiHidden="1" w:unhideWhenUsed="1"/>
+    <w:lsdException w:name="Table Grid 5" w:semiHidden="1" w:unhideWhenUsed="1"/>
+    <w:lsdException w:name="Table Grid 6" w:semiHidden="1" w:unhideWhenUsed="1"/>
+    <w:lsdException w:name="Table Grid 7" w:semiHidden="1" w:unhideWhenUsed="1"/>
+    <w:lsdException w:name="Table Grid 8" w:semiHidden="1" w:unhideWhenUsed="1"/>
+    <w:lsdException w:name="Table List 1" w:semiHidden="1" w:unhideWhenUsed="1"/>
+    <w:lsdException w:name="Table List 2" w:semiHidden="1" w:unhideWhenUsed="1"/>
+    <w:lsdException w:name="Table List 3" w:semiHidden="1" w:unhideWhenUsed="1"/>
+    <w:lsdException w:name="Table List 4" w:semiHidden="1" w:unhideWhenUsed="1"/>
+    <w:lsdException w:name="Table List 5" w:semiHidden="1" w:unhideWhenUsed="1"/>
+    <w:lsdException w:name="Table List 6" w:semiHidden="1" w:unhideWhenUsed="1"/>
+    <w:lsdException w:name="Table List 7" w:semiHidden="1" w:unhideWhenUsed="1"/>
+    <w:lsdException w:name="Table List 8" w:semiHidden="1" w:unhideWhenUsed="1"/>
+    <w:lsdException w:name="Table 3D effects 1" w:semiHidden="1" w:unhideWhenUsed="1"/>
+    <w:lsdException w:name="Table 3D effects 2" w:semiHidden="1" w:unhideWhenUsed="1"/>
+    <w:lsdException w:name="Table 3D effects 3" w:semiHidden="1" w:unhideWhenUsed="1"/>
+    <w:lsdException w:name="Table Contemporary" w:semiHidden="1" w:unhideWhenUsed="1"/>
+    <w:lsdException w:name="Table Elegant" w:semiHidden="1" w:unhideWhenUsed="1"/>
+    <w:lsdException w:name="Table Professional" w:semiHidden="1" w:unhideWhenUsed="1"/>
+    <w:lsdException w:name="Table Subtle 1" w:semiHidden="1" w:unhideWhenUsed="1"/>
+    <w:lsdException w:name="Table Subtle 2" w:semiHidden="1" w:unhideWhenUsed="1"/>
+    <w:lsdException w:name="Table Web 1" w:semiHidden="1" w:unhideWhenUsed="1"/>
+    <w:lsdException w:name="Table Web 2" w:semiHidden="1" w:unhideWhenUsed="1"/>
+    <w:lsdException w:name="Table Web 3" w:semiHidden="1" w:unhideWhenUsed="1"/>
+    <w:lsdException w:name="Table Theme" w:semiHidden="1" w:unhideWhenUsed="1"/>
+    <w:lsdException w:name="Placeholder Text" w:semiHidden="1" w:uiPriority="99"/>
+    <w:lsdException w:name="No Spacing" w:uiPriority="99"/>
+    <w:lsdException w:name="Light Shading" w:uiPriority="99"/>
+    <w:lsdException w:name="Light List" w:uiPriority="99"/>
+    <w:lsdException w:name="Light Grid" w:uiPriority="99"/>
+    <w:lsdException w:name="Medium Shading 1" w:uiPriority="99"/>
+    <w:lsdException w:name="Medium Shading 2" w:uiPriority="99"/>
+    <w:lsdException w:name="Medium List 1" w:uiPriority="99"/>
+    <w:lsdException w:name="Medium List 2" w:uiPriority="99"/>
+    <w:lsdException w:name="Medium Grid 1" w:uiPriority="99"/>
+    <w:lsdException w:name="Medium Grid 2" w:uiPriority="99"/>
+    <w:lsdException w:name="Medium Grid 3" w:uiPriority="99"/>
+    <w:lsdException w:name="Dark List" w:uiPriority="99"/>
+    <w:lsdException w:name="Colorful Shading" w:uiPriority="99"/>
+    <w:lsdException w:name="Colorful List" w:uiPriority="99"/>
+    <w:lsdException w:name="Colorful Grid" w:uiPriority="99"/>
+    <w:lsdException w:name="Light Shading Accent 1" w:uiPriority="99"/>
+    <w:lsdException w:name="Light List Accent 1" w:uiPriority="99"/>
+    <w:lsdException w:name="Light Grid Accent 1" w:uiPriority="99"/>
+    <w:lsdException w:name="Medium Shading 1 Accent 1" w:uiPriority="99"/>
+    <w:lsdException w:name="Medium Shading 2 Accent 1" w:uiPriority="99"/>
+    <w:lsdException w:name="Medium List 1 Accent 1" w:uiPriority="99"/>
+    <w:lsdException w:name="Revision" w:semiHidden="1" w:uiPriority="99"/>
+    <w:lsdException w:name="List Paragraph" w:uiPriority="99"/>
+    <w:lsdException w:name="Quote" w:uiPriority="99"/>
+    <w:lsdException w:name="Intense Quote" w:uiPriority="99"/>
+    <w:lsdException w:name="Medium List 2 Accent 1" w:uiPriority="99"/>
+    <w:lsdException w:name="Medium Grid 1 Accent 1" w:uiPriority="99"/>
+    <w:lsdException w:name="Medium Grid 2 Accent 1" w:uiPriority="99"/>
+    <w:lsdException w:name="Medium Grid 3 Accent 1" w:uiPriority="99"/>
+    <w:lsdException w:name="Dark List Accent 1" w:uiPriority="99"/>
+    <w:lsdException w:name="Colorful Shading Accent 1" w:uiPriority="99"/>
+    <w:lsdException w:name="Colorful List Accent 1" w:uiPriority="99"/>
+    <w:lsdException w:name="Colorful Grid Accent 1" w:uiPriority="99"/>
+    <w:lsdException w:name="Light Shading Accent 2" w:uiPriority="99"/>
+    <w:lsdException w:name="Light List Accent 2" w:uiPriority="99"/>
+    <w:lsdException w:name="Light Grid Accent 2" w:uiPriority="99"/>
+    <w:lsdException w:name="Medium Shading 1 Accent 2" w:uiPriority="99"/>
+    <w:lsdException w:name="Medium Shading 2 Accent 2" w:uiPriority="99"/>
+    <w:lsdException w:name="Medium List 1 Accent 2" w:uiPriority="99"/>
+    <w:lsdException w:name="Medium List 2 Accent 2" w:uiPriority="99"/>
+    <w:lsdException w:name="Medium Grid 1 Accent 2" w:uiPriority="99"/>
+    <w:lsdException w:name="Medium Grid 2 Accent 2" w:uiPriority="99"/>
+    <w:lsdException w:name="Medium Grid 3 Accent 2" w:uiPriority="99"/>
+    <w:lsdException w:name="Dark List Accent 2" w:uiPriority="99"/>
+    <w:lsdException w:name="Colorful Shading Accent 2" w:uiPriority="99"/>
+    <w:lsdException w:name="Colorful List Accent 2" w:uiPriority="99"/>
+    <w:lsdException w:name="Colorful Grid Accent 2" w:uiPriority="99"/>
+    <w:lsdException w:name="Light Shading Accent 3" w:uiPriority="99"/>
+    <w:lsdException w:name="Light List Accent 3" w:uiPriority="99"/>
+    <w:lsdException w:name="Light Grid Accent 3" w:uiPriority="99"/>
+    <w:lsdException w:name="Medium Shading 1 Accent 3" w:uiPriority="99"/>
+    <w:lsdException w:name="Medium Shading 2 Accent 3" w:uiPriority="99"/>
+    <w:lsdException w:name="Medium List 1 Accent 3" w:uiPriority="99"/>
+    <w:lsdException w:name="Medium List 2 Accent 3" w:uiPriority="99"/>
+    <w:lsdException w:name="Medium Grid 1 Accent 3" w:uiPriority="99"/>
+    <w:lsdException w:name="Medium Grid 2 Accent 3" w:uiPriority="99"/>
+    <w:lsdException w:name="Medium Grid 3 Accent 3" w:uiPriority="99"/>
+    <w:lsdException w:name="Dark List Accent 3" w:uiPriority="99"/>
+    <w:lsdException w:name="Colorful Shading Accent 3" w:uiPriority="99"/>
+    <w:lsdException w:name="Colorful List Accent 3" w:uiPriority="99"/>
+    <w:lsdException w:name="Colorful Grid Accent 3" w:uiPriority="99"/>
+    <w:lsdException w:name="Light Shading Accent 4" w:uiPriority="99"/>
+    <w:lsdException w:name="Light List Accent 4" w:uiPriority="99"/>
+    <w:lsdException w:name="Light Grid Accent 4" w:uiPriority="99"/>
+    <w:lsdException w:name="Medium Shading 1 Accent 4" w:uiPriority="99"/>
+    <w:lsdException w:name="Medium Shading 2 Accent 4" w:uiPriority="99"/>
+    <w:lsdException w:name="Medium List 1 Accent 4" w:uiPriority="99"/>
+    <w:lsdException w:name="Medium List 2 Accent 4" w:uiPriority="99"/>
+    <w:lsdException w:name="Medium Grid 1 Accent 4" w:uiPriority="99"/>
+    <w:lsdException w:name="Medium Grid 2 Accent 4" w:uiPriority="99"/>
+    <w:lsdException w:name="Medium Grid 3 Accent 4" w:uiPriority="99"/>
+    <w:lsdException w:name="Dark List Accent 4" w:uiPriority="99"/>
+    <w:lsdException w:name="Colorful Shading Accent 4" w:uiPriority="99"/>
+    <w:lsdException w:name="Colorful List Accent 4" w:uiPriority="99"/>
+    <w:lsdException w:name="Colorful Grid Accent 4" w:uiPriority="99"/>
+    <w:lsdException w:name="Light Shading Accent 5" w:uiPriority="99"/>
+    <w:lsdException w:name="Light List Accent 5" w:uiPriority="99"/>
+    <w:lsdException w:name="Light Grid Accent 5" w:uiPriority="99"/>
+    <w:lsdException w:name="Medium Shading 1 Accent 5" w:uiPriority="99"/>
+    <w:lsdException w:name="Medium Shading 2 Accent 5" w:uiPriority="99"/>
+    <w:lsdException w:name="Medium List 1 Accent 5" w:uiPriority="99"/>
+    <w:lsdException w:name="Medium List 2 Accent 5" w:uiPriority="99"/>
+    <w:lsdException w:name="Medium Grid 1 Accent 5" w:uiPriority="99"/>
+    <w:lsdException w:name="Medium Grid 2 Accent 5" w:uiPriority="99"/>
+    <w:lsdException w:name="Medium Grid 3 Accent 5" w:uiPriority="99"/>
+    <w:lsdException w:name="Dark List Accent 5" w:uiPriority="99"/>
+    <w:lsdException w:name="Colorful Shading Accent 5" w:uiPriority="99"/>
+    <w:lsdException w:name="Colorful List Accent 5" w:uiPriority="99"/>
+    <w:lsdException w:name="Colorful Grid Accent 5" w:uiPriority="99"/>
+    <w:lsdException w:name="Light Shading Accent 6" w:uiPriority="99"/>
+    <w:lsdException w:name="Light List Accent 6" w:uiPriority="99"/>
+    <w:lsdException w:name="Light Grid Accent 6" w:uiPriority="99"/>
+    <w:lsdException w:name="Medium Shading 1 Accent 6" w:uiPriority="99"/>
+    <w:lsdException w:name="Medium Shading 2 Accent 6" w:uiPriority="99"/>
+    <w:lsdException w:name="Medium List 1 Accent 6" w:uiPriority="99"/>
+    <w:lsdException w:name="Medium List 2 Accent 6" w:uiPriority="99"/>
+    <w:lsdException w:name="Medium Grid 1 Accent 6" w:uiPriority="99"/>
+    <w:lsdException w:name="Medium Grid 2 Accent 6" w:uiPriority="99"/>
+    <w:lsdException w:name="Medium Grid 3 Accent 6" w:uiPriority="99"/>
+    <w:lsdException w:name="Dark List Accent 6" w:uiPriority="99"/>
+    <w:lsdException w:name="Colorful Shading Accent 6" w:uiPriority="99"/>
+    <w:lsdException w:name="Colorful List Accent 6" w:uiPriority="99"/>
+    <w:lsdException w:name="Colorful Grid Accent 6" w:uiPriority="99"/>
+    <w:lsdException w:name="Subtle Emphasis" w:uiPriority="19" w:qFormat="1"/>
+    <w:lsdException w:name="Intense Emphasis" w:uiPriority="21" w:qFormat="1"/>
+    <w:lsdException w:name="Subtle Reference" w:uiPriority="31" w:qFormat="1"/>
+    <w:lsdException w:name="Intense Reference" w:uiPriority="32" w:qFormat="1"/>
+    <w:lsdException w:name="Book Title" w:uiPriority="33" w:qFormat="1"/>
+    <w:lsdException w:name="Bibliography" w:semiHidden="1" w:uiPriority="37" w:unhideWhenUsed="1"/>
+    <w:lsdException w:name="TOC Heading" w:semiHidden="1" w:uiPriority="39" w:unhideWhenUsed="1" w:qFormat="1"/>
+    <w:lsdException w:name="Plain Table 1" w:uiPriority="41"/>
+    <w:lsdException w:name="Plain Table 2" w:uiPriority="42"/>
+    <w:lsdException w:name="Plain Table 3" w:uiPriority="43"/>
+    <w:lsdException w:name="Plain Table 4" w:uiPriority="44"/>
+    <w:lsdException w:name="Plain Table 5" w:uiPriority="45"/>
+    <w:lsdException w:name="Grid Table Light" w:uiPriority="40"/>
+    <w:lsdException w:name="Grid Table 1 Light" w:uiPriority="46"/>
+    <w:lsdException w:name="Grid Table 2" w:uiPriority="47"/>
+    <w:lsdException w:name="Grid Table 3" w:uiPriority="48"/>
+    <w:lsdException w:name="Grid Table 4" w:uiPriority="49"/>
+    <w:lsdException w:name="Grid Table 5 Dark" w:uiPriority="50"/>
+    <w:lsdException w:name="Grid Table 6 Colorful" w:uiPriority="51"/>
+    <w:lsdException w:name="Grid Table 7 Colorful" w:uiPriority="52"/>
+    <w:lsdException w:name="Grid Table 1 Light Accent 1" w:uiPriority="46"/>
+    <w:lsdException w:name="Grid Table 2 Accent 1" w:uiPriority="47"/>
+    <w:lsdException w:name="Grid Table 3 Accent 1" w:uiPriority="48"/>
+    <w:lsdException w:name="Grid Table 4 Accent 1" w:uiPriority="49"/>
+    <w:lsdException w:name="Grid Table 5 Dark Accent 1" w:uiPriority="50"/>
+    <w:lsdException w:name="Grid Table 6 Colorful Accent 1" w:uiPriority="51"/>
+    <w:lsdException w:name="Grid Table 7 Colorful Accent 1" w:uiPriority="52"/>
+    <w:lsdException w:name="Grid Table 1 Light Accent 2" w:uiPriority="46"/>
+    <w:lsdException w:name="Grid Table 2 Accent 2" w:uiPriority="47"/>
+    <w:lsdException w:name="Grid Table 3 Accent 2" w:uiPriority="48"/>
+    <w:lsdException w:name="Grid Table 4 Accent 2" w:uiPriority="49"/>
+    <w:lsdException w:name="Grid Table 5 Dark Accent 2" w:uiPriority="50"/>
+    <w:lsdException w:name="Grid Table 6 Colorful Accent 2" w:uiPriority="51"/>
+    <w:lsdException w:name="Grid Table 7 Colorful Accent 2" w:uiPriority="52"/>
+    <w:lsdException w:name="Grid Table 1 Light Accent 3" w:uiPriority="46"/>
+    <w:lsdException w:name="Grid Table 2 Accent 3" w:uiPriority="47"/>
+    <w:lsdException w:name="Grid Table 3 Accent 3" w:uiPriority="48"/>
+    <w:lsdException w:name="Grid Table 4 Accent 3" w:uiPriority="49"/>
+    <w:lsdException w:name="Grid Table 5 Dark Accent 3" w:uiPriority="50"/>
+    <w:lsdException w:name="Grid Table 6 Colorful Accent 3" w:uiPriority="51"/>
+    <w:lsdException w:name="Grid Table 7 Colorful Accent 3" w:uiPriority="52"/>
+    <w:lsdException w:name="Grid Table 1 Light Accent 4" w:uiPriority="46"/>
+    <w:lsdException w:name="Grid Table 2 Accent 4" w:uiPriority="47"/>
+    <w:lsdException w:name="Grid Table 3 Accent 4" w:uiPriority="48"/>
+    <w:lsdException w:name="Grid Table 4 Accent 4" w:uiPriority="49"/>
+    <w:lsdException w:name="Grid Table 5 Dark Accent 4" w:uiPriority="50"/>
+    <w:lsdException w:name="Grid Table 6 Colorful Accent 4" w:uiPriority="51"/>
+    <w:lsdException w:name="Grid Table 7 Colorful Accent 4" w:uiPriority="52"/>
+    <w:lsdException w:name="Grid Table 1 Light Accent 5" w:uiPriority="46"/>
+    <w:lsdException w:name="Grid Table 2 Accent 5" w:uiPriority="47"/>
+    <w:lsdException w:name="Grid Table 3 Accent 5" w:uiPriority="48"/>
+    <w:lsdException w:name="Grid Table 4 Accent 5" w:uiPriority="49"/>
+    <w:lsdException w:name="Grid Table 5 Dark Accent 5" w:uiPriority="50"/>
+    <w:lsdException w:name="Grid Table 6 Colorful Accent 5" w:uiPriority="51"/>
+    <w:lsdException w:name="Grid Table 7 Colorful Accent 5" w:uiPriority="52"/>
+    <w:lsdException w:name="Grid Table 1 Light Accent 6" w:uiPriority="46"/>
+    <w:lsdException w:name="Grid Table 2 Accent 6" w:uiPriority="47"/>
+    <w:lsdException w:name="Grid Table 3 Accent 6" w:uiPriority="48"/>
+    <w:lsdException w:name="Grid Table 4 Accent 6" w:uiPriority="49"/>
+    <w:lsdException w:name="Grid Table 5 Dark Accent 6" w:uiPriority="50"/>
+    <w:lsdException w:name="Grid Table 6 Colorful Accent 6" w:uiPriority="51"/>
+    <w:lsdException w:name="Grid Table 7 Colorful Accent 6" w:uiPriority="52"/>
+    <w:lsdException w:name="List Table 1 Light" w:uiPriority="46"/>
+    <w:lsdException w:name="List Table 2" w:uiPriority="47"/>
+    <w:lsdException w:name="List Table 3" w:uiPriority="48"/>
+    <w:lsdException w:name="List Table 4" w:uiPriority="49"/>
+    <w:lsdException w:name="List Table 5 Dark" w:uiPriority="50"/>
+    <w:lsdException w:name="List Table 6 Colorful" w:uiPriority="51"/>
+    <w:lsdException w:name="List Table 7 Colorful" w:uiPriority="52"/>
+    <w:lsdException w:name="List Table 1 Light Accent 1" w:uiPriority="46"/>
+    <w:lsdException w:name="List Table 2 Accent 1" w:uiPriority="47"/>
+    <w:lsdException w:name="List Table 3 Accent 1" w:uiPriority="48"/>
+    <w:lsdException w:name="List Table 4 Accent 1" w:uiPriority="49"/>
+    <w:lsdException w:name="List Table 5 Dark Accent 1" w:uiPriority="50"/>
+    <w:lsdException w:name="List Table 6 Colorful Accent 1" w:uiPriority="51"/>
+    <w:lsdException w:name="List Table 7 Colorful Accent 1" w:uiPriority="52"/>
+    <w:lsdException w:name="List Table 1 Light Accent 2" w:uiPriority="46"/>
+    <w:lsdException w:name="List Table 2 Accent 2" w:uiPriority="47"/>
+    <w:lsdException w:name="List Table 3 Accent 2" w:uiPriority="48"/>
+    <w:lsdException w:name="List Table 4 Accent 2" w:uiPriority="49"/>
+    <w:lsdException w:name="List Table 5 Dark Accent 2" w:uiPriority="50"/>
+    <w:lsdException w:name="List Table 6 Colorful Accent 2" w:uiPriority="51"/>
+    <w:lsdException w:name="List Table 7 Colorful Accent 2" w:uiPriority="52"/>
+    <w:lsdException w:name="List Table 1 Light Accent 3" w:uiPriority="46"/>
+    <w:lsdException w:name="List Table 2 Accent 3" w:uiPriority="47"/>
+    <w:lsdException w:name="List Table 3 Accent 3" w:uiPriority="48"/>
+    <w:lsdException w:name="List Table 4 Accent 3" w:uiPriority="49"/>
+    <w:lsdException w:name="List Table 5 Dark Accent 3" w:uiPriority="50"/>
+    <w:lsdException w:name="List Table 6 Colorful Accent 3" w:uiPriority="51"/>
+    <w:lsdException w:name="List Table 7 Colorful Accent 3" w:uiPriority="52"/>
+    <w:lsdException w:name="List Table 1 Light Accent 4" w:uiPriority="46"/>
+    <w:lsdException w:name="List Table 2 Accent 4" w:uiPriority="47"/>
+    <w:lsdException w:name="List Table 3 Accent 4" w:uiPriority="48"/>
+    <w:lsdException w:name="List Table 4 Accent 4" w:uiPriority="49"/>
+    <w:lsdException w:name="List Table 5 Dark Accent 4" w:uiPriority="50"/>
+    <w:lsdException w:name="List Table 6 Colorful Accent 4" w:uiPriority="51"/>
+    <w:lsdException w:name="List Table 7 Colorful Accent 4" w:uiPriority="52"/>
+    <w:lsdException w:name="List Table 1 Light Accent 5" w:uiPriority="46"/>
+    <w:lsdException w:name="List Table 2 Accent 5" w:uiPriority="47"/>
+    <w:lsdException w:name="List Table 3 Accent 5" w:uiPriority="48"/>
+    <w:lsdException w:name="List Table 4 Accent 5" w:uiPriority="49"/>
+    <w:lsdException w:name="List Table 5 Dark Accent 5" w:uiPriority="50"/>
+    <w:lsdException w:name="List Table 6 Colorful Accent 5" w:uiPriority="51"/>
+    <w:lsdException w:name="List Table 7 Colorful Accent 5" w:uiPriority="52"/>
+    <w:lsdException w:name="List Table 1 Light Accent 6" w:uiPriority="46"/>
+    <w:lsdException w:name="List Table 2 Accent 6" w:uiPriority="47"/>
+    <w:lsdException w:name="List Table 3 Accent 6" w:uiPriority="48"/>
+    <w:lsdException w:name="List Table 4 Accent 6" w:uiPriority="49"/>
+    <w:lsdException w:name="List Table 5 Dark Accent 6" w:uiPriority="50"/>
+    <w:lsdException w:name="List Table 6 Colorful Accent 6" w:uiPriority="51"/>
+    <w:lsdException w:name="List Table 7 Colorful Accent 6" w:uiPriority="52"/>
+    <w:lsdException w:name="Mention" w:semiHidden="1" w:uiPriority="99" w:unhideWhenUsed="1"/>
+    <w:lsdException w:name="Smart Hyperlink" w:semiHidden="1" w:uiPriority="99" w:unhideWhenUsed="1"/>
+    <w:lsdException w:name="Hashtag" w:semiHidden="1" w:uiPriority="99" w:unhideWhenUsed="1"/>
+    <w:lsdException w:name="Unresolved Mention" w:semiHidden="1" w:uiPriority="99" w:unhideWhenUsed="1"/>
   </w:latentStyles>
-  <w:style w:type="paragraph" w:default="1" w:styleId="1">
+  <w:style w:type="paragraph" w:default="1" w:styleId="a">
     <w:name w:val="Normal"/>
     <w:qFormat/>
-    <w:uiPriority w:val="0"/>
     <w:rPr>
-      <w:rFonts w:asciiTheme="minorHAnsi" w:hAnsiTheme="minorHAnsi" w:eastAsiaTheme="minorEastAsia" w:cstheme="minorBidi"/>
-      <w:lang w:val="en-US" w:eastAsia="zh-CN" w:bidi="ar-SA"/>
+      <w:lang w:val="en-US" w:eastAsia="zh-CN"/>
     </w:rPr>
   </w:style>
-  <w:style w:type="paragraph" w:styleId="2">
+  <w:style w:type="paragraph" w:styleId="1">
     <w:name w:val="heading 1"/>
-    <w:basedOn w:val="1"/>
-    <w:next w:val="1"/>
+    <w:basedOn w:val="a"/>
+    <w:next w:val="a"/>
     <w:qFormat/>
-    <w:uiPriority w:val="0"/>
     <w:pPr>
       <w:keepNext/>
-      <w:widowControl/>
       <w:spacing w:before="240" w:after="60"/>
-      <w:jc w:val="left"/>
       <w:outlineLvl w:val="0"/>
     </w:pPr>
     <w:rPr>
@@ -4800,18 +4695,19 @@
       <w:szCs w:val="32"/>
     </w:rPr>
   </w:style>
-  <w:style w:type="character" w:default="1" w:styleId="3">
+  <w:style w:type="character" w:default="1" w:styleId="a0">
     <w:name w:val="Default Paragraph Font"/>
+    <w:uiPriority w:val="1"/>
     <w:semiHidden/>
-    <w:qFormat/>
-    <w:uiPriority w:val="0"/>
+    <w:unhideWhenUsed/>
   </w:style>
-  <w:style w:type="table" w:default="1" w:styleId="4">
+  <w:style w:type="table" w:default="1" w:styleId="a1">
     <w:name w:val="Normal Table"/>
+    <w:uiPriority w:val="99"/>
     <w:semiHidden/>
-    <w:qFormat/>
-    <w:uiPriority w:val="0"/>
+    <w:unhideWhenUsed/>
     <w:tblPr>
+      <w:tblInd w:w="0" w:type="dxa"/>
       <w:tblCellMar>
         <w:top w:w="0" w:type="dxa"/>
         <w:left w:w="108" w:type="dxa"/>
@@ -4820,10 +4716,15 @@
       </w:tblCellMar>
     </w:tblPr>
   </w:style>
-  <w:style w:type="paragraph" w:styleId="5">
+  <w:style w:type="numbering" w:default="1" w:styleId="a2">
+    <w:name w:val="No List"/>
+    <w:uiPriority w:val="99"/>
+    <w:semiHidden/>
+    <w:unhideWhenUsed/>
+  </w:style>
+  <w:style w:type="paragraph" w:styleId="a3">
     <w:name w:val="header"/>
-    <w:basedOn w:val="1"/>
-    <w:uiPriority w:val="0"/>
+    <w:basedOn w:val="a"/>
     <w:pPr>
       <w:tabs>
         <w:tab w:val="center" w:pos="4153"/>
@@ -4831,10 +4732,9 @@
       </w:tabs>
     </w:pPr>
   </w:style>
-  <w:style w:type="paragraph" w:styleId="6">
+  <w:style w:type="paragraph" w:styleId="a4">
     <w:name w:val="footer"/>
-    <w:basedOn w:val="1"/>
-    <w:uiPriority w:val="0"/>
+    <w:basedOn w:val="a"/>
     <w:pPr>
       <w:tabs>
         <w:tab w:val="center" w:pos="4153"/>
@@ -4842,20 +4742,17 @@
       </w:tabs>
     </w:pPr>
   </w:style>
-  <w:style w:type="paragraph" w:customStyle="1" w:styleId="7">
+  <w:style w:type="paragraph" w:customStyle="1" w:styleId="a5">
     <w:name w:val="Чертежный"/>
     <w:qFormat/>
-    <w:uiPriority w:val="0"/>
     <w:pPr>
-      <w:spacing w:after="0" w:line="240" w:lineRule="auto"/>
       <w:jc w:val="both"/>
     </w:pPr>
     <w:rPr>
-      <w:rFonts w:ascii="ISOCPEUR" w:hAnsi="ISOCPEUR" w:eastAsia="Times New Roman" w:cs="Times New Roman"/>
+      <w:rFonts w:ascii="ISOCPEUR" w:eastAsia="Times New Roman" w:hAnsi="ISOCPEUR" w:cs="Times New Roman"/>
       <w:i/>
       <w:sz w:val="28"/>
-      <w:szCs w:val="20"/>
-      <w:lang w:val="uk-UA" w:eastAsia="ru-RU" w:bidi="ar-SA"/>
+      <w:lang w:val="uk-UA"/>
     </w:rPr>
   </w:style>
 </w:styles>
@@ -5113,6 +5010,7 @@
     </a:fmtScheme>
   </a:themeElements>
   <a:objectDefaults/>
+  <a:extraClrSchemeLst/>
 </a:theme>
 </file>
 
